--- a/GENESIS - Learning Outcome & Mini-project Summary Report.docx
+++ b/GENESIS - Learning Outcome & Mini-project Summary Report.docx
@@ -15,56 +15,139 @@
         </w:rPr>
       </w:pPr>
       <w:r>
-        <w:pict w14:anchorId="1191413D">
-          <v:rect id="Text Box 108" o:spid="_x0000_s1026" style="position:absolute;left:0;text-align:left;margin-left:6.25pt;margin-top:.05pt;width:407.25pt;height:107pt;z-index:251658752" filled="f" stroked="f" strokecolor="#3465a4" strokeweight=".18mm">
-            <v:fill o:detectmouseclick="t"/>
-            <v:stroke joinstyle="round"/>
-            <v:textbox>
-              <w:txbxContent>
-                <w:p>
-                  <w:pPr>
-                    <w:pStyle w:val="FrameContents"/>
-                    <w:jc w:val="center"/>
-                    <w:rPr>
-                      <w:rFonts w:ascii="Arial" w:hAnsi="Arial" w:cs="Arial"/>
-                      <w:color w:val="000000"/>
-                      <w:sz w:val="48"/>
-                      <w:szCs w:val="48"/>
-                    </w:rPr>
-                  </w:pPr>
-                  <w:r>
-                    <w:rPr>
-                      <w:rFonts w:ascii="Arial" w:hAnsi="Arial" w:cs="Arial"/>
-                      <w:color w:val="000000"/>
-                      <w:sz w:val="48"/>
-                      <w:szCs w:val="48"/>
-                    </w:rPr>
-                    <w:t xml:space="preserve">GENESIS - </w:t>
-                  </w:r>
-                  <w:r>
-                    <w:rPr>
-                      <w:rFonts w:ascii="Arial" w:hAnsi="Arial" w:cs="Arial"/>
-                      <w:color w:val="000000"/>
-                      <w:sz w:val="48"/>
-                      <w:szCs w:val="48"/>
-                    </w:rPr>
-                    <w:t xml:space="preserve">Learning </w:t>
-                  </w:r>
-                  <w:r>
-                    <w:rPr>
-                      <w:rFonts w:ascii="Arial" w:hAnsi="Arial" w:cs="Arial"/>
-                      <w:color w:val="000000"/>
-                      <w:sz w:val="48"/>
-                      <w:szCs w:val="48"/>
-                    </w:rPr>
-                    <w:t>Outcome &amp; Mini-project Summary Report</w:t>
-                  </w:r>
-                </w:p>
-              </w:txbxContent>
-            </v:textbox>
-            <w10:wrap type="square"/>
-          </v:rect>
-        </w:pict>
+        <w:rPr>
+          <w:noProof/>
+        </w:rPr>
+        <mc:AlternateContent>
+          <mc:Choice Requires="wps">
+            <w:drawing>
+              <wp:anchor distT="0" distB="0" distL="114300" distR="114300" simplePos="0" relativeHeight="251658752" behindDoc="0" locked="0" layoutInCell="1" allowOverlap="1" wp14:anchorId="1191413D" wp14:editId="404F1973">
+                <wp:simplePos x="0" y="0"/>
+                <wp:positionH relativeFrom="column">
+                  <wp:posOffset>79375</wp:posOffset>
+                </wp:positionH>
+                <wp:positionV relativeFrom="paragraph">
+                  <wp:posOffset>635</wp:posOffset>
+                </wp:positionV>
+                <wp:extent cx="5172075" cy="1358900"/>
+                <wp:effectExtent l="3175" t="635" r="0" b="2540"/>
+                <wp:wrapSquare wrapText="bothSides"/>
+                <wp:docPr id="7" name="Text Box 108"/>
+                <wp:cNvGraphicFramePr>
+                  <a:graphicFrameLocks xmlns:a="http://schemas.openxmlformats.org/drawingml/2006/main"/>
+                </wp:cNvGraphicFramePr>
+                <a:graphic xmlns:a="http://schemas.openxmlformats.org/drawingml/2006/main">
+                  <a:graphicData uri="http://schemas.microsoft.com/office/word/2010/wordprocessingShape">
+                    <wps:wsp>
+                      <wps:cNvSpPr>
+                        <a:spLocks noChangeArrowheads="1"/>
+                      </wps:cNvSpPr>
+                      <wps:spPr bwMode="auto">
+                        <a:xfrm>
+                          <a:off x="0" y="0"/>
+                          <a:ext cx="5172075" cy="1358900"/>
+                        </a:xfrm>
+                        <a:prstGeom prst="rect">
+                          <a:avLst/>
+                        </a:prstGeom>
+                        <a:noFill/>
+                        <a:ln>
+                          <a:noFill/>
+                        </a:ln>
+                        <a:extLst>
+                          <a:ext uri="{909E8E84-426E-40DD-AFC4-6F175D3DCCD1}">
+                            <a14:hiddenFill xmlns:a14="http://schemas.microsoft.com/office/drawing/2010/main">
+                              <a:solidFill>
+                                <a:srgbClr val="FFFFFF"/>
+                              </a:solidFill>
+                            </a14:hiddenFill>
+                          </a:ext>
+                          <a:ext uri="{91240B29-F687-4F45-9708-019B960494DF}">
+                            <a14:hiddenLine xmlns:a14="http://schemas.microsoft.com/office/drawing/2010/main" w="6480">
+                              <a:solidFill>
+                                <a:srgbClr val="3465A4"/>
+                              </a:solidFill>
+                              <a:round/>
+                              <a:headEnd/>
+                              <a:tailEnd/>
+                            </a14:hiddenLine>
+                          </a:ext>
+                        </a:extLst>
+                      </wps:spPr>
+                      <wps:txbx>
+                        <w:txbxContent>
+                          <w:p>
+                            <w:pPr>
+                              <w:pStyle w:val="FrameContents"/>
+                              <w:jc w:val="center"/>
+                              <w:rPr>
+                                <w:rFonts w:ascii="Arial" w:hAnsi="Arial" w:cs="Arial"/>
+                                <w:color w:val="000000"/>
+                                <w:sz w:val="48"/>
+                                <w:szCs w:val="48"/>
+                              </w:rPr>
+                            </w:pPr>
+                            <w:r>
+                              <w:rPr>
+                                <w:rFonts w:ascii="Arial" w:hAnsi="Arial" w:cs="Arial"/>
+                                <w:color w:val="000000"/>
+                                <w:sz w:val="48"/>
+                                <w:szCs w:val="48"/>
+                              </w:rPr>
+                              <w:t>GENESIS - Learning Outcome &amp; Mini-project Summary Report</w:t>
+                            </w:r>
+                          </w:p>
+                        </w:txbxContent>
+                      </wps:txbx>
+                      <wps:bodyPr rot="0" vert="horz" wrap="square" lIns="91440" tIns="45720" rIns="91440" bIns="45720" anchor="t" anchorCtr="0" upright="1">
+                        <a:noAutofit/>
+                      </wps:bodyPr>
+                    </wps:wsp>
+                  </a:graphicData>
+                </a:graphic>
+                <wp14:sizeRelH relativeFrom="page">
+                  <wp14:pctWidth>0</wp14:pctWidth>
+                </wp14:sizeRelH>
+                <wp14:sizeRelV relativeFrom="page">
+                  <wp14:pctHeight>0</wp14:pctHeight>
+                </wp14:sizeRelV>
+              </wp:anchor>
+            </w:drawing>
+          </mc:Choice>
+          <mc:Fallback>
+            <w:pict>
+              <v:rect w14:anchorId="1191413D" id="Text Box 108" o:spid="_x0000_s1026" style="position:absolute;left:0;text-align:left;margin-left:6.25pt;margin-top:.05pt;width:407.25pt;height:107pt;z-index:251658752;visibility:visible;mso-wrap-style:square;mso-width-percent:0;mso-height-percent:0;mso-wrap-distance-left:9pt;mso-wrap-distance-top:0;mso-wrap-distance-right:9pt;mso-wrap-distance-bottom:0;mso-position-horizontal:absolute;mso-position-horizontal-relative:text;mso-position-vertical:absolute;mso-position-vertical-relative:text;mso-width-percent:0;mso-height-percent:0;mso-width-relative:page;mso-height-relative:page;v-text-anchor:top" o:gfxdata="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" filled="f" stroked="f" strokecolor="#3465a4" strokeweight=".18mm">
+                <v:stroke joinstyle="round"/>
+                <v:textbox>
+                  <w:txbxContent>
+                    <w:p>
+                      <w:pPr>
+                        <w:pStyle w:val="FrameContents"/>
+                        <w:jc w:val="center"/>
+                        <w:rPr>
+                          <w:rFonts w:ascii="Arial" w:hAnsi="Arial" w:cs="Arial"/>
+                          <w:color w:val="000000"/>
+                          <w:sz w:val="48"/>
+                          <w:szCs w:val="48"/>
+                        </w:rPr>
+                      </w:pPr>
+                      <w:r>
+                        <w:rPr>
+                          <w:rFonts w:ascii="Arial" w:hAnsi="Arial" w:cs="Arial"/>
+                          <w:color w:val="000000"/>
+                          <w:sz w:val="48"/>
+                          <w:szCs w:val="48"/>
+                        </w:rPr>
+                        <w:t>GENESIS - Learning Outcome &amp; Mini-project Summary Report</w:t>
+                      </w:r>
+                    </w:p>
+                  </w:txbxContent>
+                </v:textbox>
+                <w10:wrap type="square"/>
+              </v:rect>
+            </w:pict>
+          </mc:Fallback>
+        </mc:AlternateContent>
       </w:r>
       <w:r>
         <w:rPr>
@@ -3799,19 +3882,7 @@
         <w:t>:</w:t>
       </w:r>
       <w:r>
-        <w:t xml:space="preserve"> Smart Library Management System comprising of Books Management, Members </w:t>
-      </w:r>
-      <w:r>
-        <w:t>Management</w:t>
-      </w:r>
-      <w:r>
-        <w:t xml:space="preserve">, Store </w:t>
-      </w:r>
-      <w:r>
-        <w:t>Management</w:t>
-      </w:r>
-      <w:r>
-        <w:t xml:space="preserve"> and Utilities Services.</w:t>
+        <w:t xml:space="preserve"> Smart Library Management System comprising of Books Management, Members Management, Store Management and Utilities Services.</w:t>
       </w:r>
     </w:p>
     <w:p/>
@@ -7701,14 +7772,7 @@
                 <w:rFonts w:asciiTheme="minorHAnsi" w:hAnsiTheme="minorHAnsi" w:cstheme="minorHAnsi"/>
                 <w:sz w:val="24"/>
               </w:rPr>
-              <w:t xml:space="preserve">Member </w:t>
-            </w:r>
-            <w:r>
-              <w:rPr>
-                <w:rFonts w:asciiTheme="minorHAnsi" w:hAnsiTheme="minorHAnsi" w:cstheme="minorHAnsi"/>
-                <w:sz w:val="24"/>
-              </w:rPr>
-              <w:t>name</w:t>
+              <w:t>Member name</w:t>
             </w:r>
             <w:r>
               <w:rPr>
@@ -8398,8 +8462,6 @@
       <w:r>
         <w:t xml:space="preserve"> be fixed. </w:t>
       </w:r>
-      <w:bookmarkStart w:id="15" w:name="_GoBack"/>
-      <w:bookmarkEnd w:id="15"/>
     </w:p>
     <w:p>
       <w:pPr>
@@ -8427,66 +8489,136 @@
           <w:b/>
         </w:rPr>
       </w:pPr>
-      <w:bookmarkStart w:id="16" w:name="_Toc55470831"/>
+      <w:bookmarkStart w:id="15" w:name="_Toc55470831"/>
       <w:r>
         <w:rPr>
           <w:b/>
         </w:rPr>
         <w:t>Individual Contribution &amp; Highlights</w:t>
       </w:r>
+      <w:bookmarkEnd w:id="15"/>
+    </w:p>
+    <w:p>
+      <w:r>
+        <w:t>It is an Individual project.</w:t>
+      </w:r>
+    </w:p>
+    <w:p>
+      <w:pPr>
+        <w:pStyle w:val="Heading3"/>
+      </w:pPr>
+      <w:bookmarkStart w:id="16" w:name="_Toc55470833"/>
+      <w:r>
+        <w:t>Challenges faced and how were they overcome</w:t>
+      </w:r>
       <w:bookmarkEnd w:id="16"/>
     </w:p>
     <w:p>
       <w:r>
-        <w:t>It is an Individual project.</w:t>
+        <w:t>Usage of Collection was challenge. Self-learn and practice helped to overcome.</w:t>
       </w:r>
     </w:p>
     <w:p>
       <w:pPr>
         <w:pStyle w:val="Heading3"/>
       </w:pPr>
-      <w:bookmarkStart w:id="17" w:name="_Toc55470833"/>
-      <w:r>
-        <w:t>Challenges faced and how were they overcome</w:t>
+      <w:bookmarkStart w:id="17" w:name="_Toc55470834"/>
+      <w:r>
+        <w:t xml:space="preserve">Future </w:t>
+      </w:r>
+      <w:r>
+        <w:t xml:space="preserve">Scope </w:t>
       </w:r>
       <w:bookmarkEnd w:id="17"/>
     </w:p>
     <w:p>
       <w:r>
-        <w:t>Usage of Collection was challenge. Self-learn and practice helped to overcome.</w:t>
+        <w:t xml:space="preserve">Integration with Database using </w:t>
+      </w:r>
+      <w:r>
+        <w:t>MySQL</w:t>
+      </w:r>
+      <w:r>
+        <w:t>.</w:t>
       </w:r>
     </w:p>
     <w:p>
       <w:pPr>
         <w:pStyle w:val="Heading3"/>
       </w:pPr>
-      <w:bookmarkStart w:id="18" w:name="_Toc55470834"/>
-      <w:r>
-        <w:t xml:space="preserve">Future </w:t>
-      </w:r>
-      <w:r>
-        <w:t xml:space="preserve">Scope </w:t>
-      </w:r>
-      <w:bookmarkEnd w:id="18"/>
-    </w:p>
-    <w:p>
-      <w:r>
-        <w:t xml:space="preserve">Integration with Database using </w:t>
-      </w:r>
-      <w:r>
-        <w:t>MySQL</w:t>
-      </w:r>
-      <w:r>
-        <w:t>.</w:t>
-      </w:r>
-    </w:p>
-    <w:p>
-      <w:pPr>
-        <w:pStyle w:val="Heading3"/>
-      </w:pPr>
       <w:r>
         <w:tab/>
       </w:r>
+    </w:p>
+    <w:p>
+      <w:pPr>
+        <w:ind w:firstLine="0"/>
+      </w:pPr>
+    </w:p>
+    <w:p>
+      <w:pPr>
+        <w:ind w:firstLine="0"/>
+      </w:pPr>
+    </w:p>
+    <w:p>
+      <w:pPr>
+        <w:ind w:firstLine="0"/>
+      </w:pPr>
+    </w:p>
+    <w:p>
+      <w:pPr>
+        <w:ind w:firstLine="0"/>
+      </w:pPr>
+    </w:p>
+    <w:p>
+      <w:pPr>
+        <w:ind w:firstLine="0"/>
+      </w:pPr>
+    </w:p>
+    <w:p>
+      <w:pPr>
+        <w:ind w:firstLine="0"/>
+      </w:pPr>
+    </w:p>
+    <w:p>
+      <w:pPr>
+        <w:ind w:firstLine="0"/>
+      </w:pPr>
+    </w:p>
+    <w:p>
+      <w:pPr>
+        <w:ind w:firstLine="0"/>
+      </w:pPr>
+    </w:p>
+    <w:p>
+      <w:pPr>
+        <w:ind w:firstLine="0"/>
+      </w:pPr>
+    </w:p>
+    <w:p>
+      <w:pPr>
+        <w:ind w:firstLine="0"/>
+      </w:pPr>
+    </w:p>
+    <w:p>
+      <w:pPr>
+        <w:ind w:firstLine="0"/>
+      </w:pPr>
+    </w:p>
+    <w:p>
+      <w:pPr>
+        <w:ind w:firstLine="0"/>
+      </w:pPr>
+    </w:p>
+    <w:p>
+      <w:pPr>
+        <w:ind w:firstLine="0"/>
+      </w:pPr>
+    </w:p>
+    <w:p>
+      <w:pPr>
+        <w:ind w:firstLine="0"/>
+      </w:pPr>
     </w:p>
     <w:p>
       <w:pPr>
@@ -8499,196 +8631,4255 @@
           <w:szCs w:val="24"/>
         </w:rPr>
       </w:pPr>
-      <w:r>
-        <w:br w:type="page"/>
-      </w:r>
     </w:p>
     <w:p>
       <w:pPr>
         <w:pStyle w:val="Heading1"/>
       </w:pPr>
-      <w:bookmarkStart w:id="19" w:name="_Toc55470835"/>
+      <w:bookmarkStart w:id="18" w:name="_Toc55470835"/>
       <w:r>
         <w:lastRenderedPageBreak/>
         <w:t>Mini</w:t>
       </w:r>
       <w:r>
-        <w:t>project -2</w:t>
-      </w:r>
-      <w:r>
-        <w:t xml:space="preserve"> [Team/Individual]</w:t>
+        <w:t xml:space="preserve"> P</w:t>
+      </w:r>
+      <w:r>
+        <w:t>roject -2</w:t>
+      </w:r>
+      <w:r>
+        <w:t xml:space="preserve"> [Team]</w:t>
+      </w:r>
+      <w:bookmarkEnd w:id="18"/>
+    </w:p>
+    <w:p>
+      <w:r>
+        <w:t>“Modules linked to the Mini project are Java”</w:t>
+      </w:r>
+    </w:p>
+    <w:p>
+      <w:pPr>
+        <w:pStyle w:val="Heading3"/>
+      </w:pPr>
+      <w:bookmarkStart w:id="19" w:name="_Toc55470837"/>
+      <w:r>
+        <w:t>Topic and Subtopics</w:t>
       </w:r>
       <w:bookmarkEnd w:id="19"/>
     </w:p>
     <w:p>
       <w:pPr>
+        <w:ind w:firstLine="0"/>
+        <w:rPr>
+          <w:rFonts w:ascii="Segoe UI" w:hAnsi="Segoe UI" w:cs="Segoe UI"/>
+          <w:sz w:val="21"/>
+          <w:szCs w:val="21"/>
+          <w:lang w:bidi="ar-SA"/>
+        </w:rPr>
+      </w:pPr>
+      <w:bookmarkStart w:id="20" w:name="_Toc55470838"/>
+      <w:r>
+        <w:t xml:space="preserve">Objectives: To create a program which will </w:t>
+      </w:r>
+      <w:r>
+        <w:rPr>
+          <w:rFonts w:ascii="Segoe UI" w:hAnsi="Segoe UI" w:cs="Segoe UI"/>
+          <w:sz w:val="21"/>
+          <w:szCs w:val="21"/>
+          <w:lang w:bidi="ar-SA"/>
+        </w:rPr>
+        <w:t>l maintain the details of all club memb</w:t>
+      </w:r>
+      <w:r>
+        <w:rPr>
+          <w:rFonts w:ascii="Segoe UI" w:hAnsi="Segoe UI" w:cs="Segoe UI"/>
+          <w:sz w:val="21"/>
+          <w:szCs w:val="21"/>
+          <w:lang w:bidi="ar-SA"/>
+        </w:rPr>
+        <w:t xml:space="preserve">ers who have registered for the </w:t>
+      </w:r>
+      <w:r>
+        <w:rPr>
+          <w:rFonts w:ascii="Segoe UI" w:hAnsi="Segoe UI" w:cs="Segoe UI"/>
+          <w:sz w:val="21"/>
+          <w:szCs w:val="21"/>
+          <w:lang w:bidi="ar-SA"/>
+        </w:rPr>
+        <w:t>membership. Based on membership type, club member will be able to avail various facilities</w:t>
+      </w:r>
+      <w:r>
+        <w:rPr>
+          <w:rFonts w:ascii="Segoe UI" w:hAnsi="Segoe UI" w:cs="Segoe UI"/>
+          <w:sz w:val="21"/>
+          <w:szCs w:val="21"/>
+          <w:lang w:bidi="ar-SA"/>
+        </w:rPr>
+        <w:br/>
+        <w:t>in the club.</w:t>
+      </w:r>
+      <w:r>
+        <w:rPr>
+          <w:rFonts w:ascii="Segoe UI" w:hAnsi="Segoe UI" w:cs="Segoe UI"/>
+          <w:sz w:val="21"/>
+          <w:szCs w:val="21"/>
+          <w:lang w:bidi="ar-SA"/>
+        </w:rPr>
+        <w:t xml:space="preserve"> </w:t>
+      </w:r>
+      <w:r>
+        <w:rPr>
+          <w:rFonts w:ascii="Segoe UI" w:hAnsi="Segoe UI" w:cs="Segoe UI"/>
+          <w:sz w:val="21"/>
+          <w:szCs w:val="21"/>
+          <w:lang w:bidi="ar-SA"/>
+        </w:rPr>
+        <w:t>Membership type can be Regular Members, Premium members and Gold members. Validity</w:t>
+      </w:r>
+      <w:r>
+        <w:rPr>
+          <w:rFonts w:ascii="Segoe UI" w:hAnsi="Segoe UI" w:cs="Segoe UI"/>
+          <w:sz w:val="21"/>
+          <w:szCs w:val="21"/>
+          <w:lang w:bidi="ar-SA"/>
+        </w:rPr>
+        <w:br/>
+        <w:t>of the membership will be based on the type of membership.</w:t>
+      </w:r>
+      <w:r>
+        <w:rPr>
+          <w:rFonts w:ascii="Segoe UI" w:hAnsi="Segoe UI" w:cs="Segoe UI"/>
+          <w:sz w:val="21"/>
+          <w:szCs w:val="21"/>
+          <w:lang w:bidi="ar-SA"/>
+        </w:rPr>
+        <w:t xml:space="preserve"> </w:t>
+      </w:r>
+      <w:r>
+        <w:rPr>
+          <w:rFonts w:ascii="Segoe UI" w:hAnsi="Segoe UI" w:cs="Segoe UI"/>
+          <w:sz w:val="21"/>
+          <w:szCs w:val="21"/>
+          <w:lang w:bidi="ar-SA"/>
+        </w:rPr>
+        <w:t>A person can register for the membership and can update th</w:t>
+      </w:r>
+      <w:r>
+        <w:rPr>
+          <w:rFonts w:ascii="Segoe UI" w:hAnsi="Segoe UI" w:cs="Segoe UI"/>
+          <w:sz w:val="21"/>
+          <w:szCs w:val="21"/>
+          <w:lang w:bidi="ar-SA"/>
+        </w:rPr>
+        <w:t xml:space="preserve">eir details. On registration, a </w:t>
+      </w:r>
+      <w:r>
+        <w:rPr>
+          <w:rFonts w:ascii="Segoe UI" w:hAnsi="Segoe UI" w:cs="Segoe UI"/>
+          <w:sz w:val="21"/>
+          <w:szCs w:val="21"/>
+          <w:lang w:bidi="ar-SA"/>
+        </w:rPr>
+        <w:t xml:space="preserve">membership id will be generated for the person who have </w:t>
+      </w:r>
+      <w:r>
+        <w:rPr>
+          <w:rFonts w:ascii="Segoe UI" w:hAnsi="Segoe UI" w:cs="Segoe UI"/>
+          <w:sz w:val="21"/>
+          <w:szCs w:val="21"/>
+          <w:lang w:bidi="ar-SA"/>
+        </w:rPr>
+        <w:t xml:space="preserve">successfully registered for the </w:t>
+      </w:r>
+      <w:r>
+        <w:rPr>
+          <w:rFonts w:ascii="Segoe UI" w:hAnsi="Segoe UI" w:cs="Segoe UI"/>
+          <w:sz w:val="21"/>
+          <w:szCs w:val="21"/>
+          <w:lang w:bidi="ar-SA"/>
+        </w:rPr>
+        <w:t>club.</w:t>
+      </w:r>
+      <w:r>
+        <w:rPr>
+          <w:rFonts w:ascii="Segoe UI" w:hAnsi="Segoe UI" w:cs="Segoe UI"/>
+          <w:sz w:val="21"/>
+          <w:szCs w:val="21"/>
+          <w:lang w:bidi="ar-SA"/>
+        </w:rPr>
+        <w:t xml:space="preserve"> </w:t>
+      </w:r>
+      <w:r>
+        <w:rPr>
+          <w:rFonts w:ascii="Segoe UI" w:hAnsi="Segoe UI" w:cs="Segoe UI"/>
+          <w:sz w:val="21"/>
+          <w:szCs w:val="21"/>
+          <w:lang w:bidi="ar-SA"/>
+        </w:rPr>
+        <w:t>Admin can manage types of memberships such as</w:t>
+      </w:r>
+      <w:r>
+        <w:rPr>
+          <w:rFonts w:ascii="Segoe UI" w:hAnsi="Segoe UI" w:cs="Segoe UI"/>
+          <w:sz w:val="21"/>
+          <w:szCs w:val="21"/>
+          <w:lang w:bidi="ar-SA"/>
+        </w:rPr>
+        <w:t xml:space="preserve"> adding new membership schemes, </w:t>
+      </w:r>
+      <w:r>
+        <w:rPr>
+          <w:rFonts w:ascii="Segoe UI" w:hAnsi="Segoe UI" w:cs="Segoe UI"/>
+          <w:sz w:val="21"/>
+          <w:szCs w:val="21"/>
+          <w:lang w:bidi="ar-SA"/>
+        </w:rPr>
+        <w:t>modify existing schemes and remove any membership schemes.</w:t>
+      </w:r>
+      <w:r>
+        <w:rPr>
+          <w:rFonts w:ascii="Segoe UI" w:hAnsi="Segoe UI" w:cs="Segoe UI"/>
+          <w:sz w:val="21"/>
+          <w:szCs w:val="21"/>
+          <w:lang w:bidi="ar-SA"/>
+        </w:rPr>
+        <w:t xml:space="preserve"> </w:t>
+      </w:r>
+      <w:r>
+        <w:rPr>
+          <w:rFonts w:ascii="Segoe UI" w:hAnsi="Segoe UI" w:cs="Segoe UI"/>
+          <w:sz w:val="21"/>
+          <w:szCs w:val="21"/>
+          <w:lang w:bidi="ar-SA"/>
+        </w:rPr>
+        <w:t>A member can also view the expiry date of membership a</w:t>
+      </w:r>
+      <w:r>
+        <w:rPr>
+          <w:rFonts w:ascii="Segoe UI" w:hAnsi="Segoe UI" w:cs="Segoe UI"/>
+          <w:sz w:val="21"/>
+          <w:szCs w:val="21"/>
+          <w:lang w:bidi="ar-SA"/>
+        </w:rPr>
+        <w:t xml:space="preserve">nd can also check the number of </w:t>
+      </w:r>
+      <w:r>
+        <w:rPr>
+          <w:rFonts w:ascii="Segoe UI" w:hAnsi="Segoe UI" w:cs="Segoe UI"/>
+          <w:sz w:val="21"/>
+          <w:szCs w:val="21"/>
+          <w:lang w:bidi="ar-SA"/>
+        </w:rPr>
+        <w:t>days or month left.</w:t>
+      </w:r>
+    </w:p>
+    <w:p>
+      <w:pPr>
         <w:pStyle w:val="Heading2"/>
       </w:pPr>
-      <w:bookmarkStart w:id="20" w:name="_Toc55470836"/>
-      <w:r>
-        <w:t>Module/s</w:t>
+      <w:r>
+        <w:t>Requirements</w:t>
       </w:r>
       <w:bookmarkEnd w:id="20"/>
+      <w:r>
+        <w:t xml:space="preserve">: </w:t>
+      </w:r>
+    </w:p>
+    <w:p>
+      <w:pPr>
+        <w:pStyle w:val="BodyText"/>
+        <w:ind w:firstLine="720"/>
+        <w:jc w:val="left"/>
+        <w:rPr>
+          <w:rFonts w:asciiTheme="minorHAnsi" w:hAnsiTheme="minorHAnsi" w:cstheme="minorHAnsi"/>
+          <w:b/>
+          <w:sz w:val="24"/>
+        </w:rPr>
+      </w:pPr>
+      <w:r>
+        <w:rPr>
+          <w:rFonts w:asciiTheme="minorHAnsi" w:hAnsiTheme="minorHAnsi" w:cstheme="minorHAnsi"/>
+          <w:b/>
+          <w:sz w:val="24"/>
+        </w:rPr>
+        <w:t>High Level Requirements:</w:t>
+      </w:r>
+    </w:p>
+    <w:p>
+      <w:pPr>
+        <w:pStyle w:val="BodyText"/>
+        <w:jc w:val="left"/>
+        <w:rPr>
+          <w:rFonts w:asciiTheme="minorHAnsi" w:hAnsiTheme="minorHAnsi" w:cstheme="minorHAnsi"/>
+          <w:b/>
+          <w:sz w:val="24"/>
+        </w:rPr>
+      </w:pPr>
+    </w:p>
+    <w:tbl>
+      <w:tblPr>
+        <w:tblStyle w:val="GridTable1Light-Accent1"/>
+        <w:tblW w:w="10160" w:type="dxa"/>
+        <w:tblLook w:val="04A0" w:firstRow="1" w:lastRow="0" w:firstColumn="1" w:lastColumn="0" w:noHBand="0" w:noVBand="1"/>
+      </w:tblPr>
+      <w:tblGrid>
+        <w:gridCol w:w="2263"/>
+        <w:gridCol w:w="7897"/>
+      </w:tblGrid>
+      <w:tr>
+        <w:trPr>
+          <w:cnfStyle w:val="100000000000" w:firstRow="1" w:lastRow="0" w:firstColumn="0" w:lastColumn="0" w:oddVBand="0" w:evenVBand="0" w:oddHBand="0" w:evenHBand="0" w:firstRowFirstColumn="0" w:firstRowLastColumn="0" w:lastRowFirstColumn="0" w:lastRowLastColumn="0"/>
+        </w:trPr>
+        <w:tc>
+          <w:tcPr>
+            <w:cnfStyle w:val="001000000000" w:firstRow="0" w:lastRow="0" w:firstColumn="1" w:lastColumn="0" w:oddVBand="0" w:evenVBand="0" w:oddHBand="0" w:evenHBand="0" w:firstRowFirstColumn="0" w:firstRowLastColumn="0" w:lastRowFirstColumn="0" w:lastRowLastColumn="0"/>
+            <w:tcW w:w="2263" w:type="dxa"/>
+            <w:tcBorders>
+              <w:bottom w:val="single" w:sz="12" w:space="0" w:color="9CC2E5"/>
+            </w:tcBorders>
+          </w:tcPr>
+          <w:p>
+            <w:pPr>
+              <w:pStyle w:val="BodyText"/>
+              <w:jc w:val="center"/>
+              <w:rPr>
+                <w:rFonts w:asciiTheme="minorHAnsi" w:hAnsiTheme="minorHAnsi" w:cstheme="minorHAnsi"/>
+                <w:b w:val="0"/>
+                <w:sz w:val="24"/>
+              </w:rPr>
+            </w:pPr>
+            <w:r>
+              <w:rPr>
+                <w:rFonts w:asciiTheme="minorHAnsi" w:hAnsiTheme="minorHAnsi" w:cstheme="minorHAnsi"/>
+                <w:b w:val="0"/>
+                <w:sz w:val="24"/>
+              </w:rPr>
+              <w:t>ID</w:t>
+            </w:r>
+          </w:p>
+        </w:tc>
+        <w:tc>
+          <w:tcPr>
+            <w:tcW w:w="7897" w:type="dxa"/>
+            <w:tcBorders>
+              <w:bottom w:val="single" w:sz="12" w:space="0" w:color="9CC2E5"/>
+            </w:tcBorders>
+          </w:tcPr>
+          <w:p>
+            <w:pPr>
+              <w:pStyle w:val="BodyText"/>
+              <w:jc w:val="center"/>
+              <w:cnfStyle w:val="100000000000" w:firstRow="1" w:lastRow="0" w:firstColumn="0" w:lastColumn="0" w:oddVBand="0" w:evenVBand="0" w:oddHBand="0" w:evenHBand="0" w:firstRowFirstColumn="0" w:firstRowLastColumn="0" w:lastRowFirstColumn="0" w:lastRowLastColumn="0"/>
+              <w:rPr>
+                <w:rFonts w:asciiTheme="minorHAnsi" w:hAnsiTheme="minorHAnsi" w:cstheme="minorHAnsi"/>
+                <w:b w:val="0"/>
+                <w:sz w:val="24"/>
+              </w:rPr>
+            </w:pPr>
+            <w:r>
+              <w:rPr>
+                <w:rFonts w:asciiTheme="minorHAnsi" w:hAnsiTheme="minorHAnsi" w:cstheme="minorHAnsi"/>
+                <w:b w:val="0"/>
+                <w:sz w:val="24"/>
+              </w:rPr>
+              <w:t>Description</w:t>
+            </w:r>
+          </w:p>
+        </w:tc>
+      </w:tr>
+      <w:tr>
+        <w:tc>
+          <w:tcPr>
+            <w:cnfStyle w:val="001000000000" w:firstRow="0" w:lastRow="0" w:firstColumn="1" w:lastColumn="0" w:oddVBand="0" w:evenVBand="0" w:oddHBand="0" w:evenHBand="0" w:firstRowFirstColumn="0" w:firstRowLastColumn="0" w:lastRowFirstColumn="0" w:lastRowLastColumn="0"/>
+            <w:tcW w:w="2263" w:type="dxa"/>
+          </w:tcPr>
+          <w:p>
+            <w:pPr>
+              <w:pStyle w:val="BodyText"/>
+              <w:spacing w:line="276" w:lineRule="auto"/>
+              <w:jc w:val="center"/>
+              <w:rPr>
+                <w:rFonts w:asciiTheme="minorHAnsi" w:hAnsiTheme="minorHAnsi" w:cstheme="minorHAnsi"/>
+                <w:b w:val="0"/>
+                <w:sz w:val="24"/>
+              </w:rPr>
+            </w:pPr>
+            <w:r>
+              <w:rPr>
+                <w:rFonts w:asciiTheme="minorHAnsi" w:hAnsiTheme="minorHAnsi" w:cstheme="minorHAnsi"/>
+                <w:b w:val="0"/>
+                <w:sz w:val="24"/>
+              </w:rPr>
+              <w:t>H1</w:t>
+            </w:r>
+          </w:p>
+        </w:tc>
+        <w:tc>
+          <w:tcPr>
+            <w:tcW w:w="7897" w:type="dxa"/>
+          </w:tcPr>
+          <w:p>
+            <w:pPr>
+              <w:ind w:firstLine="0"/>
+              <w:cnfStyle w:val="000000000000" w:firstRow="0" w:lastRow="0" w:firstColumn="0" w:lastColumn="0" w:oddVBand="0" w:evenVBand="0" w:oddHBand="0" w:evenHBand="0" w:firstRowFirstColumn="0" w:firstRowLastColumn="0" w:lastRowFirstColumn="0" w:lastRowLastColumn="0"/>
+              <w:rPr>
+                <w:rFonts w:ascii="Segoe UI" w:eastAsia="Times New Roman" w:hAnsi="Segoe UI" w:cs="Segoe UI"/>
+                <w:sz w:val="21"/>
+                <w:szCs w:val="21"/>
+                <w:lang w:bidi="ar-SA"/>
+              </w:rPr>
+            </w:pPr>
+            <w:r>
+              <w:rPr>
+                <w:rFonts w:ascii="Segoe UI" w:eastAsia="Times New Roman" w:hAnsi="Segoe UI" w:cs="Segoe UI"/>
+                <w:sz w:val="21"/>
+                <w:szCs w:val="21"/>
+                <w:lang w:bidi="ar-SA"/>
+              </w:rPr>
+              <w:t xml:space="preserve">Application will maintain the details of all club members who have registered for the membership. </w:t>
+            </w:r>
+          </w:p>
+        </w:tc>
+      </w:tr>
+      <w:tr>
+        <w:tc>
+          <w:tcPr>
+            <w:cnfStyle w:val="001000000000" w:firstRow="0" w:lastRow="0" w:firstColumn="1" w:lastColumn="0" w:oddVBand="0" w:evenVBand="0" w:oddHBand="0" w:evenHBand="0" w:firstRowFirstColumn="0" w:firstRowLastColumn="0" w:lastRowFirstColumn="0" w:lastRowLastColumn="0"/>
+            <w:tcW w:w="2263" w:type="dxa"/>
+          </w:tcPr>
+          <w:p>
+            <w:pPr>
+              <w:pStyle w:val="BodyText"/>
+              <w:spacing w:line="276" w:lineRule="auto"/>
+              <w:jc w:val="center"/>
+              <w:rPr>
+                <w:rFonts w:asciiTheme="minorHAnsi" w:hAnsiTheme="minorHAnsi" w:cstheme="minorHAnsi"/>
+                <w:b w:val="0"/>
+                <w:sz w:val="24"/>
+              </w:rPr>
+            </w:pPr>
+            <w:r>
+              <w:rPr>
+                <w:rFonts w:asciiTheme="minorHAnsi" w:hAnsiTheme="minorHAnsi" w:cstheme="minorHAnsi"/>
+                <w:b w:val="0"/>
+                <w:sz w:val="24"/>
+              </w:rPr>
+              <w:t>H2</w:t>
+            </w:r>
+          </w:p>
+        </w:tc>
+        <w:tc>
+          <w:tcPr>
+            <w:tcW w:w="7897" w:type="dxa"/>
+          </w:tcPr>
+          <w:p>
+            <w:pPr>
+              <w:ind w:firstLine="0"/>
+              <w:cnfStyle w:val="000000000000" w:firstRow="0" w:lastRow="0" w:firstColumn="0" w:lastColumn="0" w:oddVBand="0" w:evenVBand="0" w:oddHBand="0" w:evenHBand="0" w:firstRowFirstColumn="0" w:firstRowLastColumn="0" w:lastRowFirstColumn="0" w:lastRowLastColumn="0"/>
+              <w:rPr>
+                <w:rFonts w:ascii="Segoe UI" w:eastAsia="Times New Roman" w:hAnsi="Segoe UI" w:cs="Segoe UI"/>
+                <w:sz w:val="21"/>
+                <w:szCs w:val="21"/>
+                <w:lang w:bidi="ar-SA"/>
+              </w:rPr>
+            </w:pPr>
+            <w:r>
+              <w:rPr>
+                <w:rFonts w:ascii="Segoe UI" w:eastAsia="Times New Roman" w:hAnsi="Segoe UI" w:cs="Segoe UI"/>
+                <w:sz w:val="21"/>
+                <w:szCs w:val="21"/>
+                <w:lang w:bidi="ar-SA"/>
+              </w:rPr>
+              <w:t xml:space="preserve">Based on Membership type club members will be able to avail various facilities in the club. </w:t>
+            </w:r>
+          </w:p>
+        </w:tc>
+      </w:tr>
+      <w:tr>
+        <w:tc>
+          <w:tcPr>
+            <w:cnfStyle w:val="001000000000" w:firstRow="0" w:lastRow="0" w:firstColumn="1" w:lastColumn="0" w:oddVBand="0" w:evenVBand="0" w:oddHBand="0" w:evenHBand="0" w:firstRowFirstColumn="0" w:firstRowLastColumn="0" w:lastRowFirstColumn="0" w:lastRowLastColumn="0"/>
+            <w:tcW w:w="2263" w:type="dxa"/>
+          </w:tcPr>
+          <w:p>
+            <w:pPr>
+              <w:pStyle w:val="BodyText"/>
+              <w:spacing w:line="276" w:lineRule="auto"/>
+              <w:jc w:val="center"/>
+              <w:rPr>
+                <w:rFonts w:asciiTheme="minorHAnsi" w:hAnsiTheme="minorHAnsi" w:cstheme="minorHAnsi"/>
+                <w:b w:val="0"/>
+                <w:sz w:val="24"/>
+              </w:rPr>
+            </w:pPr>
+            <w:r>
+              <w:rPr>
+                <w:rFonts w:asciiTheme="minorHAnsi" w:hAnsiTheme="minorHAnsi" w:cstheme="minorHAnsi"/>
+                <w:b w:val="0"/>
+                <w:sz w:val="24"/>
+              </w:rPr>
+              <w:t>H3</w:t>
+            </w:r>
+          </w:p>
+        </w:tc>
+        <w:tc>
+          <w:tcPr>
+            <w:tcW w:w="7897" w:type="dxa"/>
+          </w:tcPr>
+          <w:p>
+            <w:pPr>
+              <w:ind w:firstLine="0"/>
+              <w:cnfStyle w:val="000000000000" w:firstRow="0" w:lastRow="0" w:firstColumn="0" w:lastColumn="0" w:oddVBand="0" w:evenVBand="0" w:oddHBand="0" w:evenHBand="0" w:firstRowFirstColumn="0" w:firstRowLastColumn="0" w:lastRowFirstColumn="0" w:lastRowLastColumn="0"/>
+              <w:rPr>
+                <w:rFonts w:ascii="Segoe UI" w:eastAsia="Times New Roman" w:hAnsi="Segoe UI" w:cs="Segoe UI"/>
+                <w:sz w:val="21"/>
+                <w:szCs w:val="21"/>
+                <w:lang w:bidi="ar-SA"/>
+              </w:rPr>
+            </w:pPr>
+            <w:r>
+              <w:rPr>
+                <w:rFonts w:ascii="Segoe UI" w:eastAsia="Times New Roman" w:hAnsi="Segoe UI" w:cs="Segoe UI"/>
+                <w:sz w:val="21"/>
+                <w:szCs w:val="21"/>
+                <w:lang w:bidi="ar-SA"/>
+              </w:rPr>
+              <w:t>A person can register for the membership and can update their details.</w:t>
+            </w:r>
+          </w:p>
+        </w:tc>
+      </w:tr>
+      <w:tr>
+        <w:tc>
+          <w:tcPr>
+            <w:cnfStyle w:val="001000000000" w:firstRow="0" w:lastRow="0" w:firstColumn="1" w:lastColumn="0" w:oddVBand="0" w:evenVBand="0" w:oddHBand="0" w:evenHBand="0" w:firstRowFirstColumn="0" w:firstRowLastColumn="0" w:lastRowFirstColumn="0" w:lastRowLastColumn="0"/>
+            <w:tcW w:w="2263" w:type="dxa"/>
+          </w:tcPr>
+          <w:p>
+            <w:pPr>
+              <w:pStyle w:val="BodyText"/>
+              <w:spacing w:line="276" w:lineRule="auto"/>
+              <w:jc w:val="center"/>
+              <w:rPr>
+                <w:rFonts w:asciiTheme="minorHAnsi" w:hAnsiTheme="minorHAnsi" w:cstheme="minorHAnsi"/>
+                <w:b w:val="0"/>
+                <w:sz w:val="24"/>
+              </w:rPr>
+            </w:pPr>
+            <w:r>
+              <w:rPr>
+                <w:rFonts w:asciiTheme="minorHAnsi" w:hAnsiTheme="minorHAnsi" w:cstheme="minorHAnsi"/>
+                <w:b w:val="0"/>
+                <w:sz w:val="24"/>
+              </w:rPr>
+              <w:t>H4</w:t>
+            </w:r>
+          </w:p>
+        </w:tc>
+        <w:tc>
+          <w:tcPr>
+            <w:tcW w:w="7897" w:type="dxa"/>
+          </w:tcPr>
+          <w:p>
+            <w:pPr>
+              <w:ind w:firstLine="0"/>
+              <w:cnfStyle w:val="000000000000" w:firstRow="0" w:lastRow="0" w:firstColumn="0" w:lastColumn="0" w:oddVBand="0" w:evenVBand="0" w:oddHBand="0" w:evenHBand="0" w:firstRowFirstColumn="0" w:firstRowLastColumn="0" w:lastRowFirstColumn="0" w:lastRowLastColumn="0"/>
+              <w:rPr>
+                <w:rFonts w:ascii="Segoe UI" w:eastAsia="Times New Roman" w:hAnsi="Segoe UI" w:cs="Segoe UI"/>
+                <w:sz w:val="21"/>
+                <w:szCs w:val="21"/>
+                <w:lang w:bidi="ar-SA"/>
+              </w:rPr>
+            </w:pPr>
+            <w:r>
+              <w:rPr>
+                <w:rFonts w:ascii="Segoe UI" w:eastAsia="Times New Roman" w:hAnsi="Segoe UI" w:cs="Segoe UI"/>
+                <w:sz w:val="21"/>
+                <w:szCs w:val="21"/>
+                <w:lang w:bidi="ar-SA"/>
+              </w:rPr>
+              <w:t>Admin can manage types of memberships</w:t>
+            </w:r>
+          </w:p>
+        </w:tc>
+      </w:tr>
+    </w:tbl>
+    <w:p/>
+    <w:p>
+      <w:pPr>
+        <w:pStyle w:val="BodyText"/>
+        <w:ind w:firstLine="720"/>
+        <w:jc w:val="left"/>
+        <w:rPr>
+          <w:rFonts w:asciiTheme="minorHAnsi" w:hAnsiTheme="minorHAnsi" w:cstheme="minorHAnsi"/>
+          <w:b/>
+          <w:sz w:val="24"/>
+        </w:rPr>
+      </w:pPr>
+      <w:r>
+        <w:rPr>
+          <w:rFonts w:asciiTheme="minorHAnsi" w:hAnsiTheme="minorHAnsi" w:cstheme="minorHAnsi"/>
+          <w:b/>
+          <w:sz w:val="24"/>
+        </w:rPr>
+        <w:t>Low Level Requirements:</w:t>
+      </w:r>
+    </w:p>
+    <w:p>
+      <w:pPr>
+        <w:pStyle w:val="BodyText"/>
+        <w:jc w:val="left"/>
+        <w:rPr>
+          <w:rFonts w:asciiTheme="minorHAnsi" w:hAnsiTheme="minorHAnsi" w:cstheme="minorHAnsi"/>
+          <w:b/>
+          <w:sz w:val="24"/>
+        </w:rPr>
+      </w:pPr>
+    </w:p>
+    <w:tbl>
+      <w:tblPr>
+        <w:tblStyle w:val="GridTable1Light-Accent2"/>
+        <w:tblW w:w="10160" w:type="dxa"/>
+        <w:tblLook w:val="04A0" w:firstRow="1" w:lastRow="0" w:firstColumn="1" w:lastColumn="0" w:noHBand="0" w:noVBand="1"/>
+      </w:tblPr>
+      <w:tblGrid>
+        <w:gridCol w:w="2263"/>
+        <w:gridCol w:w="7897"/>
+      </w:tblGrid>
+      <w:tr>
+        <w:trPr>
+          <w:cnfStyle w:val="100000000000" w:firstRow="1" w:lastRow="0" w:firstColumn="0" w:lastColumn="0" w:oddVBand="0" w:evenVBand="0" w:oddHBand="0" w:evenHBand="0" w:firstRowFirstColumn="0" w:firstRowLastColumn="0" w:lastRowFirstColumn="0" w:lastRowLastColumn="0"/>
+        </w:trPr>
+        <w:tc>
+          <w:tcPr>
+            <w:cnfStyle w:val="001000000000" w:firstRow="0" w:lastRow="0" w:firstColumn="1" w:lastColumn="0" w:oddVBand="0" w:evenVBand="0" w:oddHBand="0" w:evenHBand="0" w:firstRowFirstColumn="0" w:firstRowLastColumn="0" w:lastRowFirstColumn="0" w:lastRowLastColumn="0"/>
+            <w:tcW w:w="2263" w:type="dxa"/>
+            <w:tcBorders>
+              <w:bottom w:val="single" w:sz="12" w:space="0" w:color="F4B083"/>
+            </w:tcBorders>
+          </w:tcPr>
+          <w:p>
+            <w:pPr>
+              <w:pStyle w:val="BodyText"/>
+              <w:jc w:val="center"/>
+              <w:rPr>
+                <w:rFonts w:asciiTheme="minorHAnsi" w:hAnsiTheme="minorHAnsi" w:cstheme="minorHAnsi"/>
+                <w:b w:val="0"/>
+                <w:sz w:val="24"/>
+              </w:rPr>
+            </w:pPr>
+            <w:r>
+              <w:rPr>
+                <w:rFonts w:asciiTheme="minorHAnsi" w:hAnsiTheme="minorHAnsi" w:cstheme="minorHAnsi"/>
+                <w:b w:val="0"/>
+                <w:sz w:val="24"/>
+              </w:rPr>
+              <w:t>ID</w:t>
+            </w:r>
+          </w:p>
+        </w:tc>
+        <w:tc>
+          <w:tcPr>
+            <w:tcW w:w="7896" w:type="dxa"/>
+            <w:tcBorders>
+              <w:bottom w:val="single" w:sz="12" w:space="0" w:color="F4B083"/>
+            </w:tcBorders>
+          </w:tcPr>
+          <w:p>
+            <w:pPr>
+              <w:pStyle w:val="BodyText"/>
+              <w:jc w:val="center"/>
+              <w:cnfStyle w:val="100000000000" w:firstRow="1" w:lastRow="0" w:firstColumn="0" w:lastColumn="0" w:oddVBand="0" w:evenVBand="0" w:oddHBand="0" w:evenHBand="0" w:firstRowFirstColumn="0" w:firstRowLastColumn="0" w:lastRowFirstColumn="0" w:lastRowLastColumn="0"/>
+              <w:rPr>
+                <w:rFonts w:asciiTheme="minorHAnsi" w:hAnsiTheme="minorHAnsi" w:cstheme="minorHAnsi"/>
+                <w:b w:val="0"/>
+                <w:sz w:val="24"/>
+              </w:rPr>
+            </w:pPr>
+            <w:r>
+              <w:rPr>
+                <w:rFonts w:asciiTheme="minorHAnsi" w:hAnsiTheme="minorHAnsi" w:cstheme="minorHAnsi"/>
+                <w:b w:val="0"/>
+                <w:sz w:val="24"/>
+              </w:rPr>
+              <w:t>Description</w:t>
+            </w:r>
+          </w:p>
+        </w:tc>
+      </w:tr>
+      <w:tr>
+        <w:tc>
+          <w:tcPr>
+            <w:cnfStyle w:val="001000000000" w:firstRow="0" w:lastRow="0" w:firstColumn="1" w:lastColumn="0" w:oddVBand="0" w:evenVBand="0" w:oddHBand="0" w:evenHBand="0" w:firstRowFirstColumn="0" w:firstRowLastColumn="0" w:lastRowFirstColumn="0" w:lastRowLastColumn="0"/>
+            <w:tcW w:w="2263" w:type="dxa"/>
+          </w:tcPr>
+          <w:p>
+            <w:pPr>
+              <w:pStyle w:val="BodyText"/>
+              <w:spacing w:line="276" w:lineRule="auto"/>
+              <w:jc w:val="center"/>
+              <w:rPr>
+                <w:rFonts w:asciiTheme="minorHAnsi" w:hAnsiTheme="minorHAnsi" w:cstheme="minorHAnsi"/>
+                <w:b w:val="0"/>
+                <w:sz w:val="24"/>
+              </w:rPr>
+            </w:pPr>
+            <w:r>
+              <w:rPr>
+                <w:rFonts w:asciiTheme="minorHAnsi" w:hAnsiTheme="minorHAnsi" w:cstheme="minorHAnsi"/>
+                <w:b w:val="0"/>
+                <w:sz w:val="24"/>
+              </w:rPr>
+              <w:t>L1</w:t>
+            </w:r>
+          </w:p>
+        </w:tc>
+        <w:tc>
+          <w:tcPr>
+            <w:tcW w:w="7896" w:type="dxa"/>
+          </w:tcPr>
+          <w:p>
+            <w:pPr>
+              <w:pStyle w:val="BodyText"/>
+              <w:spacing w:line="276" w:lineRule="auto"/>
+              <w:cnfStyle w:val="000000000000" w:firstRow="0" w:lastRow="0" w:firstColumn="0" w:lastColumn="0" w:oddVBand="0" w:evenVBand="0" w:oddHBand="0" w:evenHBand="0" w:firstRowFirstColumn="0" w:firstRowLastColumn="0" w:lastRowFirstColumn="0" w:lastRowLastColumn="0"/>
+              <w:rPr>
+                <w:rFonts w:asciiTheme="minorHAnsi" w:hAnsiTheme="minorHAnsi" w:cstheme="minorHAnsi"/>
+                <w:sz w:val="24"/>
+              </w:rPr>
+            </w:pPr>
+            <w:r>
+              <w:rPr>
+                <w:rFonts w:asciiTheme="minorHAnsi" w:hAnsiTheme="minorHAnsi" w:cstheme="minorHAnsi"/>
+                <w:sz w:val="24"/>
+              </w:rPr>
+              <w:t>Get the information about book</w:t>
+            </w:r>
+          </w:p>
+        </w:tc>
+      </w:tr>
+      <w:tr>
+        <w:tc>
+          <w:tcPr>
+            <w:cnfStyle w:val="001000000000" w:firstRow="0" w:lastRow="0" w:firstColumn="1" w:lastColumn="0" w:oddVBand="0" w:evenVBand="0" w:oddHBand="0" w:evenHBand="0" w:firstRowFirstColumn="0" w:firstRowLastColumn="0" w:lastRowFirstColumn="0" w:lastRowLastColumn="0"/>
+            <w:tcW w:w="2263" w:type="dxa"/>
+          </w:tcPr>
+          <w:p>
+            <w:pPr>
+              <w:pStyle w:val="BodyText"/>
+              <w:spacing w:line="276" w:lineRule="auto"/>
+              <w:jc w:val="center"/>
+              <w:rPr>
+                <w:rFonts w:asciiTheme="minorHAnsi" w:hAnsiTheme="minorHAnsi" w:cstheme="minorHAnsi"/>
+                <w:b w:val="0"/>
+                <w:sz w:val="24"/>
+              </w:rPr>
+            </w:pPr>
+            <w:r>
+              <w:rPr>
+                <w:rFonts w:asciiTheme="minorHAnsi" w:hAnsiTheme="minorHAnsi" w:cstheme="minorHAnsi"/>
+                <w:b w:val="0"/>
+                <w:sz w:val="24"/>
+              </w:rPr>
+              <w:t>L2</w:t>
+            </w:r>
+          </w:p>
+        </w:tc>
+        <w:tc>
+          <w:tcPr>
+            <w:tcW w:w="7896" w:type="dxa"/>
+          </w:tcPr>
+          <w:p>
+            <w:pPr>
+              <w:pStyle w:val="BodyText"/>
+              <w:spacing w:line="276" w:lineRule="auto"/>
+              <w:cnfStyle w:val="000000000000" w:firstRow="0" w:lastRow="0" w:firstColumn="0" w:lastColumn="0" w:oddVBand="0" w:evenVBand="0" w:oddHBand="0" w:evenHBand="0" w:firstRowFirstColumn="0" w:firstRowLastColumn="0" w:lastRowFirstColumn="0" w:lastRowLastColumn="0"/>
+              <w:rPr>
+                <w:rFonts w:asciiTheme="minorHAnsi" w:hAnsiTheme="minorHAnsi" w:cstheme="minorHAnsi"/>
+                <w:sz w:val="24"/>
+              </w:rPr>
+            </w:pPr>
+            <w:r>
+              <w:rPr>
+                <w:rFonts w:asciiTheme="minorHAnsi" w:hAnsiTheme="minorHAnsi" w:cstheme="minorHAnsi"/>
+                <w:sz w:val="24"/>
+              </w:rPr>
+              <w:t>List out books which can be borrowed to member.</w:t>
+            </w:r>
+          </w:p>
+        </w:tc>
+      </w:tr>
+      <w:tr>
+        <w:tc>
+          <w:tcPr>
+            <w:cnfStyle w:val="001000000000" w:firstRow="0" w:lastRow="0" w:firstColumn="1" w:lastColumn="0" w:oddVBand="0" w:evenVBand="0" w:oddHBand="0" w:evenHBand="0" w:firstRowFirstColumn="0" w:firstRowLastColumn="0" w:lastRowFirstColumn="0" w:lastRowLastColumn="0"/>
+            <w:tcW w:w="2263" w:type="dxa"/>
+          </w:tcPr>
+          <w:p>
+            <w:pPr>
+              <w:pStyle w:val="BodyText"/>
+              <w:spacing w:line="276" w:lineRule="auto"/>
+              <w:jc w:val="center"/>
+              <w:rPr>
+                <w:rFonts w:asciiTheme="minorHAnsi" w:hAnsiTheme="minorHAnsi" w:cstheme="minorHAnsi"/>
+                <w:b w:val="0"/>
+                <w:sz w:val="24"/>
+              </w:rPr>
+            </w:pPr>
+            <w:r>
+              <w:rPr>
+                <w:rFonts w:asciiTheme="minorHAnsi" w:hAnsiTheme="minorHAnsi" w:cstheme="minorHAnsi"/>
+                <w:b w:val="0"/>
+                <w:sz w:val="24"/>
+              </w:rPr>
+              <w:t>L3</w:t>
+            </w:r>
+          </w:p>
+        </w:tc>
+        <w:tc>
+          <w:tcPr>
+            <w:tcW w:w="7896" w:type="dxa"/>
+          </w:tcPr>
+          <w:p>
+            <w:pPr>
+              <w:pStyle w:val="BodyText"/>
+              <w:spacing w:line="276" w:lineRule="auto"/>
+              <w:cnfStyle w:val="000000000000" w:firstRow="0" w:lastRow="0" w:firstColumn="0" w:lastColumn="0" w:oddVBand="0" w:evenVBand="0" w:oddHBand="0" w:evenHBand="0" w:firstRowFirstColumn="0" w:firstRowLastColumn="0" w:lastRowFirstColumn="0" w:lastRowLastColumn="0"/>
+              <w:rPr>
+                <w:rFonts w:asciiTheme="minorHAnsi" w:hAnsiTheme="minorHAnsi" w:cstheme="minorHAnsi"/>
+                <w:sz w:val="24"/>
+              </w:rPr>
+            </w:pPr>
+            <w:r>
+              <w:rPr>
+                <w:rFonts w:asciiTheme="minorHAnsi" w:hAnsiTheme="minorHAnsi" w:cstheme="minorHAnsi"/>
+                <w:sz w:val="24"/>
+              </w:rPr>
+              <w:t>Set the information about book.</w:t>
+            </w:r>
+          </w:p>
+        </w:tc>
+      </w:tr>
+      <w:tr>
+        <w:tc>
+          <w:tcPr>
+            <w:cnfStyle w:val="001000000000" w:firstRow="0" w:lastRow="0" w:firstColumn="1" w:lastColumn="0" w:oddVBand="0" w:evenVBand="0" w:oddHBand="0" w:evenHBand="0" w:firstRowFirstColumn="0" w:firstRowLastColumn="0" w:lastRowFirstColumn="0" w:lastRowLastColumn="0"/>
+            <w:tcW w:w="2263" w:type="dxa"/>
+          </w:tcPr>
+          <w:p>
+            <w:pPr>
+              <w:pStyle w:val="BodyText"/>
+              <w:spacing w:line="276" w:lineRule="auto"/>
+              <w:jc w:val="center"/>
+              <w:rPr>
+                <w:rFonts w:asciiTheme="minorHAnsi" w:hAnsiTheme="minorHAnsi" w:cstheme="minorHAnsi"/>
+                <w:b w:val="0"/>
+                <w:sz w:val="24"/>
+              </w:rPr>
+            </w:pPr>
+            <w:r>
+              <w:rPr>
+                <w:rFonts w:asciiTheme="minorHAnsi" w:hAnsiTheme="minorHAnsi" w:cstheme="minorHAnsi"/>
+                <w:b w:val="0"/>
+                <w:sz w:val="24"/>
+              </w:rPr>
+              <w:t>L4</w:t>
+            </w:r>
+          </w:p>
+        </w:tc>
+        <w:tc>
+          <w:tcPr>
+            <w:tcW w:w="7896" w:type="dxa"/>
+          </w:tcPr>
+          <w:p>
+            <w:pPr>
+              <w:pStyle w:val="BodyText"/>
+              <w:spacing w:line="276" w:lineRule="auto"/>
+              <w:cnfStyle w:val="000000000000" w:firstRow="0" w:lastRow="0" w:firstColumn="0" w:lastColumn="0" w:oddVBand="0" w:evenVBand="0" w:oddHBand="0" w:evenHBand="0" w:firstRowFirstColumn="0" w:firstRowLastColumn="0" w:lastRowFirstColumn="0" w:lastRowLastColumn="0"/>
+              <w:rPr>
+                <w:rFonts w:asciiTheme="minorHAnsi" w:hAnsiTheme="minorHAnsi" w:cstheme="minorHAnsi"/>
+                <w:sz w:val="24"/>
+              </w:rPr>
+            </w:pPr>
+            <w:r>
+              <w:rPr>
+                <w:rFonts w:asciiTheme="minorHAnsi" w:hAnsiTheme="minorHAnsi" w:cstheme="minorHAnsi"/>
+                <w:sz w:val="24"/>
+              </w:rPr>
+              <w:t>Get Member information</w:t>
+            </w:r>
+          </w:p>
+        </w:tc>
+      </w:tr>
+      <w:tr>
+        <w:tc>
+          <w:tcPr>
+            <w:cnfStyle w:val="001000000000" w:firstRow="0" w:lastRow="0" w:firstColumn="1" w:lastColumn="0" w:oddVBand="0" w:evenVBand="0" w:oddHBand="0" w:evenHBand="0" w:firstRowFirstColumn="0" w:firstRowLastColumn="0" w:lastRowFirstColumn="0" w:lastRowLastColumn="0"/>
+            <w:tcW w:w="2263" w:type="dxa"/>
+          </w:tcPr>
+          <w:p>
+            <w:pPr>
+              <w:pStyle w:val="BodyText"/>
+              <w:spacing w:line="276" w:lineRule="auto"/>
+              <w:jc w:val="center"/>
+              <w:rPr>
+                <w:rFonts w:asciiTheme="minorHAnsi" w:hAnsiTheme="minorHAnsi" w:cstheme="minorHAnsi"/>
+                <w:b w:val="0"/>
+                <w:sz w:val="24"/>
+              </w:rPr>
+            </w:pPr>
+            <w:r>
+              <w:rPr>
+                <w:rFonts w:asciiTheme="minorHAnsi" w:hAnsiTheme="minorHAnsi" w:cstheme="minorHAnsi"/>
+                <w:b w:val="0"/>
+                <w:sz w:val="24"/>
+              </w:rPr>
+              <w:t>L5</w:t>
+            </w:r>
+          </w:p>
+        </w:tc>
+        <w:tc>
+          <w:tcPr>
+            <w:tcW w:w="7896" w:type="dxa"/>
+          </w:tcPr>
+          <w:p>
+            <w:pPr>
+              <w:pStyle w:val="BodyText"/>
+              <w:spacing w:line="276" w:lineRule="auto"/>
+              <w:cnfStyle w:val="000000000000" w:firstRow="0" w:lastRow="0" w:firstColumn="0" w:lastColumn="0" w:oddVBand="0" w:evenVBand="0" w:oddHBand="0" w:evenHBand="0" w:firstRowFirstColumn="0" w:firstRowLastColumn="0" w:lastRowFirstColumn="0" w:lastRowLastColumn="0"/>
+              <w:rPr>
+                <w:rFonts w:asciiTheme="minorHAnsi" w:hAnsiTheme="minorHAnsi" w:cstheme="minorHAnsi"/>
+                <w:sz w:val="24"/>
+              </w:rPr>
+            </w:pPr>
+            <w:r>
+              <w:rPr>
+                <w:rFonts w:asciiTheme="minorHAnsi" w:hAnsiTheme="minorHAnsi" w:cstheme="minorHAnsi"/>
+                <w:sz w:val="24"/>
+              </w:rPr>
+              <w:t>Set Member Information</w:t>
+            </w:r>
+          </w:p>
+        </w:tc>
+      </w:tr>
+    </w:tbl>
+    <w:p/>
+    <w:p>
+      <w:pPr>
+        <w:pStyle w:val="Heading2"/>
+      </w:pPr>
+      <w:bookmarkStart w:id="21" w:name="_Toc55470839"/>
+      <w:r>
+        <w:t>Design</w:t>
+      </w:r>
+      <w:bookmarkEnd w:id="21"/>
+    </w:p>
+    <w:p>
+      <w:r>
+        <w:t>High Level Design:</w:t>
+      </w:r>
+    </w:p>
+    <w:p>
+      <w:pPr>
+        <w:pStyle w:val="ListParagraph"/>
+        <w:numPr>
+          <w:ilvl w:val="0"/>
+          <w:numId w:val="9"/>
+        </w:numPr>
+      </w:pPr>
+      <w:r>
+        <w:t>Use Case Diagram</w:t>
+      </w:r>
+    </w:p>
+    <w:p>
+      <w:pPr>
+        <w:ind w:left="720" w:firstLine="0"/>
+      </w:pPr>
+      <w:r>
+        <w:rPr>
+          <w:noProof/>
+        </w:rPr>
+        <w:lastRenderedPageBreak/>
+        <w:drawing>
+          <wp:inline distT="0" distB="0" distL="0" distR="0" wp14:anchorId="6D2825F3" wp14:editId="3844BB69">
+            <wp:extent cx="4648200" cy="3766820"/>
+            <wp:effectExtent l="0" t="0" r="0" b="5080"/>
+            <wp:docPr id="3" name="image1.png"/>
+            <wp:cNvGraphicFramePr/>
+            <a:graphic xmlns:a="http://schemas.openxmlformats.org/drawingml/2006/main">
+              <a:graphicData uri="http://schemas.openxmlformats.org/drawingml/2006/picture">
+                <pic:pic xmlns:pic="http://schemas.openxmlformats.org/drawingml/2006/picture">
+                  <pic:nvPicPr>
+                    <pic:cNvPr id="3" name="image1.png"/>
+                    <pic:cNvPicPr/>
+                  </pic:nvPicPr>
+                  <pic:blipFill>
+                    <a:blip r:embed="rId19"/>
+                    <a:srcRect/>
+                    <a:stretch>
+                      <a:fillRect/>
+                    </a:stretch>
+                  </pic:blipFill>
+                  <pic:spPr>
+                    <a:xfrm>
+                      <a:off x="0" y="0"/>
+                      <a:ext cx="4648200" cy="3766820"/>
+                    </a:xfrm>
+                    <a:prstGeom prst="rect">
+                      <a:avLst/>
+                    </a:prstGeom>
+                    <a:ln/>
+                  </pic:spPr>
+                </pic:pic>
+              </a:graphicData>
+            </a:graphic>
+          </wp:inline>
+        </w:drawing>
+      </w:r>
+    </w:p>
+    <w:p>
+      <w:pPr>
+        <w:ind w:left="720" w:firstLine="0"/>
+      </w:pPr>
+    </w:p>
+    <w:p>
+      <w:pPr>
+        <w:pStyle w:val="ListParagraph"/>
+        <w:numPr>
+          <w:ilvl w:val="0"/>
+          <w:numId w:val="9"/>
+        </w:numPr>
+      </w:pPr>
+      <w:r>
+        <w:t>Activity Diagram</w:t>
+      </w:r>
+    </w:p>
+    <w:p>
+      <w:pPr>
+        <w:pStyle w:val="ListParagraph"/>
+        <w:ind w:left="1080" w:firstLine="0"/>
+      </w:pPr>
+      <w:r>
+        <w:rPr>
+          <w:noProof/>
+          <w:sz w:val="26"/>
+          <w:szCs w:val="26"/>
+        </w:rPr>
+        <w:lastRenderedPageBreak/>
+        <w:drawing>
+          <wp:inline distT="114300" distB="114300" distL="114300" distR="114300" wp14:anchorId="740D8CA6" wp14:editId="46D9BBFB">
+            <wp:extent cx="5943600" cy="5816600"/>
+            <wp:effectExtent l="0" t="0" r="0" b="0"/>
+            <wp:docPr id="1" name="image2.png"/>
+            <wp:cNvGraphicFramePr/>
+            <a:graphic xmlns:a="http://schemas.openxmlformats.org/drawingml/2006/main">
+              <a:graphicData uri="http://schemas.openxmlformats.org/drawingml/2006/picture">
+                <pic:pic xmlns:pic="http://schemas.openxmlformats.org/drawingml/2006/picture">
+                  <pic:nvPicPr>
+                    <pic:cNvPr id="0" name="image2.png"/>
+                    <pic:cNvPicPr preferRelativeResize="0"/>
+                  </pic:nvPicPr>
+                  <pic:blipFill>
+                    <a:blip r:embed="rId20"/>
+                    <a:srcRect/>
+                    <a:stretch>
+                      <a:fillRect/>
+                    </a:stretch>
+                  </pic:blipFill>
+                  <pic:spPr>
+                    <a:xfrm>
+                      <a:off x="0" y="0"/>
+                      <a:ext cx="5943600" cy="5816600"/>
+                    </a:xfrm>
+                    <a:prstGeom prst="rect">
+                      <a:avLst/>
+                    </a:prstGeom>
+                    <a:ln/>
+                  </pic:spPr>
+                </pic:pic>
+              </a:graphicData>
+            </a:graphic>
+          </wp:inline>
+        </w:drawing>
+      </w:r>
+    </w:p>
+    <w:p>
+      <w:r>
+        <w:t>Lo</w:t>
+      </w:r>
+      <w:bookmarkStart w:id="22" w:name="_GoBack"/>
+      <w:bookmarkEnd w:id="22"/>
+      <w:r>
+        <w:t xml:space="preserve">w Level Design </w:t>
+      </w:r>
+    </w:p>
+    <w:p>
+      <w:pPr>
+        <w:pStyle w:val="ListParagraph"/>
+        <w:numPr>
+          <w:ilvl w:val="0"/>
+          <w:numId w:val="10"/>
+        </w:numPr>
+      </w:pPr>
+      <w:r>
+        <w:t>Class Diagram</w:t>
+      </w:r>
+    </w:p>
+    <w:p>
+      <w:r>
+        <w:lastRenderedPageBreak/>
+        <w:tab/>
+      </w:r>
+      <w:r>
+        <w:rPr>
+          <w:noProof/>
+          <w:sz w:val="26"/>
+          <w:szCs w:val="26"/>
+        </w:rPr>
+        <w:drawing>
+          <wp:inline distT="114300" distB="114300" distL="114300" distR="114300" wp14:anchorId="3CEF18A4" wp14:editId="3B9119A7">
+            <wp:extent cx="5943600" cy="4991100"/>
+            <wp:effectExtent l="0" t="0" r="0" b="0"/>
+            <wp:docPr id="4" name="image3.png"/>
+            <wp:cNvGraphicFramePr/>
+            <a:graphic xmlns:a="http://schemas.openxmlformats.org/drawingml/2006/main">
+              <a:graphicData uri="http://schemas.openxmlformats.org/drawingml/2006/picture">
+                <pic:pic xmlns:pic="http://schemas.openxmlformats.org/drawingml/2006/picture">
+                  <pic:nvPicPr>
+                    <pic:cNvPr id="0" name="image3.png"/>
+                    <pic:cNvPicPr preferRelativeResize="0"/>
+                  </pic:nvPicPr>
+                  <pic:blipFill>
+                    <a:blip r:embed="rId21"/>
+                    <a:srcRect/>
+                    <a:stretch>
+                      <a:fillRect/>
+                    </a:stretch>
+                  </pic:blipFill>
+                  <pic:spPr>
+                    <a:xfrm>
+                      <a:off x="0" y="0"/>
+                      <a:ext cx="5943600" cy="4991100"/>
+                    </a:xfrm>
+                    <a:prstGeom prst="rect">
+                      <a:avLst/>
+                    </a:prstGeom>
+                    <a:ln/>
+                  </pic:spPr>
+                </pic:pic>
+              </a:graphicData>
+            </a:graphic>
+          </wp:inline>
+        </w:drawing>
+      </w:r>
+    </w:p>
+    <w:p/>
+    <w:p>
+      <w:pPr>
+        <w:pStyle w:val="Heading2"/>
+      </w:pPr>
+      <w:bookmarkStart w:id="23" w:name="_Toc55470840"/>
+      <w:r>
+        <w:t>Test Plan</w:t>
+      </w:r>
+      <w:bookmarkEnd w:id="23"/>
+    </w:p>
+    <w:p>
+      <w:pPr>
+        <w:pStyle w:val="Heading2"/>
+        <w:spacing w:after="200"/>
+        <w:rPr>
+          <w:sz w:val="36"/>
+          <w:szCs w:val="36"/>
+          <w:lang w:bidi="ar-SA"/>
+        </w:rPr>
+      </w:pPr>
+      <w:r>
+        <w:rPr>
+          <w:rFonts w:ascii="Arial" w:hAnsi="Arial" w:cs="Arial"/>
+          <w:color w:val="000000"/>
+          <w:sz w:val="26"/>
+          <w:szCs w:val="26"/>
+        </w:rPr>
+        <w:t>Test Plan:</w:t>
+      </w:r>
     </w:p>
     <w:p>
       <w:pPr>
         <w:pStyle w:val="Heading3"/>
-      </w:pPr>
-      <w:bookmarkStart w:id="21" w:name="_Toc55470837"/>
-      <w:r>
-        <w:t>Topic and Subtopics</w:t>
-      </w:r>
-      <w:bookmarkEnd w:id="21"/>
-    </w:p>
+        <w:numPr>
+          <w:ilvl w:val="0"/>
+          <w:numId w:val="11"/>
+        </w:numPr>
+        <w:textAlignment w:val="baseline"/>
+        <w:rPr>
+          <w:rFonts w:ascii="Arial" w:hAnsi="Arial" w:cs="Arial"/>
+          <w:color w:val="434343"/>
+        </w:rPr>
+      </w:pPr>
+      <w:r>
+        <w:rPr>
+          <w:rFonts w:ascii="Calibri" w:hAnsi="Calibri"/>
+          <w:b w:val="0"/>
+          <w:sz w:val="22"/>
+          <w:szCs w:val="22"/>
+        </w:rPr>
+        <w:t>Functional Test plan</w:t>
+      </w:r>
+      <w:r>
+        <w:rPr>
+          <w:rFonts w:ascii="Arial" w:hAnsi="Arial" w:cs="Arial"/>
+          <w:color w:val="000000"/>
+          <w:sz w:val="26"/>
+          <w:szCs w:val="26"/>
+        </w:rPr>
+        <w:t>:</w:t>
+      </w:r>
+    </w:p>
+    <w:p>
+      <w:pPr>
+        <w:rPr>
+          <w:rFonts w:ascii="Times New Roman" w:hAnsi="Times New Roman"/>
+        </w:rPr>
+      </w:pPr>
+    </w:p>
+    <w:tbl>
+      <w:tblPr>
+        <w:tblW w:w="9026" w:type="dxa"/>
+        <w:tblCellMar>
+          <w:top w:w="15" w:type="dxa"/>
+          <w:left w:w="15" w:type="dxa"/>
+          <w:bottom w:w="15" w:type="dxa"/>
+          <w:right w:w="15" w:type="dxa"/>
+        </w:tblCellMar>
+        <w:tblLook w:val="04A0" w:firstRow="1" w:lastRow="0" w:firstColumn="1" w:lastColumn="0" w:noHBand="0" w:noVBand="1"/>
+      </w:tblPr>
+      <w:tblGrid>
+        <w:gridCol w:w="2345"/>
+        <w:gridCol w:w="2114"/>
+        <w:gridCol w:w="3461"/>
+        <w:gridCol w:w="1106"/>
+      </w:tblGrid>
+      <w:tr>
+        <w:tc>
+          <w:tcPr>
+            <w:tcW w:w="0" w:type="auto"/>
+            <w:tcBorders>
+              <w:top w:val="single" w:sz="8" w:space="0" w:color="000000"/>
+              <w:left w:val="single" w:sz="8" w:space="0" w:color="000000"/>
+              <w:bottom w:val="single" w:sz="8" w:space="0" w:color="000000"/>
+              <w:right w:val="single" w:sz="8" w:space="0" w:color="000000"/>
+            </w:tcBorders>
+            <w:tcMar>
+              <w:top w:w="100" w:type="dxa"/>
+              <w:left w:w="100" w:type="dxa"/>
+              <w:bottom w:w="100" w:type="dxa"/>
+              <w:right w:w="100" w:type="dxa"/>
+            </w:tcMar>
+            <w:hideMark/>
+          </w:tcPr>
+          <w:p>
+            <w:pPr>
+              <w:pStyle w:val="NormalWeb"/>
+              <w:spacing w:beforeAutospacing="0" w:afterAutospacing="0"/>
+              <w:jc w:val="center"/>
+              <w:rPr>
+                <w:rFonts w:asciiTheme="minorHAnsi" w:hAnsiTheme="minorHAnsi" w:cstheme="minorHAnsi"/>
+                <w:sz w:val="22"/>
+                <w:szCs w:val="22"/>
+              </w:rPr>
+            </w:pPr>
+            <w:r>
+              <w:rPr>
+                <w:rFonts w:asciiTheme="minorHAnsi" w:hAnsiTheme="minorHAnsi" w:cstheme="minorHAnsi"/>
+                <w:b/>
+                <w:bCs/>
+                <w:color w:val="000000"/>
+                <w:sz w:val="22"/>
+                <w:szCs w:val="22"/>
+              </w:rPr>
+              <w:t>Test case</w:t>
+            </w:r>
+          </w:p>
+        </w:tc>
+        <w:tc>
+          <w:tcPr>
+            <w:tcW w:w="0" w:type="auto"/>
+            <w:tcBorders>
+              <w:top w:val="single" w:sz="8" w:space="0" w:color="000000"/>
+              <w:left w:val="single" w:sz="8" w:space="0" w:color="000000"/>
+              <w:bottom w:val="single" w:sz="8" w:space="0" w:color="000000"/>
+              <w:right w:val="single" w:sz="8" w:space="0" w:color="000000"/>
+            </w:tcBorders>
+            <w:tcMar>
+              <w:top w:w="100" w:type="dxa"/>
+              <w:left w:w="100" w:type="dxa"/>
+              <w:bottom w:w="100" w:type="dxa"/>
+              <w:right w:w="100" w:type="dxa"/>
+            </w:tcMar>
+            <w:hideMark/>
+          </w:tcPr>
+          <w:p>
+            <w:pPr>
+              <w:pStyle w:val="NormalWeb"/>
+              <w:spacing w:beforeAutospacing="0" w:afterAutospacing="0"/>
+              <w:jc w:val="center"/>
+              <w:rPr>
+                <w:rFonts w:asciiTheme="minorHAnsi" w:hAnsiTheme="minorHAnsi" w:cstheme="minorHAnsi"/>
+                <w:sz w:val="22"/>
+                <w:szCs w:val="22"/>
+              </w:rPr>
+            </w:pPr>
+            <w:r>
+              <w:rPr>
+                <w:rFonts w:asciiTheme="minorHAnsi" w:hAnsiTheme="minorHAnsi" w:cstheme="minorHAnsi"/>
+                <w:b/>
+                <w:bCs/>
+                <w:color w:val="000000"/>
+                <w:sz w:val="22"/>
+                <w:szCs w:val="22"/>
+              </w:rPr>
+              <w:t>Input</w:t>
+            </w:r>
+          </w:p>
+        </w:tc>
+        <w:tc>
+          <w:tcPr>
+            <w:tcW w:w="0" w:type="auto"/>
+            <w:tcBorders>
+              <w:top w:val="single" w:sz="8" w:space="0" w:color="000000"/>
+              <w:left w:val="single" w:sz="8" w:space="0" w:color="000000"/>
+              <w:bottom w:val="single" w:sz="8" w:space="0" w:color="000000"/>
+              <w:right w:val="single" w:sz="8" w:space="0" w:color="000000"/>
+            </w:tcBorders>
+            <w:tcMar>
+              <w:top w:w="100" w:type="dxa"/>
+              <w:left w:w="100" w:type="dxa"/>
+              <w:bottom w:w="100" w:type="dxa"/>
+              <w:right w:w="100" w:type="dxa"/>
+            </w:tcMar>
+            <w:hideMark/>
+          </w:tcPr>
+          <w:p>
+            <w:pPr>
+              <w:pStyle w:val="NormalWeb"/>
+              <w:spacing w:beforeAutospacing="0" w:afterAutospacing="0"/>
+              <w:jc w:val="center"/>
+              <w:rPr>
+                <w:rFonts w:asciiTheme="minorHAnsi" w:hAnsiTheme="minorHAnsi" w:cstheme="minorHAnsi"/>
+                <w:sz w:val="22"/>
+                <w:szCs w:val="22"/>
+              </w:rPr>
+            </w:pPr>
+            <w:r>
+              <w:rPr>
+                <w:rFonts w:asciiTheme="minorHAnsi" w:hAnsiTheme="minorHAnsi" w:cstheme="minorHAnsi"/>
+                <w:b/>
+                <w:bCs/>
+                <w:color w:val="000000"/>
+                <w:sz w:val="22"/>
+                <w:szCs w:val="22"/>
+              </w:rPr>
+              <w:t>Expected output</w:t>
+            </w:r>
+          </w:p>
+        </w:tc>
+        <w:tc>
+          <w:tcPr>
+            <w:tcW w:w="0" w:type="auto"/>
+            <w:tcBorders>
+              <w:top w:val="single" w:sz="8" w:space="0" w:color="000000"/>
+              <w:left w:val="single" w:sz="8" w:space="0" w:color="000000"/>
+              <w:bottom w:val="single" w:sz="8" w:space="0" w:color="000000"/>
+              <w:right w:val="single" w:sz="8" w:space="0" w:color="000000"/>
+            </w:tcBorders>
+            <w:tcMar>
+              <w:top w:w="100" w:type="dxa"/>
+              <w:left w:w="100" w:type="dxa"/>
+              <w:bottom w:w="100" w:type="dxa"/>
+              <w:right w:w="100" w:type="dxa"/>
+            </w:tcMar>
+            <w:hideMark/>
+          </w:tcPr>
+          <w:p>
+            <w:pPr>
+              <w:pStyle w:val="NormalWeb"/>
+              <w:spacing w:beforeAutospacing="0" w:afterAutospacing="0"/>
+              <w:jc w:val="center"/>
+              <w:rPr>
+                <w:rFonts w:asciiTheme="minorHAnsi" w:hAnsiTheme="minorHAnsi" w:cstheme="minorHAnsi"/>
+                <w:sz w:val="22"/>
+                <w:szCs w:val="22"/>
+              </w:rPr>
+            </w:pPr>
+            <w:r>
+              <w:rPr>
+                <w:rFonts w:asciiTheme="minorHAnsi" w:hAnsiTheme="minorHAnsi" w:cstheme="minorHAnsi"/>
+                <w:b/>
+                <w:bCs/>
+                <w:color w:val="000000"/>
+                <w:sz w:val="22"/>
+                <w:szCs w:val="22"/>
+              </w:rPr>
+              <w:t>Actual output</w:t>
+            </w:r>
+          </w:p>
+        </w:tc>
+      </w:tr>
+      <w:tr>
+        <w:tc>
+          <w:tcPr>
+            <w:tcW w:w="0" w:type="auto"/>
+            <w:tcBorders>
+              <w:top w:val="single" w:sz="8" w:space="0" w:color="000000"/>
+              <w:left w:val="single" w:sz="8" w:space="0" w:color="000000"/>
+              <w:bottom w:val="single" w:sz="8" w:space="0" w:color="000000"/>
+              <w:right w:val="single" w:sz="8" w:space="0" w:color="000000"/>
+            </w:tcBorders>
+            <w:tcMar>
+              <w:top w:w="100" w:type="dxa"/>
+              <w:left w:w="100" w:type="dxa"/>
+              <w:bottom w:w="100" w:type="dxa"/>
+              <w:right w:w="100" w:type="dxa"/>
+            </w:tcMar>
+            <w:hideMark/>
+          </w:tcPr>
+          <w:p>
+            <w:pPr>
+              <w:pStyle w:val="NormalWeb"/>
+              <w:spacing w:beforeAutospacing="0" w:afterAutospacing="0"/>
+              <w:jc w:val="center"/>
+              <w:rPr>
+                <w:rFonts w:asciiTheme="minorHAnsi" w:hAnsiTheme="minorHAnsi" w:cstheme="minorHAnsi"/>
+                <w:sz w:val="22"/>
+                <w:szCs w:val="22"/>
+              </w:rPr>
+            </w:pPr>
+            <w:r>
+              <w:rPr>
+                <w:rFonts w:asciiTheme="minorHAnsi" w:hAnsiTheme="minorHAnsi" w:cstheme="minorHAnsi"/>
+                <w:color w:val="000000"/>
+                <w:sz w:val="22"/>
+                <w:szCs w:val="22"/>
+              </w:rPr>
+              <w:t>Adding new regular membership</w:t>
+            </w:r>
+          </w:p>
+        </w:tc>
+        <w:tc>
+          <w:tcPr>
+            <w:tcW w:w="0" w:type="auto"/>
+            <w:tcBorders>
+              <w:top w:val="single" w:sz="8" w:space="0" w:color="000000"/>
+              <w:left w:val="single" w:sz="8" w:space="0" w:color="000000"/>
+              <w:bottom w:val="single" w:sz="8" w:space="0" w:color="000000"/>
+              <w:right w:val="single" w:sz="8" w:space="0" w:color="000000"/>
+            </w:tcBorders>
+            <w:tcMar>
+              <w:top w:w="100" w:type="dxa"/>
+              <w:left w:w="100" w:type="dxa"/>
+              <w:bottom w:w="100" w:type="dxa"/>
+              <w:right w:w="100" w:type="dxa"/>
+            </w:tcMar>
+            <w:hideMark/>
+          </w:tcPr>
+          <w:p>
+            <w:pPr>
+              <w:pStyle w:val="NormalWeb"/>
+              <w:spacing w:beforeAutospacing="0" w:afterAutospacing="0"/>
+              <w:jc w:val="center"/>
+              <w:rPr>
+                <w:rFonts w:asciiTheme="minorHAnsi" w:hAnsiTheme="minorHAnsi" w:cstheme="minorHAnsi"/>
+                <w:sz w:val="22"/>
+                <w:szCs w:val="22"/>
+              </w:rPr>
+            </w:pPr>
+            <w:r>
+              <w:rPr>
+                <w:rFonts w:asciiTheme="minorHAnsi" w:hAnsiTheme="minorHAnsi" w:cstheme="minorHAnsi"/>
+                <w:color w:val="000000"/>
+                <w:sz w:val="22"/>
+                <w:szCs w:val="22"/>
+              </w:rPr>
+              <w:t>Name, address, age, mobile number</w:t>
+            </w:r>
+          </w:p>
+        </w:tc>
+        <w:tc>
+          <w:tcPr>
+            <w:tcW w:w="0" w:type="auto"/>
+            <w:tcBorders>
+              <w:top w:val="single" w:sz="8" w:space="0" w:color="000000"/>
+              <w:left w:val="single" w:sz="8" w:space="0" w:color="000000"/>
+              <w:bottom w:val="single" w:sz="8" w:space="0" w:color="000000"/>
+              <w:right w:val="single" w:sz="8" w:space="0" w:color="000000"/>
+            </w:tcBorders>
+            <w:tcMar>
+              <w:top w:w="100" w:type="dxa"/>
+              <w:left w:w="100" w:type="dxa"/>
+              <w:bottom w:w="100" w:type="dxa"/>
+              <w:right w:w="100" w:type="dxa"/>
+            </w:tcMar>
+            <w:hideMark/>
+          </w:tcPr>
+          <w:p>
+            <w:pPr>
+              <w:pStyle w:val="NormalWeb"/>
+              <w:spacing w:beforeAutospacing="0" w:afterAutospacing="0"/>
+              <w:jc w:val="center"/>
+              <w:rPr>
+                <w:rFonts w:asciiTheme="minorHAnsi" w:hAnsiTheme="minorHAnsi" w:cstheme="minorHAnsi"/>
+                <w:sz w:val="22"/>
+                <w:szCs w:val="22"/>
+              </w:rPr>
+            </w:pPr>
+            <w:r>
+              <w:rPr>
+                <w:rFonts w:asciiTheme="minorHAnsi" w:hAnsiTheme="minorHAnsi" w:cstheme="minorHAnsi"/>
+                <w:color w:val="000000"/>
+                <w:sz w:val="22"/>
+                <w:szCs w:val="22"/>
+              </w:rPr>
+              <w:t>Should show registration date, expiration date and membership id</w:t>
+            </w:r>
+          </w:p>
+        </w:tc>
+        <w:tc>
+          <w:tcPr>
+            <w:tcW w:w="0" w:type="auto"/>
+            <w:tcBorders>
+              <w:top w:val="single" w:sz="8" w:space="0" w:color="000000"/>
+              <w:left w:val="single" w:sz="8" w:space="0" w:color="000000"/>
+              <w:bottom w:val="single" w:sz="8" w:space="0" w:color="000000"/>
+              <w:right w:val="single" w:sz="8" w:space="0" w:color="000000"/>
+            </w:tcBorders>
+            <w:tcMar>
+              <w:top w:w="100" w:type="dxa"/>
+              <w:left w:w="100" w:type="dxa"/>
+              <w:bottom w:w="100" w:type="dxa"/>
+              <w:right w:w="100" w:type="dxa"/>
+            </w:tcMar>
+            <w:hideMark/>
+          </w:tcPr>
+          <w:p>
+            <w:pPr>
+              <w:pStyle w:val="NormalWeb"/>
+              <w:spacing w:beforeAutospacing="0" w:afterAutospacing="0"/>
+              <w:jc w:val="center"/>
+              <w:rPr>
+                <w:rFonts w:asciiTheme="minorHAnsi" w:hAnsiTheme="minorHAnsi" w:cstheme="minorHAnsi"/>
+                <w:sz w:val="22"/>
+                <w:szCs w:val="22"/>
+              </w:rPr>
+            </w:pPr>
+            <w:r>
+              <w:rPr>
+                <w:rFonts w:asciiTheme="minorHAnsi" w:hAnsiTheme="minorHAnsi" w:cstheme="minorHAnsi"/>
+                <w:color w:val="000000"/>
+                <w:sz w:val="22"/>
+                <w:szCs w:val="22"/>
+              </w:rPr>
+              <w:t>-</w:t>
+            </w:r>
+          </w:p>
+        </w:tc>
+      </w:tr>
+      <w:tr>
+        <w:tc>
+          <w:tcPr>
+            <w:tcW w:w="0" w:type="auto"/>
+            <w:tcBorders>
+              <w:top w:val="single" w:sz="8" w:space="0" w:color="000000"/>
+              <w:left w:val="single" w:sz="8" w:space="0" w:color="000000"/>
+              <w:bottom w:val="single" w:sz="8" w:space="0" w:color="000000"/>
+              <w:right w:val="single" w:sz="8" w:space="0" w:color="000000"/>
+            </w:tcBorders>
+            <w:tcMar>
+              <w:top w:w="100" w:type="dxa"/>
+              <w:left w:w="100" w:type="dxa"/>
+              <w:bottom w:w="100" w:type="dxa"/>
+              <w:right w:w="100" w:type="dxa"/>
+            </w:tcMar>
+            <w:hideMark/>
+          </w:tcPr>
+          <w:p>
+            <w:pPr>
+              <w:pStyle w:val="NormalWeb"/>
+              <w:spacing w:beforeAutospacing="0" w:afterAutospacing="0"/>
+              <w:jc w:val="center"/>
+              <w:rPr>
+                <w:rFonts w:asciiTheme="minorHAnsi" w:hAnsiTheme="minorHAnsi" w:cstheme="minorHAnsi"/>
+                <w:sz w:val="22"/>
+                <w:szCs w:val="22"/>
+              </w:rPr>
+            </w:pPr>
+            <w:r>
+              <w:rPr>
+                <w:rFonts w:asciiTheme="minorHAnsi" w:hAnsiTheme="minorHAnsi" w:cstheme="minorHAnsi"/>
+                <w:color w:val="000000"/>
+                <w:sz w:val="22"/>
+                <w:szCs w:val="22"/>
+              </w:rPr>
+              <w:t>Adding new premium membership</w:t>
+            </w:r>
+          </w:p>
+        </w:tc>
+        <w:tc>
+          <w:tcPr>
+            <w:tcW w:w="0" w:type="auto"/>
+            <w:tcBorders>
+              <w:top w:val="single" w:sz="8" w:space="0" w:color="000000"/>
+              <w:left w:val="single" w:sz="8" w:space="0" w:color="000000"/>
+              <w:bottom w:val="single" w:sz="8" w:space="0" w:color="000000"/>
+              <w:right w:val="single" w:sz="8" w:space="0" w:color="000000"/>
+            </w:tcBorders>
+            <w:tcMar>
+              <w:top w:w="100" w:type="dxa"/>
+              <w:left w:w="100" w:type="dxa"/>
+              <w:bottom w:w="100" w:type="dxa"/>
+              <w:right w:w="100" w:type="dxa"/>
+            </w:tcMar>
+            <w:hideMark/>
+          </w:tcPr>
+          <w:p>
+            <w:pPr>
+              <w:pStyle w:val="NormalWeb"/>
+              <w:spacing w:beforeAutospacing="0" w:afterAutospacing="0"/>
+              <w:jc w:val="center"/>
+              <w:rPr>
+                <w:rFonts w:asciiTheme="minorHAnsi" w:hAnsiTheme="minorHAnsi" w:cstheme="minorHAnsi"/>
+                <w:sz w:val="22"/>
+                <w:szCs w:val="22"/>
+              </w:rPr>
+            </w:pPr>
+            <w:r>
+              <w:rPr>
+                <w:rFonts w:asciiTheme="minorHAnsi" w:hAnsiTheme="minorHAnsi" w:cstheme="minorHAnsi"/>
+                <w:color w:val="000000"/>
+                <w:sz w:val="22"/>
+                <w:szCs w:val="22"/>
+              </w:rPr>
+              <w:t>Name, address, age, mobile number</w:t>
+            </w:r>
+          </w:p>
+        </w:tc>
+        <w:tc>
+          <w:tcPr>
+            <w:tcW w:w="0" w:type="auto"/>
+            <w:tcBorders>
+              <w:top w:val="single" w:sz="8" w:space="0" w:color="000000"/>
+              <w:left w:val="single" w:sz="8" w:space="0" w:color="000000"/>
+              <w:bottom w:val="single" w:sz="8" w:space="0" w:color="000000"/>
+              <w:right w:val="single" w:sz="8" w:space="0" w:color="000000"/>
+            </w:tcBorders>
+            <w:tcMar>
+              <w:top w:w="100" w:type="dxa"/>
+              <w:left w:w="100" w:type="dxa"/>
+              <w:bottom w:w="100" w:type="dxa"/>
+              <w:right w:w="100" w:type="dxa"/>
+            </w:tcMar>
+            <w:hideMark/>
+          </w:tcPr>
+          <w:p>
+            <w:pPr>
+              <w:pStyle w:val="NormalWeb"/>
+              <w:spacing w:beforeAutospacing="0" w:afterAutospacing="0"/>
+              <w:jc w:val="center"/>
+              <w:rPr>
+                <w:rFonts w:asciiTheme="minorHAnsi" w:hAnsiTheme="minorHAnsi" w:cstheme="minorHAnsi"/>
+                <w:sz w:val="22"/>
+                <w:szCs w:val="22"/>
+              </w:rPr>
+            </w:pPr>
+            <w:r>
+              <w:rPr>
+                <w:rFonts w:asciiTheme="minorHAnsi" w:hAnsiTheme="minorHAnsi" w:cstheme="minorHAnsi"/>
+                <w:color w:val="000000"/>
+                <w:sz w:val="22"/>
+                <w:szCs w:val="22"/>
+              </w:rPr>
+              <w:t>Should show registration date, expiration date and membership id</w:t>
+            </w:r>
+          </w:p>
+        </w:tc>
+        <w:tc>
+          <w:tcPr>
+            <w:tcW w:w="0" w:type="auto"/>
+            <w:tcBorders>
+              <w:top w:val="single" w:sz="8" w:space="0" w:color="000000"/>
+              <w:left w:val="single" w:sz="8" w:space="0" w:color="000000"/>
+              <w:bottom w:val="single" w:sz="8" w:space="0" w:color="000000"/>
+              <w:right w:val="single" w:sz="8" w:space="0" w:color="000000"/>
+            </w:tcBorders>
+            <w:tcMar>
+              <w:top w:w="100" w:type="dxa"/>
+              <w:left w:w="100" w:type="dxa"/>
+              <w:bottom w:w="100" w:type="dxa"/>
+              <w:right w:w="100" w:type="dxa"/>
+            </w:tcMar>
+            <w:hideMark/>
+          </w:tcPr>
+          <w:p>
+            <w:pPr>
+              <w:pStyle w:val="NormalWeb"/>
+              <w:spacing w:beforeAutospacing="0" w:afterAutospacing="0"/>
+              <w:jc w:val="center"/>
+              <w:rPr>
+                <w:rFonts w:asciiTheme="minorHAnsi" w:hAnsiTheme="minorHAnsi" w:cstheme="minorHAnsi"/>
+                <w:sz w:val="22"/>
+                <w:szCs w:val="22"/>
+              </w:rPr>
+            </w:pPr>
+            <w:r>
+              <w:rPr>
+                <w:rFonts w:asciiTheme="minorHAnsi" w:hAnsiTheme="minorHAnsi" w:cstheme="minorHAnsi"/>
+                <w:color w:val="000000"/>
+                <w:sz w:val="22"/>
+                <w:szCs w:val="22"/>
+              </w:rPr>
+              <w:t>-</w:t>
+            </w:r>
+          </w:p>
+        </w:tc>
+      </w:tr>
+      <w:tr>
+        <w:tc>
+          <w:tcPr>
+            <w:tcW w:w="0" w:type="auto"/>
+            <w:tcBorders>
+              <w:top w:val="single" w:sz="8" w:space="0" w:color="000000"/>
+              <w:left w:val="single" w:sz="8" w:space="0" w:color="000000"/>
+              <w:bottom w:val="single" w:sz="8" w:space="0" w:color="000000"/>
+              <w:right w:val="single" w:sz="8" w:space="0" w:color="000000"/>
+            </w:tcBorders>
+            <w:tcMar>
+              <w:top w:w="100" w:type="dxa"/>
+              <w:left w:w="100" w:type="dxa"/>
+              <w:bottom w:w="100" w:type="dxa"/>
+              <w:right w:w="100" w:type="dxa"/>
+            </w:tcMar>
+            <w:hideMark/>
+          </w:tcPr>
+          <w:p>
+            <w:pPr>
+              <w:pStyle w:val="NormalWeb"/>
+              <w:spacing w:beforeAutospacing="0" w:afterAutospacing="0"/>
+              <w:jc w:val="center"/>
+              <w:rPr>
+                <w:rFonts w:asciiTheme="minorHAnsi" w:hAnsiTheme="minorHAnsi" w:cstheme="minorHAnsi"/>
+                <w:sz w:val="22"/>
+                <w:szCs w:val="22"/>
+              </w:rPr>
+            </w:pPr>
+            <w:r>
+              <w:rPr>
+                <w:rFonts w:asciiTheme="minorHAnsi" w:hAnsiTheme="minorHAnsi" w:cstheme="minorHAnsi"/>
+                <w:color w:val="000000"/>
+                <w:sz w:val="22"/>
+                <w:szCs w:val="22"/>
+              </w:rPr>
+              <w:lastRenderedPageBreak/>
+              <w:t>Adding new gold membership</w:t>
+            </w:r>
+          </w:p>
+        </w:tc>
+        <w:tc>
+          <w:tcPr>
+            <w:tcW w:w="0" w:type="auto"/>
+            <w:tcBorders>
+              <w:top w:val="single" w:sz="8" w:space="0" w:color="000000"/>
+              <w:left w:val="single" w:sz="8" w:space="0" w:color="000000"/>
+              <w:bottom w:val="single" w:sz="8" w:space="0" w:color="000000"/>
+              <w:right w:val="single" w:sz="8" w:space="0" w:color="000000"/>
+            </w:tcBorders>
+            <w:tcMar>
+              <w:top w:w="100" w:type="dxa"/>
+              <w:left w:w="100" w:type="dxa"/>
+              <w:bottom w:w="100" w:type="dxa"/>
+              <w:right w:w="100" w:type="dxa"/>
+            </w:tcMar>
+            <w:hideMark/>
+          </w:tcPr>
+          <w:p>
+            <w:pPr>
+              <w:pStyle w:val="NormalWeb"/>
+              <w:spacing w:beforeAutospacing="0" w:afterAutospacing="0"/>
+              <w:jc w:val="center"/>
+              <w:rPr>
+                <w:rFonts w:asciiTheme="minorHAnsi" w:hAnsiTheme="minorHAnsi" w:cstheme="minorHAnsi"/>
+                <w:sz w:val="22"/>
+                <w:szCs w:val="22"/>
+              </w:rPr>
+            </w:pPr>
+            <w:r>
+              <w:rPr>
+                <w:rFonts w:asciiTheme="minorHAnsi" w:hAnsiTheme="minorHAnsi" w:cstheme="minorHAnsi"/>
+                <w:color w:val="000000"/>
+                <w:sz w:val="22"/>
+                <w:szCs w:val="22"/>
+              </w:rPr>
+              <w:t>Name, address, age, mobile number</w:t>
+            </w:r>
+          </w:p>
+        </w:tc>
+        <w:tc>
+          <w:tcPr>
+            <w:tcW w:w="0" w:type="auto"/>
+            <w:tcBorders>
+              <w:top w:val="single" w:sz="8" w:space="0" w:color="000000"/>
+              <w:left w:val="single" w:sz="8" w:space="0" w:color="000000"/>
+              <w:bottom w:val="single" w:sz="8" w:space="0" w:color="000000"/>
+              <w:right w:val="single" w:sz="8" w:space="0" w:color="000000"/>
+            </w:tcBorders>
+            <w:tcMar>
+              <w:top w:w="100" w:type="dxa"/>
+              <w:left w:w="100" w:type="dxa"/>
+              <w:bottom w:w="100" w:type="dxa"/>
+              <w:right w:w="100" w:type="dxa"/>
+            </w:tcMar>
+            <w:hideMark/>
+          </w:tcPr>
+          <w:p>
+            <w:pPr>
+              <w:pStyle w:val="NormalWeb"/>
+              <w:spacing w:beforeAutospacing="0" w:afterAutospacing="0"/>
+              <w:jc w:val="center"/>
+              <w:rPr>
+                <w:rFonts w:asciiTheme="minorHAnsi" w:hAnsiTheme="minorHAnsi" w:cstheme="minorHAnsi"/>
+                <w:sz w:val="22"/>
+                <w:szCs w:val="22"/>
+              </w:rPr>
+            </w:pPr>
+            <w:r>
+              <w:rPr>
+                <w:rFonts w:asciiTheme="minorHAnsi" w:hAnsiTheme="minorHAnsi" w:cstheme="minorHAnsi"/>
+                <w:color w:val="000000"/>
+                <w:sz w:val="22"/>
+                <w:szCs w:val="22"/>
+              </w:rPr>
+              <w:t>Should show registration date, expiration date and membership id</w:t>
+            </w:r>
+          </w:p>
+        </w:tc>
+        <w:tc>
+          <w:tcPr>
+            <w:tcW w:w="0" w:type="auto"/>
+            <w:tcBorders>
+              <w:top w:val="single" w:sz="8" w:space="0" w:color="000000"/>
+              <w:left w:val="single" w:sz="8" w:space="0" w:color="000000"/>
+              <w:bottom w:val="single" w:sz="8" w:space="0" w:color="000000"/>
+              <w:right w:val="single" w:sz="8" w:space="0" w:color="000000"/>
+            </w:tcBorders>
+            <w:tcMar>
+              <w:top w:w="100" w:type="dxa"/>
+              <w:left w:w="100" w:type="dxa"/>
+              <w:bottom w:w="100" w:type="dxa"/>
+              <w:right w:w="100" w:type="dxa"/>
+            </w:tcMar>
+            <w:hideMark/>
+          </w:tcPr>
+          <w:p>
+            <w:pPr>
+              <w:pStyle w:val="NormalWeb"/>
+              <w:spacing w:beforeAutospacing="0" w:afterAutospacing="0"/>
+              <w:jc w:val="center"/>
+              <w:rPr>
+                <w:rFonts w:asciiTheme="minorHAnsi" w:hAnsiTheme="minorHAnsi" w:cstheme="minorHAnsi"/>
+                <w:sz w:val="22"/>
+                <w:szCs w:val="22"/>
+              </w:rPr>
+            </w:pPr>
+            <w:r>
+              <w:rPr>
+                <w:rFonts w:asciiTheme="minorHAnsi" w:hAnsiTheme="minorHAnsi" w:cstheme="minorHAnsi"/>
+                <w:color w:val="000000"/>
+                <w:sz w:val="22"/>
+                <w:szCs w:val="22"/>
+              </w:rPr>
+              <w:t>-</w:t>
+            </w:r>
+          </w:p>
+        </w:tc>
+      </w:tr>
+      <w:tr>
+        <w:tc>
+          <w:tcPr>
+            <w:tcW w:w="0" w:type="auto"/>
+            <w:tcBorders>
+              <w:top w:val="single" w:sz="8" w:space="0" w:color="000000"/>
+              <w:left w:val="single" w:sz="8" w:space="0" w:color="000000"/>
+              <w:bottom w:val="single" w:sz="8" w:space="0" w:color="000000"/>
+              <w:right w:val="single" w:sz="8" w:space="0" w:color="000000"/>
+            </w:tcBorders>
+            <w:tcMar>
+              <w:top w:w="100" w:type="dxa"/>
+              <w:left w:w="100" w:type="dxa"/>
+              <w:bottom w:w="100" w:type="dxa"/>
+              <w:right w:w="100" w:type="dxa"/>
+            </w:tcMar>
+            <w:hideMark/>
+          </w:tcPr>
+          <w:p>
+            <w:pPr>
+              <w:pStyle w:val="NormalWeb"/>
+              <w:spacing w:beforeAutospacing="0" w:afterAutospacing="0"/>
+              <w:jc w:val="center"/>
+              <w:rPr>
+                <w:rFonts w:asciiTheme="minorHAnsi" w:hAnsiTheme="minorHAnsi" w:cstheme="minorHAnsi"/>
+                <w:sz w:val="22"/>
+                <w:szCs w:val="22"/>
+              </w:rPr>
+            </w:pPr>
+            <w:r>
+              <w:rPr>
+                <w:rFonts w:asciiTheme="minorHAnsi" w:hAnsiTheme="minorHAnsi" w:cstheme="minorHAnsi"/>
+                <w:color w:val="000000"/>
+                <w:sz w:val="22"/>
+                <w:szCs w:val="22"/>
+              </w:rPr>
+              <w:t>Entering in Admin section</w:t>
+            </w:r>
+          </w:p>
+        </w:tc>
+        <w:tc>
+          <w:tcPr>
+            <w:tcW w:w="0" w:type="auto"/>
+            <w:tcBorders>
+              <w:top w:val="single" w:sz="8" w:space="0" w:color="000000"/>
+              <w:left w:val="single" w:sz="8" w:space="0" w:color="000000"/>
+              <w:bottom w:val="single" w:sz="8" w:space="0" w:color="000000"/>
+              <w:right w:val="single" w:sz="8" w:space="0" w:color="000000"/>
+            </w:tcBorders>
+            <w:tcMar>
+              <w:top w:w="100" w:type="dxa"/>
+              <w:left w:w="100" w:type="dxa"/>
+              <w:bottom w:w="100" w:type="dxa"/>
+              <w:right w:w="100" w:type="dxa"/>
+            </w:tcMar>
+            <w:hideMark/>
+          </w:tcPr>
+          <w:p>
+            <w:pPr>
+              <w:pStyle w:val="NormalWeb"/>
+              <w:spacing w:beforeAutospacing="0" w:afterAutospacing="0"/>
+              <w:jc w:val="center"/>
+              <w:rPr>
+                <w:rFonts w:asciiTheme="minorHAnsi" w:hAnsiTheme="minorHAnsi" w:cstheme="minorHAnsi"/>
+                <w:sz w:val="22"/>
+                <w:szCs w:val="22"/>
+              </w:rPr>
+            </w:pPr>
+            <w:r>
+              <w:rPr>
+                <w:rFonts w:asciiTheme="minorHAnsi" w:hAnsiTheme="minorHAnsi" w:cstheme="minorHAnsi"/>
+                <w:color w:val="000000"/>
+                <w:sz w:val="22"/>
+                <w:szCs w:val="22"/>
+              </w:rPr>
+              <w:t>Correct password</w:t>
+            </w:r>
+          </w:p>
+        </w:tc>
+        <w:tc>
+          <w:tcPr>
+            <w:tcW w:w="0" w:type="auto"/>
+            <w:tcBorders>
+              <w:top w:val="single" w:sz="8" w:space="0" w:color="000000"/>
+              <w:left w:val="single" w:sz="8" w:space="0" w:color="000000"/>
+              <w:bottom w:val="single" w:sz="8" w:space="0" w:color="000000"/>
+              <w:right w:val="single" w:sz="8" w:space="0" w:color="000000"/>
+            </w:tcBorders>
+            <w:tcMar>
+              <w:top w:w="100" w:type="dxa"/>
+              <w:left w:w="100" w:type="dxa"/>
+              <w:bottom w:w="100" w:type="dxa"/>
+              <w:right w:w="100" w:type="dxa"/>
+            </w:tcMar>
+            <w:hideMark/>
+          </w:tcPr>
+          <w:p>
+            <w:pPr>
+              <w:pStyle w:val="NormalWeb"/>
+              <w:spacing w:beforeAutospacing="0" w:afterAutospacing="0"/>
+              <w:jc w:val="center"/>
+              <w:rPr>
+                <w:rFonts w:asciiTheme="minorHAnsi" w:hAnsiTheme="minorHAnsi" w:cstheme="minorHAnsi"/>
+                <w:sz w:val="22"/>
+                <w:szCs w:val="22"/>
+              </w:rPr>
+            </w:pPr>
+            <w:r>
+              <w:rPr>
+                <w:rFonts w:asciiTheme="minorHAnsi" w:hAnsiTheme="minorHAnsi" w:cstheme="minorHAnsi"/>
+                <w:color w:val="000000"/>
+                <w:sz w:val="22"/>
+                <w:szCs w:val="22"/>
+              </w:rPr>
+              <w:t>Login successfully</w:t>
+            </w:r>
+          </w:p>
+        </w:tc>
+        <w:tc>
+          <w:tcPr>
+            <w:tcW w:w="0" w:type="auto"/>
+            <w:tcBorders>
+              <w:top w:val="single" w:sz="8" w:space="0" w:color="000000"/>
+              <w:left w:val="single" w:sz="8" w:space="0" w:color="000000"/>
+              <w:bottom w:val="single" w:sz="8" w:space="0" w:color="000000"/>
+              <w:right w:val="single" w:sz="8" w:space="0" w:color="000000"/>
+            </w:tcBorders>
+            <w:tcMar>
+              <w:top w:w="100" w:type="dxa"/>
+              <w:left w:w="100" w:type="dxa"/>
+              <w:bottom w:w="100" w:type="dxa"/>
+              <w:right w:w="100" w:type="dxa"/>
+            </w:tcMar>
+            <w:hideMark/>
+          </w:tcPr>
+          <w:p>
+            <w:pPr>
+              <w:pStyle w:val="NormalWeb"/>
+              <w:spacing w:beforeAutospacing="0" w:afterAutospacing="0"/>
+              <w:jc w:val="center"/>
+              <w:rPr>
+                <w:rFonts w:asciiTheme="minorHAnsi" w:hAnsiTheme="minorHAnsi" w:cstheme="minorHAnsi"/>
+                <w:sz w:val="22"/>
+                <w:szCs w:val="22"/>
+              </w:rPr>
+            </w:pPr>
+            <w:r>
+              <w:rPr>
+                <w:rFonts w:asciiTheme="minorHAnsi" w:hAnsiTheme="minorHAnsi" w:cstheme="minorHAnsi"/>
+                <w:color w:val="000000"/>
+                <w:sz w:val="22"/>
+                <w:szCs w:val="22"/>
+              </w:rPr>
+              <w:t>-</w:t>
+            </w:r>
+          </w:p>
+        </w:tc>
+      </w:tr>
+      <w:tr>
+        <w:tc>
+          <w:tcPr>
+            <w:tcW w:w="0" w:type="auto"/>
+            <w:tcBorders>
+              <w:top w:val="single" w:sz="8" w:space="0" w:color="000000"/>
+              <w:left w:val="single" w:sz="8" w:space="0" w:color="000000"/>
+              <w:bottom w:val="single" w:sz="8" w:space="0" w:color="000000"/>
+              <w:right w:val="single" w:sz="8" w:space="0" w:color="000000"/>
+            </w:tcBorders>
+            <w:tcMar>
+              <w:top w:w="100" w:type="dxa"/>
+              <w:left w:w="100" w:type="dxa"/>
+              <w:bottom w:w="100" w:type="dxa"/>
+              <w:right w:w="100" w:type="dxa"/>
+            </w:tcMar>
+            <w:hideMark/>
+          </w:tcPr>
+          <w:p>
+            <w:pPr>
+              <w:pStyle w:val="NormalWeb"/>
+              <w:spacing w:beforeAutospacing="0" w:afterAutospacing="0"/>
+              <w:jc w:val="center"/>
+              <w:rPr>
+                <w:rFonts w:asciiTheme="minorHAnsi" w:hAnsiTheme="minorHAnsi" w:cstheme="minorHAnsi"/>
+                <w:sz w:val="22"/>
+                <w:szCs w:val="22"/>
+              </w:rPr>
+            </w:pPr>
+            <w:r>
+              <w:rPr>
+                <w:rFonts w:asciiTheme="minorHAnsi" w:hAnsiTheme="minorHAnsi" w:cstheme="minorHAnsi"/>
+                <w:color w:val="000000"/>
+                <w:sz w:val="22"/>
+                <w:szCs w:val="22"/>
+              </w:rPr>
+              <w:t>Entering in Admin section</w:t>
+            </w:r>
+          </w:p>
+        </w:tc>
+        <w:tc>
+          <w:tcPr>
+            <w:tcW w:w="0" w:type="auto"/>
+            <w:tcBorders>
+              <w:top w:val="single" w:sz="8" w:space="0" w:color="000000"/>
+              <w:left w:val="single" w:sz="8" w:space="0" w:color="000000"/>
+              <w:bottom w:val="single" w:sz="8" w:space="0" w:color="000000"/>
+              <w:right w:val="single" w:sz="8" w:space="0" w:color="000000"/>
+            </w:tcBorders>
+            <w:tcMar>
+              <w:top w:w="100" w:type="dxa"/>
+              <w:left w:w="100" w:type="dxa"/>
+              <w:bottom w:w="100" w:type="dxa"/>
+              <w:right w:w="100" w:type="dxa"/>
+            </w:tcMar>
+            <w:hideMark/>
+          </w:tcPr>
+          <w:p>
+            <w:pPr>
+              <w:pStyle w:val="NormalWeb"/>
+              <w:spacing w:beforeAutospacing="0" w:afterAutospacing="0"/>
+              <w:jc w:val="center"/>
+              <w:rPr>
+                <w:rFonts w:asciiTheme="minorHAnsi" w:hAnsiTheme="minorHAnsi" w:cstheme="minorHAnsi"/>
+                <w:sz w:val="22"/>
+                <w:szCs w:val="22"/>
+              </w:rPr>
+            </w:pPr>
+            <w:r>
+              <w:rPr>
+                <w:rFonts w:asciiTheme="minorHAnsi" w:hAnsiTheme="minorHAnsi" w:cstheme="minorHAnsi"/>
+                <w:color w:val="000000"/>
+                <w:sz w:val="22"/>
+                <w:szCs w:val="22"/>
+              </w:rPr>
+              <w:t>Wrong password</w:t>
+            </w:r>
+          </w:p>
+        </w:tc>
+        <w:tc>
+          <w:tcPr>
+            <w:tcW w:w="0" w:type="auto"/>
+            <w:tcBorders>
+              <w:top w:val="single" w:sz="8" w:space="0" w:color="000000"/>
+              <w:left w:val="single" w:sz="8" w:space="0" w:color="000000"/>
+              <w:bottom w:val="single" w:sz="8" w:space="0" w:color="000000"/>
+              <w:right w:val="single" w:sz="8" w:space="0" w:color="000000"/>
+            </w:tcBorders>
+            <w:tcMar>
+              <w:top w:w="100" w:type="dxa"/>
+              <w:left w:w="100" w:type="dxa"/>
+              <w:bottom w:w="100" w:type="dxa"/>
+              <w:right w:w="100" w:type="dxa"/>
+            </w:tcMar>
+            <w:hideMark/>
+          </w:tcPr>
+          <w:p>
+            <w:pPr>
+              <w:pStyle w:val="NormalWeb"/>
+              <w:spacing w:beforeAutospacing="0" w:afterAutospacing="0"/>
+              <w:jc w:val="center"/>
+              <w:rPr>
+                <w:rFonts w:asciiTheme="minorHAnsi" w:hAnsiTheme="minorHAnsi" w:cstheme="minorHAnsi"/>
+                <w:sz w:val="22"/>
+                <w:szCs w:val="22"/>
+              </w:rPr>
+            </w:pPr>
+            <w:r>
+              <w:rPr>
+                <w:rFonts w:asciiTheme="minorHAnsi" w:hAnsiTheme="minorHAnsi" w:cstheme="minorHAnsi"/>
+                <w:color w:val="000000"/>
+                <w:sz w:val="22"/>
+                <w:szCs w:val="22"/>
+              </w:rPr>
+              <w:t>Invalid password </w:t>
+            </w:r>
+          </w:p>
+        </w:tc>
+        <w:tc>
+          <w:tcPr>
+            <w:tcW w:w="0" w:type="auto"/>
+            <w:tcBorders>
+              <w:top w:val="single" w:sz="8" w:space="0" w:color="000000"/>
+              <w:left w:val="single" w:sz="8" w:space="0" w:color="000000"/>
+              <w:bottom w:val="single" w:sz="8" w:space="0" w:color="000000"/>
+              <w:right w:val="single" w:sz="8" w:space="0" w:color="000000"/>
+            </w:tcBorders>
+            <w:tcMar>
+              <w:top w:w="100" w:type="dxa"/>
+              <w:left w:w="100" w:type="dxa"/>
+              <w:bottom w:w="100" w:type="dxa"/>
+              <w:right w:w="100" w:type="dxa"/>
+            </w:tcMar>
+            <w:hideMark/>
+          </w:tcPr>
+          <w:p>
+            <w:pPr>
+              <w:pStyle w:val="NormalWeb"/>
+              <w:spacing w:beforeAutospacing="0" w:afterAutospacing="0"/>
+              <w:jc w:val="center"/>
+              <w:rPr>
+                <w:rFonts w:asciiTheme="minorHAnsi" w:hAnsiTheme="minorHAnsi" w:cstheme="minorHAnsi"/>
+                <w:sz w:val="22"/>
+                <w:szCs w:val="22"/>
+              </w:rPr>
+            </w:pPr>
+            <w:r>
+              <w:rPr>
+                <w:rFonts w:asciiTheme="minorHAnsi" w:hAnsiTheme="minorHAnsi" w:cstheme="minorHAnsi"/>
+                <w:color w:val="000000"/>
+                <w:sz w:val="22"/>
+                <w:szCs w:val="22"/>
+              </w:rPr>
+              <w:t>-</w:t>
+            </w:r>
+          </w:p>
+        </w:tc>
+      </w:tr>
+      <w:tr>
+        <w:tc>
+          <w:tcPr>
+            <w:tcW w:w="0" w:type="auto"/>
+            <w:tcBorders>
+              <w:top w:val="single" w:sz="8" w:space="0" w:color="000000"/>
+              <w:left w:val="single" w:sz="8" w:space="0" w:color="000000"/>
+              <w:bottom w:val="single" w:sz="8" w:space="0" w:color="000000"/>
+              <w:right w:val="single" w:sz="8" w:space="0" w:color="000000"/>
+            </w:tcBorders>
+            <w:tcMar>
+              <w:top w:w="100" w:type="dxa"/>
+              <w:left w:w="100" w:type="dxa"/>
+              <w:bottom w:w="100" w:type="dxa"/>
+              <w:right w:w="100" w:type="dxa"/>
+            </w:tcMar>
+            <w:hideMark/>
+          </w:tcPr>
+          <w:p>
+            <w:pPr>
+              <w:pStyle w:val="NormalWeb"/>
+              <w:spacing w:beforeAutospacing="0" w:afterAutospacing="0"/>
+              <w:jc w:val="center"/>
+              <w:rPr>
+                <w:rFonts w:asciiTheme="minorHAnsi" w:hAnsiTheme="minorHAnsi" w:cstheme="minorHAnsi"/>
+                <w:sz w:val="22"/>
+                <w:szCs w:val="22"/>
+              </w:rPr>
+            </w:pPr>
+            <w:r>
+              <w:rPr>
+                <w:rFonts w:asciiTheme="minorHAnsi" w:hAnsiTheme="minorHAnsi" w:cstheme="minorHAnsi"/>
+                <w:color w:val="000000"/>
+                <w:sz w:val="22"/>
+                <w:szCs w:val="22"/>
+              </w:rPr>
+              <w:t>Checking validity of regular member</w:t>
+            </w:r>
+          </w:p>
+        </w:tc>
+        <w:tc>
+          <w:tcPr>
+            <w:tcW w:w="0" w:type="auto"/>
+            <w:tcBorders>
+              <w:top w:val="single" w:sz="8" w:space="0" w:color="000000"/>
+              <w:left w:val="single" w:sz="8" w:space="0" w:color="000000"/>
+              <w:bottom w:val="single" w:sz="8" w:space="0" w:color="000000"/>
+              <w:right w:val="single" w:sz="8" w:space="0" w:color="000000"/>
+            </w:tcBorders>
+            <w:tcMar>
+              <w:top w:w="100" w:type="dxa"/>
+              <w:left w:w="100" w:type="dxa"/>
+              <w:bottom w:w="100" w:type="dxa"/>
+              <w:right w:w="100" w:type="dxa"/>
+            </w:tcMar>
+            <w:hideMark/>
+          </w:tcPr>
+          <w:p>
+            <w:pPr>
+              <w:pStyle w:val="NormalWeb"/>
+              <w:spacing w:beforeAutospacing="0" w:afterAutospacing="0"/>
+              <w:jc w:val="center"/>
+              <w:rPr>
+                <w:rFonts w:asciiTheme="minorHAnsi" w:hAnsiTheme="minorHAnsi" w:cstheme="minorHAnsi"/>
+                <w:sz w:val="22"/>
+                <w:szCs w:val="22"/>
+              </w:rPr>
+            </w:pPr>
+            <w:r>
+              <w:rPr>
+                <w:rFonts w:asciiTheme="minorHAnsi" w:hAnsiTheme="minorHAnsi" w:cstheme="minorHAnsi"/>
+                <w:color w:val="000000"/>
+                <w:sz w:val="22"/>
+                <w:szCs w:val="22"/>
+              </w:rPr>
+              <w:t>Date: 1 Sep 2020</w:t>
+            </w:r>
+          </w:p>
+        </w:tc>
+        <w:tc>
+          <w:tcPr>
+            <w:tcW w:w="0" w:type="auto"/>
+            <w:tcBorders>
+              <w:top w:val="single" w:sz="8" w:space="0" w:color="000000"/>
+              <w:left w:val="single" w:sz="8" w:space="0" w:color="000000"/>
+              <w:bottom w:val="single" w:sz="8" w:space="0" w:color="000000"/>
+              <w:right w:val="single" w:sz="8" w:space="0" w:color="000000"/>
+            </w:tcBorders>
+            <w:tcMar>
+              <w:top w:w="100" w:type="dxa"/>
+              <w:left w:w="100" w:type="dxa"/>
+              <w:bottom w:w="100" w:type="dxa"/>
+              <w:right w:w="100" w:type="dxa"/>
+            </w:tcMar>
+            <w:hideMark/>
+          </w:tcPr>
+          <w:p>
+            <w:pPr>
+              <w:pStyle w:val="NormalWeb"/>
+              <w:spacing w:beforeAutospacing="0" w:afterAutospacing="0"/>
+              <w:jc w:val="center"/>
+              <w:rPr>
+                <w:rFonts w:asciiTheme="minorHAnsi" w:hAnsiTheme="minorHAnsi" w:cstheme="minorHAnsi"/>
+                <w:sz w:val="22"/>
+                <w:szCs w:val="22"/>
+              </w:rPr>
+            </w:pPr>
+            <w:r>
+              <w:rPr>
+                <w:rFonts w:asciiTheme="minorHAnsi" w:hAnsiTheme="minorHAnsi" w:cstheme="minorHAnsi"/>
+                <w:color w:val="000000"/>
+                <w:sz w:val="22"/>
+                <w:szCs w:val="22"/>
+              </w:rPr>
+              <w:t>End date: 1 Oct 2020</w:t>
+            </w:r>
+          </w:p>
+          <w:p>
+            <w:pPr>
+              <w:pStyle w:val="NormalWeb"/>
+              <w:spacing w:beforeAutospacing="0" w:afterAutospacing="0"/>
+              <w:jc w:val="center"/>
+              <w:rPr>
+                <w:rFonts w:asciiTheme="minorHAnsi" w:hAnsiTheme="minorHAnsi" w:cstheme="minorHAnsi"/>
+                <w:sz w:val="22"/>
+                <w:szCs w:val="22"/>
+              </w:rPr>
+            </w:pPr>
+            <w:r>
+              <w:rPr>
+                <w:rFonts w:asciiTheme="minorHAnsi" w:hAnsiTheme="minorHAnsi" w:cstheme="minorHAnsi"/>
+                <w:color w:val="000000"/>
+                <w:sz w:val="22"/>
+                <w:szCs w:val="22"/>
+              </w:rPr>
+              <w:t>Valid for 1 month and amount 300rs</w:t>
+            </w:r>
+          </w:p>
+        </w:tc>
+        <w:tc>
+          <w:tcPr>
+            <w:tcW w:w="0" w:type="auto"/>
+            <w:tcBorders>
+              <w:top w:val="single" w:sz="8" w:space="0" w:color="000000"/>
+              <w:left w:val="single" w:sz="8" w:space="0" w:color="000000"/>
+              <w:bottom w:val="single" w:sz="8" w:space="0" w:color="000000"/>
+              <w:right w:val="single" w:sz="8" w:space="0" w:color="000000"/>
+            </w:tcBorders>
+            <w:tcMar>
+              <w:top w:w="100" w:type="dxa"/>
+              <w:left w:w="100" w:type="dxa"/>
+              <w:bottom w:w="100" w:type="dxa"/>
+              <w:right w:w="100" w:type="dxa"/>
+            </w:tcMar>
+            <w:hideMark/>
+          </w:tcPr>
+          <w:p>
+            <w:pPr>
+              <w:pStyle w:val="NormalWeb"/>
+              <w:spacing w:beforeAutospacing="0" w:afterAutospacing="0"/>
+              <w:jc w:val="center"/>
+              <w:rPr>
+                <w:rFonts w:asciiTheme="minorHAnsi" w:hAnsiTheme="minorHAnsi" w:cstheme="minorHAnsi"/>
+                <w:sz w:val="22"/>
+                <w:szCs w:val="22"/>
+              </w:rPr>
+            </w:pPr>
+            <w:r>
+              <w:rPr>
+                <w:rFonts w:asciiTheme="minorHAnsi" w:hAnsiTheme="minorHAnsi" w:cstheme="minorHAnsi"/>
+                <w:color w:val="000000"/>
+                <w:sz w:val="22"/>
+                <w:szCs w:val="22"/>
+              </w:rPr>
+              <w:t>-</w:t>
+            </w:r>
+          </w:p>
+        </w:tc>
+      </w:tr>
+      <w:tr>
+        <w:tc>
+          <w:tcPr>
+            <w:tcW w:w="0" w:type="auto"/>
+            <w:tcBorders>
+              <w:top w:val="single" w:sz="8" w:space="0" w:color="000000"/>
+              <w:left w:val="single" w:sz="8" w:space="0" w:color="000000"/>
+              <w:bottom w:val="single" w:sz="8" w:space="0" w:color="000000"/>
+              <w:right w:val="single" w:sz="8" w:space="0" w:color="000000"/>
+            </w:tcBorders>
+            <w:tcMar>
+              <w:top w:w="100" w:type="dxa"/>
+              <w:left w:w="100" w:type="dxa"/>
+              <w:bottom w:w="100" w:type="dxa"/>
+              <w:right w:w="100" w:type="dxa"/>
+            </w:tcMar>
+            <w:hideMark/>
+          </w:tcPr>
+          <w:p>
+            <w:pPr>
+              <w:pStyle w:val="NormalWeb"/>
+              <w:spacing w:beforeAutospacing="0" w:afterAutospacing="0"/>
+              <w:jc w:val="center"/>
+              <w:rPr>
+                <w:rFonts w:asciiTheme="minorHAnsi" w:hAnsiTheme="minorHAnsi" w:cstheme="minorHAnsi"/>
+                <w:sz w:val="22"/>
+                <w:szCs w:val="22"/>
+              </w:rPr>
+            </w:pPr>
+            <w:r>
+              <w:rPr>
+                <w:rFonts w:asciiTheme="minorHAnsi" w:hAnsiTheme="minorHAnsi" w:cstheme="minorHAnsi"/>
+                <w:color w:val="000000"/>
+                <w:sz w:val="22"/>
+                <w:szCs w:val="22"/>
+              </w:rPr>
+              <w:t>Checking validity of premium member</w:t>
+            </w:r>
+          </w:p>
+        </w:tc>
+        <w:tc>
+          <w:tcPr>
+            <w:tcW w:w="0" w:type="auto"/>
+            <w:tcBorders>
+              <w:top w:val="single" w:sz="8" w:space="0" w:color="000000"/>
+              <w:left w:val="single" w:sz="8" w:space="0" w:color="000000"/>
+              <w:bottom w:val="single" w:sz="8" w:space="0" w:color="000000"/>
+              <w:right w:val="single" w:sz="8" w:space="0" w:color="000000"/>
+            </w:tcBorders>
+            <w:tcMar>
+              <w:top w:w="100" w:type="dxa"/>
+              <w:left w:w="100" w:type="dxa"/>
+              <w:bottom w:w="100" w:type="dxa"/>
+              <w:right w:w="100" w:type="dxa"/>
+            </w:tcMar>
+            <w:hideMark/>
+          </w:tcPr>
+          <w:p>
+            <w:pPr>
+              <w:pStyle w:val="NormalWeb"/>
+              <w:spacing w:beforeAutospacing="0" w:afterAutospacing="0"/>
+              <w:jc w:val="center"/>
+              <w:rPr>
+                <w:rFonts w:asciiTheme="minorHAnsi" w:hAnsiTheme="minorHAnsi" w:cstheme="minorHAnsi"/>
+                <w:sz w:val="22"/>
+                <w:szCs w:val="22"/>
+              </w:rPr>
+            </w:pPr>
+            <w:r>
+              <w:rPr>
+                <w:rFonts w:asciiTheme="minorHAnsi" w:hAnsiTheme="minorHAnsi" w:cstheme="minorHAnsi"/>
+                <w:color w:val="000000"/>
+                <w:sz w:val="22"/>
+                <w:szCs w:val="22"/>
+              </w:rPr>
+              <w:t>Date: 1 Sep 2020</w:t>
+            </w:r>
+          </w:p>
+        </w:tc>
+        <w:tc>
+          <w:tcPr>
+            <w:tcW w:w="0" w:type="auto"/>
+            <w:tcBorders>
+              <w:top w:val="single" w:sz="8" w:space="0" w:color="000000"/>
+              <w:left w:val="single" w:sz="8" w:space="0" w:color="000000"/>
+              <w:bottom w:val="single" w:sz="8" w:space="0" w:color="000000"/>
+              <w:right w:val="single" w:sz="8" w:space="0" w:color="000000"/>
+            </w:tcBorders>
+            <w:tcMar>
+              <w:top w:w="100" w:type="dxa"/>
+              <w:left w:w="100" w:type="dxa"/>
+              <w:bottom w:w="100" w:type="dxa"/>
+              <w:right w:w="100" w:type="dxa"/>
+            </w:tcMar>
+            <w:hideMark/>
+          </w:tcPr>
+          <w:p>
+            <w:pPr>
+              <w:pStyle w:val="NormalWeb"/>
+              <w:spacing w:beforeAutospacing="0" w:afterAutospacing="0"/>
+              <w:jc w:val="center"/>
+              <w:rPr>
+                <w:rFonts w:asciiTheme="minorHAnsi" w:hAnsiTheme="minorHAnsi" w:cstheme="minorHAnsi"/>
+                <w:sz w:val="22"/>
+                <w:szCs w:val="22"/>
+              </w:rPr>
+            </w:pPr>
+            <w:r>
+              <w:rPr>
+                <w:rFonts w:asciiTheme="minorHAnsi" w:hAnsiTheme="minorHAnsi" w:cstheme="minorHAnsi"/>
+                <w:color w:val="000000"/>
+                <w:sz w:val="22"/>
+                <w:szCs w:val="22"/>
+              </w:rPr>
+              <w:t>End date: 1 Dec 2020</w:t>
+            </w:r>
+          </w:p>
+          <w:p>
+            <w:pPr>
+              <w:pStyle w:val="NormalWeb"/>
+              <w:spacing w:beforeAutospacing="0" w:afterAutospacing="0"/>
+              <w:jc w:val="center"/>
+              <w:rPr>
+                <w:rFonts w:asciiTheme="minorHAnsi" w:hAnsiTheme="minorHAnsi" w:cstheme="minorHAnsi"/>
+                <w:sz w:val="22"/>
+                <w:szCs w:val="22"/>
+              </w:rPr>
+            </w:pPr>
+            <w:r>
+              <w:rPr>
+                <w:rFonts w:asciiTheme="minorHAnsi" w:hAnsiTheme="minorHAnsi" w:cstheme="minorHAnsi"/>
+                <w:color w:val="000000"/>
+                <w:sz w:val="22"/>
+                <w:szCs w:val="22"/>
+              </w:rPr>
+              <w:t>Valid for 3 months and amount 700rs</w:t>
+            </w:r>
+          </w:p>
+        </w:tc>
+        <w:tc>
+          <w:tcPr>
+            <w:tcW w:w="0" w:type="auto"/>
+            <w:tcBorders>
+              <w:top w:val="single" w:sz="8" w:space="0" w:color="000000"/>
+              <w:left w:val="single" w:sz="8" w:space="0" w:color="000000"/>
+              <w:bottom w:val="single" w:sz="8" w:space="0" w:color="000000"/>
+              <w:right w:val="single" w:sz="8" w:space="0" w:color="000000"/>
+            </w:tcBorders>
+            <w:tcMar>
+              <w:top w:w="100" w:type="dxa"/>
+              <w:left w:w="100" w:type="dxa"/>
+              <w:bottom w:w="100" w:type="dxa"/>
+              <w:right w:w="100" w:type="dxa"/>
+            </w:tcMar>
+            <w:hideMark/>
+          </w:tcPr>
+          <w:p>
+            <w:pPr>
+              <w:pStyle w:val="NormalWeb"/>
+              <w:spacing w:beforeAutospacing="0" w:afterAutospacing="0"/>
+              <w:jc w:val="center"/>
+              <w:rPr>
+                <w:rFonts w:asciiTheme="minorHAnsi" w:hAnsiTheme="minorHAnsi" w:cstheme="minorHAnsi"/>
+                <w:sz w:val="22"/>
+                <w:szCs w:val="22"/>
+              </w:rPr>
+            </w:pPr>
+            <w:r>
+              <w:rPr>
+                <w:rFonts w:asciiTheme="minorHAnsi" w:hAnsiTheme="minorHAnsi" w:cstheme="minorHAnsi"/>
+                <w:color w:val="000000"/>
+                <w:sz w:val="22"/>
+                <w:szCs w:val="22"/>
+              </w:rPr>
+              <w:t>-</w:t>
+            </w:r>
+          </w:p>
+        </w:tc>
+      </w:tr>
+      <w:tr>
+        <w:tc>
+          <w:tcPr>
+            <w:tcW w:w="0" w:type="auto"/>
+            <w:tcBorders>
+              <w:top w:val="single" w:sz="8" w:space="0" w:color="000000"/>
+              <w:left w:val="single" w:sz="8" w:space="0" w:color="000000"/>
+              <w:bottom w:val="single" w:sz="8" w:space="0" w:color="000000"/>
+              <w:right w:val="single" w:sz="8" w:space="0" w:color="000000"/>
+            </w:tcBorders>
+            <w:tcMar>
+              <w:top w:w="100" w:type="dxa"/>
+              <w:left w:w="100" w:type="dxa"/>
+              <w:bottom w:w="100" w:type="dxa"/>
+              <w:right w:w="100" w:type="dxa"/>
+            </w:tcMar>
+            <w:hideMark/>
+          </w:tcPr>
+          <w:p>
+            <w:pPr>
+              <w:pStyle w:val="NormalWeb"/>
+              <w:spacing w:beforeAutospacing="0" w:afterAutospacing="0"/>
+              <w:jc w:val="center"/>
+              <w:rPr>
+                <w:rFonts w:asciiTheme="minorHAnsi" w:hAnsiTheme="minorHAnsi" w:cstheme="minorHAnsi"/>
+                <w:sz w:val="22"/>
+                <w:szCs w:val="22"/>
+              </w:rPr>
+            </w:pPr>
+            <w:r>
+              <w:rPr>
+                <w:rFonts w:asciiTheme="minorHAnsi" w:hAnsiTheme="minorHAnsi" w:cstheme="minorHAnsi"/>
+                <w:color w:val="000000"/>
+                <w:sz w:val="22"/>
+                <w:szCs w:val="22"/>
+              </w:rPr>
+              <w:t>Checking validity of gold member</w:t>
+            </w:r>
+          </w:p>
+        </w:tc>
+        <w:tc>
+          <w:tcPr>
+            <w:tcW w:w="0" w:type="auto"/>
+            <w:tcBorders>
+              <w:top w:val="single" w:sz="8" w:space="0" w:color="000000"/>
+              <w:left w:val="single" w:sz="8" w:space="0" w:color="000000"/>
+              <w:bottom w:val="single" w:sz="8" w:space="0" w:color="000000"/>
+              <w:right w:val="single" w:sz="8" w:space="0" w:color="000000"/>
+            </w:tcBorders>
+            <w:tcMar>
+              <w:top w:w="100" w:type="dxa"/>
+              <w:left w:w="100" w:type="dxa"/>
+              <w:bottom w:w="100" w:type="dxa"/>
+              <w:right w:w="100" w:type="dxa"/>
+            </w:tcMar>
+            <w:hideMark/>
+          </w:tcPr>
+          <w:p>
+            <w:pPr>
+              <w:pStyle w:val="NormalWeb"/>
+              <w:spacing w:beforeAutospacing="0" w:afterAutospacing="0"/>
+              <w:jc w:val="center"/>
+              <w:rPr>
+                <w:rFonts w:asciiTheme="minorHAnsi" w:hAnsiTheme="minorHAnsi" w:cstheme="minorHAnsi"/>
+                <w:sz w:val="22"/>
+                <w:szCs w:val="22"/>
+              </w:rPr>
+            </w:pPr>
+            <w:r>
+              <w:rPr>
+                <w:rFonts w:asciiTheme="minorHAnsi" w:hAnsiTheme="minorHAnsi" w:cstheme="minorHAnsi"/>
+                <w:color w:val="000000"/>
+                <w:sz w:val="22"/>
+                <w:szCs w:val="22"/>
+              </w:rPr>
+              <w:t>Date: 1 Sep 2020</w:t>
+            </w:r>
+          </w:p>
+        </w:tc>
+        <w:tc>
+          <w:tcPr>
+            <w:tcW w:w="0" w:type="auto"/>
+            <w:tcBorders>
+              <w:top w:val="single" w:sz="8" w:space="0" w:color="000000"/>
+              <w:left w:val="single" w:sz="8" w:space="0" w:color="000000"/>
+              <w:bottom w:val="single" w:sz="8" w:space="0" w:color="000000"/>
+              <w:right w:val="single" w:sz="8" w:space="0" w:color="000000"/>
+            </w:tcBorders>
+            <w:tcMar>
+              <w:top w:w="100" w:type="dxa"/>
+              <w:left w:w="100" w:type="dxa"/>
+              <w:bottom w:w="100" w:type="dxa"/>
+              <w:right w:w="100" w:type="dxa"/>
+            </w:tcMar>
+            <w:hideMark/>
+          </w:tcPr>
+          <w:p>
+            <w:pPr>
+              <w:pStyle w:val="NormalWeb"/>
+              <w:spacing w:beforeAutospacing="0" w:afterAutospacing="0"/>
+              <w:jc w:val="center"/>
+              <w:rPr>
+                <w:rFonts w:asciiTheme="minorHAnsi" w:hAnsiTheme="minorHAnsi" w:cstheme="minorHAnsi"/>
+                <w:sz w:val="22"/>
+                <w:szCs w:val="22"/>
+              </w:rPr>
+            </w:pPr>
+            <w:r>
+              <w:rPr>
+                <w:rFonts w:asciiTheme="minorHAnsi" w:hAnsiTheme="minorHAnsi" w:cstheme="minorHAnsi"/>
+                <w:color w:val="000000"/>
+                <w:sz w:val="22"/>
+                <w:szCs w:val="22"/>
+              </w:rPr>
+              <w:t>End date: 1 Sep 2021</w:t>
+            </w:r>
+          </w:p>
+          <w:p>
+            <w:pPr>
+              <w:pStyle w:val="NormalWeb"/>
+              <w:spacing w:beforeAutospacing="0" w:afterAutospacing="0"/>
+              <w:jc w:val="center"/>
+              <w:rPr>
+                <w:rFonts w:asciiTheme="minorHAnsi" w:hAnsiTheme="minorHAnsi" w:cstheme="minorHAnsi"/>
+                <w:sz w:val="22"/>
+                <w:szCs w:val="22"/>
+              </w:rPr>
+            </w:pPr>
+            <w:r>
+              <w:rPr>
+                <w:rFonts w:asciiTheme="minorHAnsi" w:hAnsiTheme="minorHAnsi" w:cstheme="minorHAnsi"/>
+                <w:color w:val="000000"/>
+                <w:sz w:val="22"/>
+                <w:szCs w:val="22"/>
+              </w:rPr>
+              <w:t>Valid for 1 year and amount 1700rs</w:t>
+            </w:r>
+          </w:p>
+        </w:tc>
+        <w:tc>
+          <w:tcPr>
+            <w:tcW w:w="0" w:type="auto"/>
+            <w:tcBorders>
+              <w:top w:val="single" w:sz="8" w:space="0" w:color="000000"/>
+              <w:left w:val="single" w:sz="8" w:space="0" w:color="000000"/>
+              <w:bottom w:val="single" w:sz="8" w:space="0" w:color="000000"/>
+              <w:right w:val="single" w:sz="8" w:space="0" w:color="000000"/>
+            </w:tcBorders>
+            <w:tcMar>
+              <w:top w:w="100" w:type="dxa"/>
+              <w:left w:w="100" w:type="dxa"/>
+              <w:bottom w:w="100" w:type="dxa"/>
+              <w:right w:w="100" w:type="dxa"/>
+            </w:tcMar>
+            <w:hideMark/>
+          </w:tcPr>
+          <w:p>
+            <w:pPr>
+              <w:pStyle w:val="NormalWeb"/>
+              <w:spacing w:beforeAutospacing="0" w:afterAutospacing="0"/>
+              <w:jc w:val="center"/>
+              <w:rPr>
+                <w:rFonts w:asciiTheme="minorHAnsi" w:hAnsiTheme="minorHAnsi" w:cstheme="minorHAnsi"/>
+                <w:sz w:val="22"/>
+                <w:szCs w:val="22"/>
+              </w:rPr>
+            </w:pPr>
+            <w:r>
+              <w:rPr>
+                <w:rFonts w:asciiTheme="minorHAnsi" w:hAnsiTheme="minorHAnsi" w:cstheme="minorHAnsi"/>
+                <w:color w:val="000000"/>
+                <w:sz w:val="22"/>
+                <w:szCs w:val="22"/>
+              </w:rPr>
+              <w:t>-</w:t>
+            </w:r>
+          </w:p>
+        </w:tc>
+      </w:tr>
+      <w:tr>
+        <w:tc>
+          <w:tcPr>
+            <w:tcW w:w="0" w:type="auto"/>
+            <w:tcBorders>
+              <w:top w:val="single" w:sz="8" w:space="0" w:color="000000"/>
+              <w:left w:val="single" w:sz="8" w:space="0" w:color="000000"/>
+              <w:bottom w:val="single" w:sz="8" w:space="0" w:color="000000"/>
+              <w:right w:val="single" w:sz="8" w:space="0" w:color="000000"/>
+            </w:tcBorders>
+            <w:tcMar>
+              <w:top w:w="100" w:type="dxa"/>
+              <w:left w:w="100" w:type="dxa"/>
+              <w:bottom w:w="100" w:type="dxa"/>
+              <w:right w:w="100" w:type="dxa"/>
+            </w:tcMar>
+            <w:hideMark/>
+          </w:tcPr>
+          <w:p>
+            <w:pPr>
+              <w:pStyle w:val="NormalWeb"/>
+              <w:spacing w:beforeAutospacing="0" w:afterAutospacing="0"/>
+              <w:jc w:val="center"/>
+              <w:rPr>
+                <w:rFonts w:asciiTheme="minorHAnsi" w:hAnsiTheme="minorHAnsi" w:cstheme="minorHAnsi"/>
+                <w:sz w:val="22"/>
+                <w:szCs w:val="22"/>
+              </w:rPr>
+            </w:pPr>
+            <w:r>
+              <w:rPr>
+                <w:rFonts w:asciiTheme="minorHAnsi" w:hAnsiTheme="minorHAnsi" w:cstheme="minorHAnsi"/>
+                <w:color w:val="000000"/>
+                <w:sz w:val="22"/>
+                <w:szCs w:val="22"/>
+              </w:rPr>
+              <w:t>Validation of phone number</w:t>
+            </w:r>
+          </w:p>
+        </w:tc>
+        <w:tc>
+          <w:tcPr>
+            <w:tcW w:w="0" w:type="auto"/>
+            <w:tcBorders>
+              <w:top w:val="single" w:sz="8" w:space="0" w:color="000000"/>
+              <w:left w:val="single" w:sz="8" w:space="0" w:color="000000"/>
+              <w:bottom w:val="single" w:sz="8" w:space="0" w:color="000000"/>
+              <w:right w:val="single" w:sz="8" w:space="0" w:color="000000"/>
+            </w:tcBorders>
+            <w:tcMar>
+              <w:top w:w="100" w:type="dxa"/>
+              <w:left w:w="100" w:type="dxa"/>
+              <w:bottom w:w="100" w:type="dxa"/>
+              <w:right w:w="100" w:type="dxa"/>
+            </w:tcMar>
+            <w:hideMark/>
+          </w:tcPr>
+          <w:p>
+            <w:pPr>
+              <w:pStyle w:val="NormalWeb"/>
+              <w:spacing w:beforeAutospacing="0" w:afterAutospacing="0"/>
+              <w:jc w:val="center"/>
+              <w:rPr>
+                <w:rFonts w:asciiTheme="minorHAnsi" w:hAnsiTheme="minorHAnsi" w:cstheme="minorHAnsi"/>
+                <w:sz w:val="22"/>
+                <w:szCs w:val="22"/>
+              </w:rPr>
+            </w:pPr>
+            <w:r>
+              <w:rPr>
+                <w:rFonts w:asciiTheme="minorHAnsi" w:hAnsiTheme="minorHAnsi" w:cstheme="minorHAnsi"/>
+                <w:color w:val="000000"/>
+                <w:sz w:val="22"/>
+                <w:szCs w:val="22"/>
+              </w:rPr>
+              <w:t>If phone number length is 10 digits</w:t>
+            </w:r>
+          </w:p>
+        </w:tc>
+        <w:tc>
+          <w:tcPr>
+            <w:tcW w:w="0" w:type="auto"/>
+            <w:tcBorders>
+              <w:top w:val="single" w:sz="8" w:space="0" w:color="000000"/>
+              <w:left w:val="single" w:sz="8" w:space="0" w:color="000000"/>
+              <w:bottom w:val="single" w:sz="8" w:space="0" w:color="000000"/>
+              <w:right w:val="single" w:sz="8" w:space="0" w:color="000000"/>
+            </w:tcBorders>
+            <w:tcMar>
+              <w:top w:w="100" w:type="dxa"/>
+              <w:left w:w="100" w:type="dxa"/>
+              <w:bottom w:w="100" w:type="dxa"/>
+              <w:right w:w="100" w:type="dxa"/>
+            </w:tcMar>
+            <w:hideMark/>
+          </w:tcPr>
+          <w:p>
+            <w:pPr>
+              <w:pStyle w:val="NormalWeb"/>
+              <w:spacing w:beforeAutospacing="0" w:afterAutospacing="0"/>
+              <w:jc w:val="center"/>
+              <w:rPr>
+                <w:rFonts w:asciiTheme="minorHAnsi" w:hAnsiTheme="minorHAnsi" w:cstheme="minorHAnsi"/>
+                <w:sz w:val="22"/>
+                <w:szCs w:val="22"/>
+              </w:rPr>
+            </w:pPr>
+            <w:r>
+              <w:rPr>
+                <w:rFonts w:asciiTheme="minorHAnsi" w:hAnsiTheme="minorHAnsi" w:cstheme="minorHAnsi"/>
+                <w:color w:val="000000"/>
+                <w:sz w:val="22"/>
+                <w:szCs w:val="22"/>
+              </w:rPr>
+              <w:t>Should go to the next step</w:t>
+            </w:r>
+          </w:p>
+        </w:tc>
+        <w:tc>
+          <w:tcPr>
+            <w:tcW w:w="0" w:type="auto"/>
+            <w:tcBorders>
+              <w:top w:val="single" w:sz="8" w:space="0" w:color="000000"/>
+              <w:left w:val="single" w:sz="8" w:space="0" w:color="000000"/>
+              <w:bottom w:val="single" w:sz="8" w:space="0" w:color="000000"/>
+              <w:right w:val="single" w:sz="8" w:space="0" w:color="000000"/>
+            </w:tcBorders>
+            <w:tcMar>
+              <w:top w:w="100" w:type="dxa"/>
+              <w:left w:w="100" w:type="dxa"/>
+              <w:bottom w:w="100" w:type="dxa"/>
+              <w:right w:w="100" w:type="dxa"/>
+            </w:tcMar>
+            <w:hideMark/>
+          </w:tcPr>
+          <w:p>
+            <w:pPr>
+              <w:pStyle w:val="NormalWeb"/>
+              <w:spacing w:beforeAutospacing="0" w:afterAutospacing="0"/>
+              <w:jc w:val="center"/>
+              <w:rPr>
+                <w:rFonts w:asciiTheme="minorHAnsi" w:hAnsiTheme="minorHAnsi" w:cstheme="minorHAnsi"/>
+                <w:sz w:val="22"/>
+                <w:szCs w:val="22"/>
+              </w:rPr>
+            </w:pPr>
+            <w:r>
+              <w:rPr>
+                <w:rFonts w:asciiTheme="minorHAnsi" w:hAnsiTheme="minorHAnsi" w:cstheme="minorHAnsi"/>
+                <w:color w:val="000000"/>
+                <w:sz w:val="22"/>
+                <w:szCs w:val="22"/>
+              </w:rPr>
+              <w:t>-</w:t>
+            </w:r>
+          </w:p>
+        </w:tc>
+      </w:tr>
+      <w:tr>
+        <w:tc>
+          <w:tcPr>
+            <w:tcW w:w="0" w:type="auto"/>
+            <w:tcBorders>
+              <w:top w:val="single" w:sz="8" w:space="0" w:color="000000"/>
+              <w:left w:val="single" w:sz="8" w:space="0" w:color="000000"/>
+              <w:bottom w:val="single" w:sz="8" w:space="0" w:color="000000"/>
+              <w:right w:val="single" w:sz="8" w:space="0" w:color="000000"/>
+            </w:tcBorders>
+            <w:tcMar>
+              <w:top w:w="100" w:type="dxa"/>
+              <w:left w:w="100" w:type="dxa"/>
+              <w:bottom w:w="100" w:type="dxa"/>
+              <w:right w:w="100" w:type="dxa"/>
+            </w:tcMar>
+            <w:hideMark/>
+          </w:tcPr>
+          <w:p>
+            <w:pPr>
+              <w:pStyle w:val="NormalWeb"/>
+              <w:spacing w:beforeAutospacing="0" w:afterAutospacing="0"/>
+              <w:jc w:val="center"/>
+              <w:rPr>
+                <w:rFonts w:asciiTheme="minorHAnsi" w:hAnsiTheme="minorHAnsi" w:cstheme="minorHAnsi"/>
+                <w:sz w:val="22"/>
+                <w:szCs w:val="22"/>
+              </w:rPr>
+            </w:pPr>
+            <w:r>
+              <w:rPr>
+                <w:rFonts w:asciiTheme="minorHAnsi" w:hAnsiTheme="minorHAnsi" w:cstheme="minorHAnsi"/>
+                <w:color w:val="000000"/>
+                <w:sz w:val="22"/>
+                <w:szCs w:val="22"/>
+              </w:rPr>
+              <w:t>Validation of age</w:t>
+            </w:r>
+          </w:p>
+        </w:tc>
+        <w:tc>
+          <w:tcPr>
+            <w:tcW w:w="0" w:type="auto"/>
+            <w:tcBorders>
+              <w:top w:val="single" w:sz="8" w:space="0" w:color="000000"/>
+              <w:left w:val="single" w:sz="8" w:space="0" w:color="000000"/>
+              <w:bottom w:val="single" w:sz="8" w:space="0" w:color="000000"/>
+              <w:right w:val="single" w:sz="8" w:space="0" w:color="000000"/>
+            </w:tcBorders>
+            <w:tcMar>
+              <w:top w:w="100" w:type="dxa"/>
+              <w:left w:w="100" w:type="dxa"/>
+              <w:bottom w:w="100" w:type="dxa"/>
+              <w:right w:w="100" w:type="dxa"/>
+            </w:tcMar>
+            <w:hideMark/>
+          </w:tcPr>
+          <w:p>
+            <w:pPr>
+              <w:pStyle w:val="NormalWeb"/>
+              <w:spacing w:beforeAutospacing="0" w:afterAutospacing="0"/>
+              <w:jc w:val="center"/>
+              <w:rPr>
+                <w:rFonts w:asciiTheme="minorHAnsi" w:hAnsiTheme="minorHAnsi" w:cstheme="minorHAnsi"/>
+                <w:sz w:val="22"/>
+                <w:szCs w:val="22"/>
+              </w:rPr>
+            </w:pPr>
+            <w:r>
+              <w:rPr>
+                <w:rFonts w:asciiTheme="minorHAnsi" w:hAnsiTheme="minorHAnsi" w:cstheme="minorHAnsi"/>
+                <w:color w:val="000000"/>
+                <w:sz w:val="22"/>
+                <w:szCs w:val="22"/>
+              </w:rPr>
+              <w:t>If age between 15-99</w:t>
+            </w:r>
+          </w:p>
+        </w:tc>
+        <w:tc>
+          <w:tcPr>
+            <w:tcW w:w="0" w:type="auto"/>
+            <w:tcBorders>
+              <w:top w:val="single" w:sz="8" w:space="0" w:color="000000"/>
+              <w:left w:val="single" w:sz="8" w:space="0" w:color="000000"/>
+              <w:bottom w:val="single" w:sz="8" w:space="0" w:color="000000"/>
+              <w:right w:val="single" w:sz="8" w:space="0" w:color="000000"/>
+            </w:tcBorders>
+            <w:tcMar>
+              <w:top w:w="100" w:type="dxa"/>
+              <w:left w:w="100" w:type="dxa"/>
+              <w:bottom w:w="100" w:type="dxa"/>
+              <w:right w:w="100" w:type="dxa"/>
+            </w:tcMar>
+            <w:hideMark/>
+          </w:tcPr>
+          <w:p>
+            <w:pPr>
+              <w:pStyle w:val="NormalWeb"/>
+              <w:spacing w:beforeAutospacing="0" w:afterAutospacing="0"/>
+              <w:jc w:val="center"/>
+              <w:rPr>
+                <w:rFonts w:asciiTheme="minorHAnsi" w:hAnsiTheme="minorHAnsi" w:cstheme="minorHAnsi"/>
+                <w:sz w:val="22"/>
+                <w:szCs w:val="22"/>
+              </w:rPr>
+            </w:pPr>
+            <w:r>
+              <w:rPr>
+                <w:rFonts w:asciiTheme="minorHAnsi" w:hAnsiTheme="minorHAnsi" w:cstheme="minorHAnsi"/>
+                <w:color w:val="000000"/>
+                <w:sz w:val="22"/>
+                <w:szCs w:val="22"/>
+              </w:rPr>
+              <w:t>Should go to the next step</w:t>
+            </w:r>
+          </w:p>
+        </w:tc>
+        <w:tc>
+          <w:tcPr>
+            <w:tcW w:w="0" w:type="auto"/>
+            <w:tcBorders>
+              <w:top w:val="single" w:sz="8" w:space="0" w:color="000000"/>
+              <w:left w:val="single" w:sz="8" w:space="0" w:color="000000"/>
+              <w:bottom w:val="single" w:sz="8" w:space="0" w:color="000000"/>
+              <w:right w:val="single" w:sz="8" w:space="0" w:color="000000"/>
+            </w:tcBorders>
+            <w:tcMar>
+              <w:top w:w="100" w:type="dxa"/>
+              <w:left w:w="100" w:type="dxa"/>
+              <w:bottom w:w="100" w:type="dxa"/>
+              <w:right w:w="100" w:type="dxa"/>
+            </w:tcMar>
+            <w:hideMark/>
+          </w:tcPr>
+          <w:p>
+            <w:pPr>
+              <w:pStyle w:val="NormalWeb"/>
+              <w:spacing w:beforeAutospacing="0" w:afterAutospacing="0"/>
+              <w:jc w:val="center"/>
+              <w:rPr>
+                <w:rFonts w:asciiTheme="minorHAnsi" w:hAnsiTheme="minorHAnsi" w:cstheme="minorHAnsi"/>
+                <w:sz w:val="22"/>
+                <w:szCs w:val="22"/>
+              </w:rPr>
+            </w:pPr>
+            <w:r>
+              <w:rPr>
+                <w:rFonts w:asciiTheme="minorHAnsi" w:hAnsiTheme="minorHAnsi" w:cstheme="minorHAnsi"/>
+                <w:color w:val="000000"/>
+                <w:sz w:val="22"/>
+                <w:szCs w:val="22"/>
+              </w:rPr>
+              <w:t>-</w:t>
+            </w:r>
+          </w:p>
+        </w:tc>
+      </w:tr>
+      <w:tr>
+        <w:tc>
+          <w:tcPr>
+            <w:tcW w:w="0" w:type="auto"/>
+            <w:tcBorders>
+              <w:top w:val="single" w:sz="8" w:space="0" w:color="000000"/>
+              <w:left w:val="single" w:sz="8" w:space="0" w:color="000000"/>
+              <w:bottom w:val="single" w:sz="8" w:space="0" w:color="000000"/>
+              <w:right w:val="single" w:sz="8" w:space="0" w:color="000000"/>
+            </w:tcBorders>
+            <w:tcMar>
+              <w:top w:w="100" w:type="dxa"/>
+              <w:left w:w="100" w:type="dxa"/>
+              <w:bottom w:w="100" w:type="dxa"/>
+              <w:right w:w="100" w:type="dxa"/>
+            </w:tcMar>
+            <w:hideMark/>
+          </w:tcPr>
+          <w:p>
+            <w:pPr>
+              <w:pStyle w:val="NormalWeb"/>
+              <w:spacing w:beforeAutospacing="0" w:afterAutospacing="0"/>
+              <w:jc w:val="center"/>
+              <w:rPr>
+                <w:rFonts w:asciiTheme="minorHAnsi" w:hAnsiTheme="minorHAnsi" w:cstheme="minorHAnsi"/>
+                <w:sz w:val="22"/>
+                <w:szCs w:val="22"/>
+              </w:rPr>
+            </w:pPr>
+            <w:r>
+              <w:rPr>
+                <w:rFonts w:asciiTheme="minorHAnsi" w:hAnsiTheme="minorHAnsi" w:cstheme="minorHAnsi"/>
+                <w:color w:val="000000"/>
+                <w:sz w:val="22"/>
+                <w:szCs w:val="22"/>
+              </w:rPr>
+              <w:t>Validation of name</w:t>
+            </w:r>
+          </w:p>
+        </w:tc>
+        <w:tc>
+          <w:tcPr>
+            <w:tcW w:w="0" w:type="auto"/>
+            <w:tcBorders>
+              <w:top w:val="single" w:sz="8" w:space="0" w:color="000000"/>
+              <w:left w:val="single" w:sz="8" w:space="0" w:color="000000"/>
+              <w:bottom w:val="single" w:sz="8" w:space="0" w:color="000000"/>
+              <w:right w:val="single" w:sz="8" w:space="0" w:color="000000"/>
+            </w:tcBorders>
+            <w:tcMar>
+              <w:top w:w="100" w:type="dxa"/>
+              <w:left w:w="100" w:type="dxa"/>
+              <w:bottom w:w="100" w:type="dxa"/>
+              <w:right w:w="100" w:type="dxa"/>
+            </w:tcMar>
+            <w:hideMark/>
+          </w:tcPr>
+          <w:p>
+            <w:pPr>
+              <w:pStyle w:val="NormalWeb"/>
+              <w:spacing w:beforeAutospacing="0" w:afterAutospacing="0"/>
+              <w:jc w:val="center"/>
+              <w:rPr>
+                <w:rFonts w:asciiTheme="minorHAnsi" w:hAnsiTheme="minorHAnsi" w:cstheme="minorHAnsi"/>
+                <w:sz w:val="22"/>
+                <w:szCs w:val="22"/>
+              </w:rPr>
+            </w:pPr>
+            <w:r>
+              <w:rPr>
+                <w:rFonts w:asciiTheme="minorHAnsi" w:hAnsiTheme="minorHAnsi" w:cstheme="minorHAnsi"/>
+                <w:color w:val="000000"/>
+                <w:sz w:val="22"/>
+                <w:szCs w:val="22"/>
+              </w:rPr>
+              <w:t>If name provided</w:t>
+            </w:r>
+          </w:p>
+        </w:tc>
+        <w:tc>
+          <w:tcPr>
+            <w:tcW w:w="0" w:type="auto"/>
+            <w:tcBorders>
+              <w:top w:val="single" w:sz="8" w:space="0" w:color="000000"/>
+              <w:left w:val="single" w:sz="8" w:space="0" w:color="000000"/>
+              <w:bottom w:val="single" w:sz="8" w:space="0" w:color="000000"/>
+              <w:right w:val="single" w:sz="8" w:space="0" w:color="000000"/>
+            </w:tcBorders>
+            <w:tcMar>
+              <w:top w:w="100" w:type="dxa"/>
+              <w:left w:w="100" w:type="dxa"/>
+              <w:bottom w:w="100" w:type="dxa"/>
+              <w:right w:w="100" w:type="dxa"/>
+            </w:tcMar>
+            <w:hideMark/>
+          </w:tcPr>
+          <w:p>
+            <w:pPr>
+              <w:pStyle w:val="NormalWeb"/>
+              <w:spacing w:beforeAutospacing="0" w:afterAutospacing="0"/>
+              <w:jc w:val="center"/>
+              <w:rPr>
+                <w:rFonts w:asciiTheme="minorHAnsi" w:hAnsiTheme="minorHAnsi" w:cstheme="minorHAnsi"/>
+                <w:sz w:val="22"/>
+                <w:szCs w:val="22"/>
+              </w:rPr>
+            </w:pPr>
+            <w:r>
+              <w:rPr>
+                <w:rFonts w:asciiTheme="minorHAnsi" w:hAnsiTheme="minorHAnsi" w:cstheme="minorHAnsi"/>
+                <w:color w:val="000000"/>
+                <w:sz w:val="22"/>
+                <w:szCs w:val="22"/>
+              </w:rPr>
+              <w:t>Should go to the next step</w:t>
+            </w:r>
+          </w:p>
+        </w:tc>
+        <w:tc>
+          <w:tcPr>
+            <w:tcW w:w="0" w:type="auto"/>
+            <w:tcBorders>
+              <w:top w:val="single" w:sz="8" w:space="0" w:color="000000"/>
+              <w:left w:val="single" w:sz="8" w:space="0" w:color="000000"/>
+              <w:bottom w:val="single" w:sz="8" w:space="0" w:color="000000"/>
+              <w:right w:val="single" w:sz="8" w:space="0" w:color="000000"/>
+            </w:tcBorders>
+            <w:tcMar>
+              <w:top w:w="100" w:type="dxa"/>
+              <w:left w:w="100" w:type="dxa"/>
+              <w:bottom w:w="100" w:type="dxa"/>
+              <w:right w:w="100" w:type="dxa"/>
+            </w:tcMar>
+            <w:hideMark/>
+          </w:tcPr>
+          <w:p>
+            <w:pPr>
+              <w:rPr>
+                <w:rFonts w:asciiTheme="minorHAnsi" w:hAnsiTheme="minorHAnsi" w:cstheme="minorHAnsi"/>
+              </w:rPr>
+            </w:pPr>
+          </w:p>
+        </w:tc>
+      </w:tr>
+      <w:tr>
+        <w:tc>
+          <w:tcPr>
+            <w:tcW w:w="0" w:type="auto"/>
+            <w:tcBorders>
+              <w:top w:val="single" w:sz="8" w:space="0" w:color="000000"/>
+              <w:left w:val="single" w:sz="8" w:space="0" w:color="000000"/>
+              <w:bottom w:val="single" w:sz="8" w:space="0" w:color="000000"/>
+              <w:right w:val="single" w:sz="8" w:space="0" w:color="000000"/>
+            </w:tcBorders>
+            <w:tcMar>
+              <w:top w:w="100" w:type="dxa"/>
+              <w:left w:w="100" w:type="dxa"/>
+              <w:bottom w:w="100" w:type="dxa"/>
+              <w:right w:w="100" w:type="dxa"/>
+            </w:tcMar>
+            <w:hideMark/>
+          </w:tcPr>
+          <w:p>
+            <w:pPr>
+              <w:pStyle w:val="NormalWeb"/>
+              <w:spacing w:beforeAutospacing="0" w:afterAutospacing="0"/>
+              <w:jc w:val="center"/>
+              <w:rPr>
+                <w:rFonts w:asciiTheme="minorHAnsi" w:hAnsiTheme="minorHAnsi" w:cstheme="minorHAnsi"/>
+                <w:sz w:val="22"/>
+                <w:szCs w:val="22"/>
+              </w:rPr>
+            </w:pPr>
+            <w:r>
+              <w:rPr>
+                <w:rFonts w:asciiTheme="minorHAnsi" w:hAnsiTheme="minorHAnsi" w:cstheme="minorHAnsi"/>
+                <w:color w:val="000000"/>
+                <w:sz w:val="22"/>
+                <w:szCs w:val="22"/>
+              </w:rPr>
+              <w:t>Existing from club</w:t>
+            </w:r>
+          </w:p>
+        </w:tc>
+        <w:tc>
+          <w:tcPr>
+            <w:tcW w:w="0" w:type="auto"/>
+            <w:tcBorders>
+              <w:top w:val="single" w:sz="8" w:space="0" w:color="000000"/>
+              <w:left w:val="single" w:sz="8" w:space="0" w:color="000000"/>
+              <w:bottom w:val="single" w:sz="8" w:space="0" w:color="000000"/>
+              <w:right w:val="single" w:sz="8" w:space="0" w:color="000000"/>
+            </w:tcBorders>
+            <w:tcMar>
+              <w:top w:w="100" w:type="dxa"/>
+              <w:left w:w="100" w:type="dxa"/>
+              <w:bottom w:w="100" w:type="dxa"/>
+              <w:right w:w="100" w:type="dxa"/>
+            </w:tcMar>
+            <w:hideMark/>
+          </w:tcPr>
+          <w:p>
+            <w:pPr>
+              <w:pStyle w:val="NormalWeb"/>
+              <w:spacing w:beforeAutospacing="0" w:afterAutospacing="0"/>
+              <w:jc w:val="center"/>
+              <w:rPr>
+                <w:rFonts w:asciiTheme="minorHAnsi" w:hAnsiTheme="minorHAnsi" w:cstheme="minorHAnsi"/>
+                <w:sz w:val="22"/>
+                <w:szCs w:val="22"/>
+              </w:rPr>
+            </w:pPr>
+            <w:r>
+              <w:rPr>
+                <w:rFonts w:asciiTheme="minorHAnsi" w:hAnsiTheme="minorHAnsi" w:cstheme="minorHAnsi"/>
+                <w:color w:val="000000"/>
+                <w:sz w:val="22"/>
+                <w:szCs w:val="22"/>
+              </w:rPr>
+              <w:t>Exit option</w:t>
+            </w:r>
+          </w:p>
+        </w:tc>
+        <w:tc>
+          <w:tcPr>
+            <w:tcW w:w="0" w:type="auto"/>
+            <w:tcBorders>
+              <w:top w:val="single" w:sz="8" w:space="0" w:color="000000"/>
+              <w:left w:val="single" w:sz="8" w:space="0" w:color="000000"/>
+              <w:bottom w:val="single" w:sz="8" w:space="0" w:color="000000"/>
+              <w:right w:val="single" w:sz="8" w:space="0" w:color="000000"/>
+            </w:tcBorders>
+            <w:tcMar>
+              <w:top w:w="100" w:type="dxa"/>
+              <w:left w:w="100" w:type="dxa"/>
+              <w:bottom w:w="100" w:type="dxa"/>
+              <w:right w:w="100" w:type="dxa"/>
+            </w:tcMar>
+            <w:hideMark/>
+          </w:tcPr>
+          <w:p>
+            <w:pPr>
+              <w:pStyle w:val="NormalWeb"/>
+              <w:spacing w:beforeAutospacing="0" w:afterAutospacing="0"/>
+              <w:jc w:val="center"/>
+              <w:rPr>
+                <w:rFonts w:asciiTheme="minorHAnsi" w:hAnsiTheme="minorHAnsi" w:cstheme="minorHAnsi"/>
+                <w:sz w:val="22"/>
+                <w:szCs w:val="22"/>
+              </w:rPr>
+            </w:pPr>
+            <w:r>
+              <w:rPr>
+                <w:rFonts w:asciiTheme="minorHAnsi" w:hAnsiTheme="minorHAnsi" w:cstheme="minorHAnsi"/>
+                <w:color w:val="000000"/>
+                <w:sz w:val="22"/>
+                <w:szCs w:val="22"/>
+              </w:rPr>
+              <w:t>Terminate the execution</w:t>
+            </w:r>
+          </w:p>
+        </w:tc>
+        <w:tc>
+          <w:tcPr>
+            <w:tcW w:w="0" w:type="auto"/>
+            <w:tcBorders>
+              <w:top w:val="single" w:sz="8" w:space="0" w:color="000000"/>
+              <w:left w:val="single" w:sz="8" w:space="0" w:color="000000"/>
+              <w:bottom w:val="single" w:sz="8" w:space="0" w:color="000000"/>
+              <w:right w:val="single" w:sz="8" w:space="0" w:color="000000"/>
+            </w:tcBorders>
+            <w:tcMar>
+              <w:top w:w="100" w:type="dxa"/>
+              <w:left w:w="100" w:type="dxa"/>
+              <w:bottom w:w="100" w:type="dxa"/>
+              <w:right w:w="100" w:type="dxa"/>
+            </w:tcMar>
+            <w:hideMark/>
+          </w:tcPr>
+          <w:p>
+            <w:pPr>
+              <w:pStyle w:val="NormalWeb"/>
+              <w:spacing w:beforeAutospacing="0" w:afterAutospacing="0"/>
+              <w:jc w:val="center"/>
+              <w:rPr>
+                <w:rFonts w:asciiTheme="minorHAnsi" w:hAnsiTheme="minorHAnsi" w:cstheme="minorHAnsi"/>
+                <w:sz w:val="22"/>
+                <w:szCs w:val="22"/>
+              </w:rPr>
+            </w:pPr>
+            <w:r>
+              <w:rPr>
+                <w:rFonts w:asciiTheme="minorHAnsi" w:hAnsiTheme="minorHAnsi" w:cstheme="minorHAnsi"/>
+                <w:color w:val="000000"/>
+                <w:sz w:val="22"/>
+                <w:szCs w:val="22"/>
+              </w:rPr>
+              <w:t>-</w:t>
+            </w:r>
+          </w:p>
+        </w:tc>
+      </w:tr>
+    </w:tbl>
+    <w:p>
+      <w:pPr>
+        <w:rPr>
+          <w:rFonts w:asciiTheme="minorHAnsi" w:hAnsiTheme="minorHAnsi" w:cstheme="minorHAnsi"/>
+        </w:rPr>
+      </w:pPr>
+    </w:p>
+    <w:p>
+      <w:pPr>
+        <w:pStyle w:val="Heading3"/>
+        <w:numPr>
+          <w:ilvl w:val="0"/>
+          <w:numId w:val="11"/>
+        </w:numPr>
+        <w:textAlignment w:val="baseline"/>
+        <w:rPr>
+          <w:rFonts w:asciiTheme="minorHAnsi" w:hAnsiTheme="minorHAnsi" w:cstheme="minorHAnsi"/>
+          <w:b w:val="0"/>
+          <w:sz w:val="22"/>
+          <w:szCs w:val="22"/>
+        </w:rPr>
+      </w:pPr>
+      <w:r>
+        <w:rPr>
+          <w:rFonts w:asciiTheme="minorHAnsi" w:hAnsiTheme="minorHAnsi" w:cstheme="minorHAnsi"/>
+          <w:b w:val="0"/>
+          <w:sz w:val="22"/>
+          <w:szCs w:val="22"/>
+        </w:rPr>
+        <w:t>Scenarios test plan:</w:t>
+      </w:r>
+    </w:p>
+    <w:p>
+      <w:pPr>
+        <w:rPr>
+          <w:rFonts w:asciiTheme="minorHAnsi" w:hAnsiTheme="minorHAnsi" w:cstheme="minorHAnsi"/>
+        </w:rPr>
+      </w:pPr>
+    </w:p>
+    <w:tbl>
+      <w:tblPr>
+        <w:tblW w:w="9026" w:type="dxa"/>
+        <w:tblCellMar>
+          <w:top w:w="15" w:type="dxa"/>
+          <w:left w:w="15" w:type="dxa"/>
+          <w:bottom w:w="15" w:type="dxa"/>
+          <w:right w:w="15" w:type="dxa"/>
+        </w:tblCellMar>
+        <w:tblLook w:val="04A0" w:firstRow="1" w:lastRow="0" w:firstColumn="1" w:lastColumn="0" w:noHBand="0" w:noVBand="1"/>
+      </w:tblPr>
+      <w:tblGrid>
+        <w:gridCol w:w="2099"/>
+        <w:gridCol w:w="2935"/>
+        <w:gridCol w:w="2778"/>
+        <w:gridCol w:w="1214"/>
+      </w:tblGrid>
+      <w:tr>
+        <w:tc>
+          <w:tcPr>
+            <w:tcW w:w="0" w:type="auto"/>
+            <w:tcBorders>
+              <w:top w:val="single" w:sz="8" w:space="0" w:color="000000"/>
+              <w:left w:val="single" w:sz="8" w:space="0" w:color="000000"/>
+              <w:bottom w:val="single" w:sz="8" w:space="0" w:color="000000"/>
+              <w:right w:val="single" w:sz="8" w:space="0" w:color="000000"/>
+            </w:tcBorders>
+            <w:tcMar>
+              <w:top w:w="100" w:type="dxa"/>
+              <w:left w:w="100" w:type="dxa"/>
+              <w:bottom w:w="100" w:type="dxa"/>
+              <w:right w:w="100" w:type="dxa"/>
+            </w:tcMar>
+            <w:hideMark/>
+          </w:tcPr>
+          <w:p>
+            <w:pPr>
+              <w:pStyle w:val="NormalWeb"/>
+              <w:spacing w:beforeAutospacing="0" w:afterAutospacing="0"/>
+              <w:jc w:val="center"/>
+              <w:rPr>
+                <w:rFonts w:asciiTheme="minorHAnsi" w:hAnsiTheme="minorHAnsi" w:cstheme="minorHAnsi"/>
+                <w:sz w:val="22"/>
+                <w:szCs w:val="22"/>
+              </w:rPr>
+            </w:pPr>
+            <w:r>
+              <w:rPr>
+                <w:rFonts w:asciiTheme="minorHAnsi" w:hAnsiTheme="minorHAnsi" w:cstheme="minorHAnsi"/>
+                <w:b/>
+                <w:bCs/>
+                <w:color w:val="000000"/>
+                <w:sz w:val="22"/>
+                <w:szCs w:val="22"/>
+              </w:rPr>
+              <w:t>Test case</w:t>
+            </w:r>
+          </w:p>
+        </w:tc>
+        <w:tc>
+          <w:tcPr>
+            <w:tcW w:w="0" w:type="auto"/>
+            <w:tcBorders>
+              <w:top w:val="single" w:sz="8" w:space="0" w:color="000000"/>
+              <w:left w:val="single" w:sz="8" w:space="0" w:color="000000"/>
+              <w:bottom w:val="single" w:sz="8" w:space="0" w:color="000000"/>
+              <w:right w:val="single" w:sz="8" w:space="0" w:color="000000"/>
+            </w:tcBorders>
+            <w:tcMar>
+              <w:top w:w="100" w:type="dxa"/>
+              <w:left w:w="100" w:type="dxa"/>
+              <w:bottom w:w="100" w:type="dxa"/>
+              <w:right w:w="100" w:type="dxa"/>
+            </w:tcMar>
+            <w:hideMark/>
+          </w:tcPr>
+          <w:p>
+            <w:pPr>
+              <w:pStyle w:val="NormalWeb"/>
+              <w:spacing w:beforeAutospacing="0" w:afterAutospacing="0"/>
+              <w:jc w:val="center"/>
+              <w:rPr>
+                <w:rFonts w:asciiTheme="minorHAnsi" w:hAnsiTheme="minorHAnsi" w:cstheme="minorHAnsi"/>
+                <w:sz w:val="22"/>
+                <w:szCs w:val="22"/>
+              </w:rPr>
+            </w:pPr>
+            <w:r>
+              <w:rPr>
+                <w:rFonts w:asciiTheme="minorHAnsi" w:hAnsiTheme="minorHAnsi" w:cstheme="minorHAnsi"/>
+                <w:b/>
+                <w:bCs/>
+                <w:color w:val="000000"/>
+                <w:sz w:val="22"/>
+                <w:szCs w:val="22"/>
+              </w:rPr>
+              <w:t>Input</w:t>
+            </w:r>
+          </w:p>
+        </w:tc>
+        <w:tc>
+          <w:tcPr>
+            <w:tcW w:w="0" w:type="auto"/>
+            <w:tcBorders>
+              <w:top w:val="single" w:sz="8" w:space="0" w:color="000000"/>
+              <w:left w:val="single" w:sz="8" w:space="0" w:color="000000"/>
+              <w:bottom w:val="single" w:sz="8" w:space="0" w:color="000000"/>
+              <w:right w:val="single" w:sz="8" w:space="0" w:color="000000"/>
+            </w:tcBorders>
+            <w:tcMar>
+              <w:top w:w="100" w:type="dxa"/>
+              <w:left w:w="100" w:type="dxa"/>
+              <w:bottom w:w="100" w:type="dxa"/>
+              <w:right w:w="100" w:type="dxa"/>
+            </w:tcMar>
+            <w:hideMark/>
+          </w:tcPr>
+          <w:p>
+            <w:pPr>
+              <w:pStyle w:val="NormalWeb"/>
+              <w:spacing w:beforeAutospacing="0" w:afterAutospacing="0"/>
+              <w:jc w:val="center"/>
+              <w:rPr>
+                <w:rFonts w:asciiTheme="minorHAnsi" w:hAnsiTheme="minorHAnsi" w:cstheme="minorHAnsi"/>
+                <w:sz w:val="22"/>
+                <w:szCs w:val="22"/>
+              </w:rPr>
+            </w:pPr>
+            <w:r>
+              <w:rPr>
+                <w:rFonts w:asciiTheme="minorHAnsi" w:hAnsiTheme="minorHAnsi" w:cstheme="minorHAnsi"/>
+                <w:b/>
+                <w:bCs/>
+                <w:color w:val="000000"/>
+                <w:sz w:val="22"/>
+                <w:szCs w:val="22"/>
+              </w:rPr>
+              <w:t>Expected output</w:t>
+            </w:r>
+          </w:p>
+        </w:tc>
+        <w:tc>
+          <w:tcPr>
+            <w:tcW w:w="0" w:type="auto"/>
+            <w:tcBorders>
+              <w:top w:val="single" w:sz="8" w:space="0" w:color="000000"/>
+              <w:left w:val="single" w:sz="8" w:space="0" w:color="000000"/>
+              <w:bottom w:val="single" w:sz="8" w:space="0" w:color="000000"/>
+              <w:right w:val="single" w:sz="8" w:space="0" w:color="000000"/>
+            </w:tcBorders>
+            <w:tcMar>
+              <w:top w:w="100" w:type="dxa"/>
+              <w:left w:w="100" w:type="dxa"/>
+              <w:bottom w:w="100" w:type="dxa"/>
+              <w:right w:w="100" w:type="dxa"/>
+            </w:tcMar>
+            <w:hideMark/>
+          </w:tcPr>
+          <w:p>
+            <w:pPr>
+              <w:pStyle w:val="NormalWeb"/>
+              <w:spacing w:beforeAutospacing="0" w:afterAutospacing="0"/>
+              <w:jc w:val="center"/>
+              <w:rPr>
+                <w:rFonts w:asciiTheme="minorHAnsi" w:hAnsiTheme="minorHAnsi" w:cstheme="minorHAnsi"/>
+                <w:sz w:val="22"/>
+                <w:szCs w:val="22"/>
+              </w:rPr>
+            </w:pPr>
+            <w:r>
+              <w:rPr>
+                <w:rFonts w:asciiTheme="minorHAnsi" w:hAnsiTheme="minorHAnsi" w:cstheme="minorHAnsi"/>
+                <w:b/>
+                <w:bCs/>
+                <w:color w:val="000000"/>
+                <w:sz w:val="22"/>
+                <w:szCs w:val="22"/>
+              </w:rPr>
+              <w:t>Actual output</w:t>
+            </w:r>
+          </w:p>
+        </w:tc>
+      </w:tr>
+      <w:tr>
+        <w:tc>
+          <w:tcPr>
+            <w:tcW w:w="0" w:type="auto"/>
+            <w:tcBorders>
+              <w:top w:val="single" w:sz="8" w:space="0" w:color="000000"/>
+              <w:left w:val="single" w:sz="8" w:space="0" w:color="000000"/>
+              <w:bottom w:val="single" w:sz="8" w:space="0" w:color="000000"/>
+              <w:right w:val="single" w:sz="8" w:space="0" w:color="000000"/>
+            </w:tcBorders>
+            <w:tcMar>
+              <w:top w:w="100" w:type="dxa"/>
+              <w:left w:w="100" w:type="dxa"/>
+              <w:bottom w:w="100" w:type="dxa"/>
+              <w:right w:w="100" w:type="dxa"/>
+            </w:tcMar>
+            <w:hideMark/>
+          </w:tcPr>
+          <w:p>
+            <w:pPr>
+              <w:pStyle w:val="NormalWeb"/>
+              <w:spacing w:beforeAutospacing="0" w:afterAutospacing="0"/>
+              <w:jc w:val="center"/>
+              <w:rPr>
+                <w:rFonts w:asciiTheme="minorHAnsi" w:hAnsiTheme="minorHAnsi" w:cstheme="minorHAnsi"/>
+                <w:sz w:val="22"/>
+                <w:szCs w:val="22"/>
+              </w:rPr>
+            </w:pPr>
+            <w:r>
+              <w:rPr>
+                <w:rFonts w:asciiTheme="minorHAnsi" w:hAnsiTheme="minorHAnsi" w:cstheme="minorHAnsi"/>
+                <w:color w:val="000000"/>
+                <w:sz w:val="22"/>
+                <w:szCs w:val="22"/>
+              </w:rPr>
+              <w:t>Validation of phone number</w:t>
+            </w:r>
+          </w:p>
+        </w:tc>
+        <w:tc>
+          <w:tcPr>
+            <w:tcW w:w="0" w:type="auto"/>
+            <w:tcBorders>
+              <w:top w:val="single" w:sz="8" w:space="0" w:color="000000"/>
+              <w:left w:val="single" w:sz="8" w:space="0" w:color="000000"/>
+              <w:bottom w:val="single" w:sz="8" w:space="0" w:color="000000"/>
+              <w:right w:val="single" w:sz="8" w:space="0" w:color="000000"/>
+            </w:tcBorders>
+            <w:tcMar>
+              <w:top w:w="100" w:type="dxa"/>
+              <w:left w:w="100" w:type="dxa"/>
+              <w:bottom w:w="100" w:type="dxa"/>
+              <w:right w:w="100" w:type="dxa"/>
+            </w:tcMar>
+            <w:hideMark/>
+          </w:tcPr>
+          <w:p>
+            <w:pPr>
+              <w:pStyle w:val="NormalWeb"/>
+              <w:spacing w:beforeAutospacing="0" w:afterAutospacing="0"/>
+              <w:jc w:val="center"/>
+              <w:rPr>
+                <w:rFonts w:asciiTheme="minorHAnsi" w:hAnsiTheme="minorHAnsi" w:cstheme="minorHAnsi"/>
+                <w:sz w:val="22"/>
+                <w:szCs w:val="22"/>
+              </w:rPr>
+            </w:pPr>
+            <w:r>
+              <w:rPr>
+                <w:rFonts w:asciiTheme="minorHAnsi" w:hAnsiTheme="minorHAnsi" w:cstheme="minorHAnsi"/>
+                <w:color w:val="000000"/>
+                <w:sz w:val="22"/>
+                <w:szCs w:val="22"/>
+              </w:rPr>
+              <w:t>If phone number length is less than 10 digits</w:t>
+            </w:r>
+          </w:p>
+        </w:tc>
+        <w:tc>
+          <w:tcPr>
+            <w:tcW w:w="0" w:type="auto"/>
+            <w:tcBorders>
+              <w:top w:val="single" w:sz="8" w:space="0" w:color="000000"/>
+              <w:left w:val="single" w:sz="8" w:space="0" w:color="000000"/>
+              <w:bottom w:val="single" w:sz="8" w:space="0" w:color="000000"/>
+              <w:right w:val="single" w:sz="8" w:space="0" w:color="000000"/>
+            </w:tcBorders>
+            <w:tcMar>
+              <w:top w:w="100" w:type="dxa"/>
+              <w:left w:w="100" w:type="dxa"/>
+              <w:bottom w:w="100" w:type="dxa"/>
+              <w:right w:w="100" w:type="dxa"/>
+            </w:tcMar>
+            <w:hideMark/>
+          </w:tcPr>
+          <w:p>
+            <w:pPr>
+              <w:pStyle w:val="NormalWeb"/>
+              <w:spacing w:beforeAutospacing="0" w:afterAutospacing="0"/>
+              <w:jc w:val="center"/>
+              <w:rPr>
+                <w:rFonts w:asciiTheme="minorHAnsi" w:hAnsiTheme="minorHAnsi" w:cstheme="minorHAnsi"/>
+                <w:sz w:val="22"/>
+                <w:szCs w:val="22"/>
+              </w:rPr>
+            </w:pPr>
+            <w:r>
+              <w:rPr>
+                <w:rFonts w:asciiTheme="minorHAnsi" w:hAnsiTheme="minorHAnsi" w:cstheme="minorHAnsi"/>
+                <w:color w:val="000000"/>
+                <w:sz w:val="22"/>
+                <w:szCs w:val="22"/>
+              </w:rPr>
+              <w:t>Phone number length should be 10 digits</w:t>
+            </w:r>
+          </w:p>
+        </w:tc>
+        <w:tc>
+          <w:tcPr>
+            <w:tcW w:w="0" w:type="auto"/>
+            <w:tcBorders>
+              <w:top w:val="single" w:sz="8" w:space="0" w:color="000000"/>
+              <w:left w:val="single" w:sz="8" w:space="0" w:color="000000"/>
+              <w:bottom w:val="single" w:sz="8" w:space="0" w:color="000000"/>
+              <w:right w:val="single" w:sz="8" w:space="0" w:color="000000"/>
+            </w:tcBorders>
+            <w:tcMar>
+              <w:top w:w="100" w:type="dxa"/>
+              <w:left w:w="100" w:type="dxa"/>
+              <w:bottom w:w="100" w:type="dxa"/>
+              <w:right w:w="100" w:type="dxa"/>
+            </w:tcMar>
+            <w:hideMark/>
+          </w:tcPr>
+          <w:p>
+            <w:pPr>
+              <w:pStyle w:val="NormalWeb"/>
+              <w:spacing w:beforeAutospacing="0" w:afterAutospacing="0"/>
+              <w:jc w:val="center"/>
+              <w:rPr>
+                <w:rFonts w:asciiTheme="minorHAnsi" w:hAnsiTheme="minorHAnsi" w:cstheme="minorHAnsi"/>
+                <w:sz w:val="22"/>
+                <w:szCs w:val="22"/>
+              </w:rPr>
+            </w:pPr>
+            <w:r>
+              <w:rPr>
+                <w:rFonts w:asciiTheme="minorHAnsi" w:hAnsiTheme="minorHAnsi" w:cstheme="minorHAnsi"/>
+                <w:color w:val="000000"/>
+                <w:sz w:val="22"/>
+                <w:szCs w:val="22"/>
+              </w:rPr>
+              <w:t>-</w:t>
+            </w:r>
+          </w:p>
+        </w:tc>
+      </w:tr>
+      <w:tr>
+        <w:tc>
+          <w:tcPr>
+            <w:tcW w:w="0" w:type="auto"/>
+            <w:tcBorders>
+              <w:top w:val="single" w:sz="8" w:space="0" w:color="000000"/>
+              <w:left w:val="single" w:sz="8" w:space="0" w:color="000000"/>
+              <w:bottom w:val="single" w:sz="8" w:space="0" w:color="000000"/>
+              <w:right w:val="single" w:sz="8" w:space="0" w:color="000000"/>
+            </w:tcBorders>
+            <w:tcMar>
+              <w:top w:w="100" w:type="dxa"/>
+              <w:left w:w="100" w:type="dxa"/>
+              <w:bottom w:w="100" w:type="dxa"/>
+              <w:right w:w="100" w:type="dxa"/>
+            </w:tcMar>
+            <w:hideMark/>
+          </w:tcPr>
+          <w:p>
+            <w:pPr>
+              <w:pStyle w:val="NormalWeb"/>
+              <w:spacing w:beforeAutospacing="0" w:afterAutospacing="0"/>
+              <w:jc w:val="center"/>
+              <w:rPr>
+                <w:rFonts w:asciiTheme="minorHAnsi" w:hAnsiTheme="minorHAnsi" w:cstheme="minorHAnsi"/>
+                <w:sz w:val="22"/>
+                <w:szCs w:val="22"/>
+              </w:rPr>
+            </w:pPr>
+            <w:r>
+              <w:rPr>
+                <w:rFonts w:asciiTheme="minorHAnsi" w:hAnsiTheme="minorHAnsi" w:cstheme="minorHAnsi"/>
+                <w:color w:val="000000"/>
+                <w:sz w:val="22"/>
+                <w:szCs w:val="22"/>
+              </w:rPr>
+              <w:t>Validation of age</w:t>
+            </w:r>
+          </w:p>
+        </w:tc>
+        <w:tc>
+          <w:tcPr>
+            <w:tcW w:w="0" w:type="auto"/>
+            <w:tcBorders>
+              <w:top w:val="single" w:sz="8" w:space="0" w:color="000000"/>
+              <w:left w:val="single" w:sz="8" w:space="0" w:color="000000"/>
+              <w:bottom w:val="single" w:sz="8" w:space="0" w:color="000000"/>
+              <w:right w:val="single" w:sz="8" w:space="0" w:color="000000"/>
+            </w:tcBorders>
+            <w:tcMar>
+              <w:top w:w="100" w:type="dxa"/>
+              <w:left w:w="100" w:type="dxa"/>
+              <w:bottom w:w="100" w:type="dxa"/>
+              <w:right w:w="100" w:type="dxa"/>
+            </w:tcMar>
+            <w:hideMark/>
+          </w:tcPr>
+          <w:p>
+            <w:pPr>
+              <w:pStyle w:val="NormalWeb"/>
+              <w:spacing w:beforeAutospacing="0" w:afterAutospacing="0"/>
+              <w:jc w:val="center"/>
+              <w:rPr>
+                <w:rFonts w:asciiTheme="minorHAnsi" w:hAnsiTheme="minorHAnsi" w:cstheme="minorHAnsi"/>
+                <w:sz w:val="22"/>
+                <w:szCs w:val="22"/>
+              </w:rPr>
+            </w:pPr>
+            <w:r>
+              <w:rPr>
+                <w:rFonts w:asciiTheme="minorHAnsi" w:hAnsiTheme="minorHAnsi" w:cstheme="minorHAnsi"/>
+                <w:color w:val="000000"/>
+                <w:sz w:val="22"/>
+                <w:szCs w:val="22"/>
+              </w:rPr>
+              <w:t>100</w:t>
+            </w:r>
+          </w:p>
+        </w:tc>
+        <w:tc>
+          <w:tcPr>
+            <w:tcW w:w="0" w:type="auto"/>
+            <w:tcBorders>
+              <w:top w:val="single" w:sz="8" w:space="0" w:color="000000"/>
+              <w:left w:val="single" w:sz="8" w:space="0" w:color="000000"/>
+              <w:bottom w:val="single" w:sz="8" w:space="0" w:color="000000"/>
+              <w:right w:val="single" w:sz="8" w:space="0" w:color="000000"/>
+            </w:tcBorders>
+            <w:tcMar>
+              <w:top w:w="100" w:type="dxa"/>
+              <w:left w:w="100" w:type="dxa"/>
+              <w:bottom w:w="100" w:type="dxa"/>
+              <w:right w:w="100" w:type="dxa"/>
+            </w:tcMar>
+            <w:hideMark/>
+          </w:tcPr>
+          <w:p>
+            <w:pPr>
+              <w:pStyle w:val="NormalWeb"/>
+              <w:spacing w:beforeAutospacing="0" w:afterAutospacing="0"/>
+              <w:jc w:val="center"/>
+              <w:rPr>
+                <w:rFonts w:asciiTheme="minorHAnsi" w:hAnsiTheme="minorHAnsi" w:cstheme="minorHAnsi"/>
+                <w:sz w:val="22"/>
+                <w:szCs w:val="22"/>
+              </w:rPr>
+            </w:pPr>
+            <w:r>
+              <w:rPr>
+                <w:rFonts w:asciiTheme="minorHAnsi" w:hAnsiTheme="minorHAnsi" w:cstheme="minorHAnsi"/>
+                <w:color w:val="000000"/>
+                <w:sz w:val="22"/>
+                <w:szCs w:val="22"/>
+              </w:rPr>
+              <w:t>Age should be in between 15-99</w:t>
+            </w:r>
+          </w:p>
+        </w:tc>
+        <w:tc>
+          <w:tcPr>
+            <w:tcW w:w="0" w:type="auto"/>
+            <w:tcBorders>
+              <w:top w:val="single" w:sz="8" w:space="0" w:color="000000"/>
+              <w:left w:val="single" w:sz="8" w:space="0" w:color="000000"/>
+              <w:bottom w:val="single" w:sz="8" w:space="0" w:color="000000"/>
+              <w:right w:val="single" w:sz="8" w:space="0" w:color="000000"/>
+            </w:tcBorders>
+            <w:tcMar>
+              <w:top w:w="100" w:type="dxa"/>
+              <w:left w:w="100" w:type="dxa"/>
+              <w:bottom w:w="100" w:type="dxa"/>
+              <w:right w:w="100" w:type="dxa"/>
+            </w:tcMar>
+            <w:hideMark/>
+          </w:tcPr>
+          <w:p>
+            <w:pPr>
+              <w:pStyle w:val="NormalWeb"/>
+              <w:spacing w:beforeAutospacing="0" w:afterAutospacing="0"/>
+              <w:jc w:val="center"/>
+              <w:rPr>
+                <w:rFonts w:asciiTheme="minorHAnsi" w:hAnsiTheme="minorHAnsi" w:cstheme="minorHAnsi"/>
+                <w:sz w:val="22"/>
+                <w:szCs w:val="22"/>
+              </w:rPr>
+            </w:pPr>
+            <w:r>
+              <w:rPr>
+                <w:rFonts w:asciiTheme="minorHAnsi" w:hAnsiTheme="minorHAnsi" w:cstheme="minorHAnsi"/>
+                <w:color w:val="000000"/>
+                <w:sz w:val="22"/>
+                <w:szCs w:val="22"/>
+              </w:rPr>
+              <w:t>-</w:t>
+            </w:r>
+          </w:p>
+        </w:tc>
+      </w:tr>
+      <w:tr>
+        <w:tc>
+          <w:tcPr>
+            <w:tcW w:w="0" w:type="auto"/>
+            <w:tcBorders>
+              <w:top w:val="single" w:sz="8" w:space="0" w:color="000000"/>
+              <w:left w:val="single" w:sz="8" w:space="0" w:color="000000"/>
+              <w:bottom w:val="single" w:sz="8" w:space="0" w:color="000000"/>
+              <w:right w:val="single" w:sz="8" w:space="0" w:color="000000"/>
+            </w:tcBorders>
+            <w:tcMar>
+              <w:top w:w="100" w:type="dxa"/>
+              <w:left w:w="100" w:type="dxa"/>
+              <w:bottom w:w="100" w:type="dxa"/>
+              <w:right w:w="100" w:type="dxa"/>
+            </w:tcMar>
+            <w:hideMark/>
+          </w:tcPr>
+          <w:p>
+            <w:pPr>
+              <w:pStyle w:val="NormalWeb"/>
+              <w:spacing w:beforeAutospacing="0" w:afterAutospacing="0"/>
+              <w:jc w:val="center"/>
+              <w:rPr>
+                <w:rFonts w:asciiTheme="minorHAnsi" w:hAnsiTheme="minorHAnsi" w:cstheme="minorHAnsi"/>
+                <w:sz w:val="22"/>
+                <w:szCs w:val="22"/>
+              </w:rPr>
+            </w:pPr>
+            <w:r>
+              <w:rPr>
+                <w:rFonts w:asciiTheme="minorHAnsi" w:hAnsiTheme="minorHAnsi" w:cstheme="minorHAnsi"/>
+                <w:color w:val="000000"/>
+                <w:sz w:val="22"/>
+                <w:szCs w:val="22"/>
+              </w:rPr>
+              <w:t>Validation of name</w:t>
+            </w:r>
+          </w:p>
+        </w:tc>
+        <w:tc>
+          <w:tcPr>
+            <w:tcW w:w="0" w:type="auto"/>
+            <w:tcBorders>
+              <w:top w:val="single" w:sz="8" w:space="0" w:color="000000"/>
+              <w:left w:val="single" w:sz="8" w:space="0" w:color="000000"/>
+              <w:bottom w:val="single" w:sz="8" w:space="0" w:color="000000"/>
+              <w:right w:val="single" w:sz="8" w:space="0" w:color="000000"/>
+            </w:tcBorders>
+            <w:tcMar>
+              <w:top w:w="100" w:type="dxa"/>
+              <w:left w:w="100" w:type="dxa"/>
+              <w:bottom w:w="100" w:type="dxa"/>
+              <w:right w:w="100" w:type="dxa"/>
+            </w:tcMar>
+            <w:hideMark/>
+          </w:tcPr>
+          <w:p>
+            <w:pPr>
+              <w:pStyle w:val="NormalWeb"/>
+              <w:spacing w:beforeAutospacing="0" w:afterAutospacing="0"/>
+              <w:jc w:val="center"/>
+              <w:rPr>
+                <w:rFonts w:asciiTheme="minorHAnsi" w:hAnsiTheme="minorHAnsi" w:cstheme="minorHAnsi"/>
+                <w:sz w:val="22"/>
+                <w:szCs w:val="22"/>
+              </w:rPr>
+            </w:pPr>
+            <w:r>
+              <w:rPr>
+                <w:rFonts w:asciiTheme="minorHAnsi" w:hAnsiTheme="minorHAnsi" w:cstheme="minorHAnsi"/>
+                <w:color w:val="000000"/>
+                <w:sz w:val="22"/>
+                <w:szCs w:val="22"/>
+              </w:rPr>
+              <w:t>If name not provided</w:t>
+            </w:r>
+          </w:p>
+        </w:tc>
+        <w:tc>
+          <w:tcPr>
+            <w:tcW w:w="0" w:type="auto"/>
+            <w:tcBorders>
+              <w:top w:val="single" w:sz="8" w:space="0" w:color="000000"/>
+              <w:left w:val="single" w:sz="8" w:space="0" w:color="000000"/>
+              <w:bottom w:val="single" w:sz="8" w:space="0" w:color="000000"/>
+              <w:right w:val="single" w:sz="8" w:space="0" w:color="000000"/>
+            </w:tcBorders>
+            <w:tcMar>
+              <w:top w:w="100" w:type="dxa"/>
+              <w:left w:w="100" w:type="dxa"/>
+              <w:bottom w:w="100" w:type="dxa"/>
+              <w:right w:w="100" w:type="dxa"/>
+            </w:tcMar>
+            <w:hideMark/>
+          </w:tcPr>
+          <w:p>
+            <w:pPr>
+              <w:pStyle w:val="NormalWeb"/>
+              <w:spacing w:beforeAutospacing="0" w:afterAutospacing="0"/>
+              <w:jc w:val="center"/>
+              <w:rPr>
+                <w:rFonts w:asciiTheme="minorHAnsi" w:hAnsiTheme="minorHAnsi" w:cstheme="minorHAnsi"/>
+                <w:sz w:val="22"/>
+                <w:szCs w:val="22"/>
+              </w:rPr>
+            </w:pPr>
+            <w:r>
+              <w:rPr>
+                <w:rFonts w:asciiTheme="minorHAnsi" w:hAnsiTheme="minorHAnsi" w:cstheme="minorHAnsi"/>
+                <w:color w:val="000000"/>
+                <w:sz w:val="22"/>
+                <w:szCs w:val="22"/>
+              </w:rPr>
+              <w:t>Name should be there</w:t>
+            </w:r>
+          </w:p>
+        </w:tc>
+        <w:tc>
+          <w:tcPr>
+            <w:tcW w:w="0" w:type="auto"/>
+            <w:tcBorders>
+              <w:top w:val="single" w:sz="8" w:space="0" w:color="000000"/>
+              <w:left w:val="single" w:sz="8" w:space="0" w:color="000000"/>
+              <w:bottom w:val="single" w:sz="8" w:space="0" w:color="000000"/>
+              <w:right w:val="single" w:sz="8" w:space="0" w:color="000000"/>
+            </w:tcBorders>
+            <w:tcMar>
+              <w:top w:w="100" w:type="dxa"/>
+              <w:left w:w="100" w:type="dxa"/>
+              <w:bottom w:w="100" w:type="dxa"/>
+              <w:right w:w="100" w:type="dxa"/>
+            </w:tcMar>
+            <w:hideMark/>
+          </w:tcPr>
+          <w:p>
+            <w:pPr>
+              <w:pStyle w:val="NormalWeb"/>
+              <w:spacing w:beforeAutospacing="0" w:afterAutospacing="0"/>
+              <w:jc w:val="center"/>
+              <w:rPr>
+                <w:rFonts w:asciiTheme="minorHAnsi" w:hAnsiTheme="minorHAnsi" w:cstheme="minorHAnsi"/>
+                <w:sz w:val="22"/>
+                <w:szCs w:val="22"/>
+              </w:rPr>
+            </w:pPr>
+            <w:r>
+              <w:rPr>
+                <w:rFonts w:asciiTheme="minorHAnsi" w:hAnsiTheme="minorHAnsi" w:cstheme="minorHAnsi"/>
+                <w:color w:val="000000"/>
+                <w:sz w:val="22"/>
+                <w:szCs w:val="22"/>
+              </w:rPr>
+              <w:t>-</w:t>
+            </w:r>
+          </w:p>
+        </w:tc>
+      </w:tr>
+    </w:tbl>
+    <w:p/>
     <w:p>
       <w:pPr>
         <w:pStyle w:val="Heading2"/>
       </w:pPr>
-      <w:bookmarkStart w:id="22" w:name="_Toc55470838"/>
-      <w:r>
-        <w:t>Objectives &amp; Requirements</w:t>
-      </w:r>
-      <w:bookmarkEnd w:id="22"/>
+      <w:bookmarkStart w:id="24" w:name="_Toc55470841"/>
+      <w:r>
+        <w:t>Implementation Summary</w:t>
+      </w:r>
+      <w:bookmarkEnd w:id="24"/>
+    </w:p>
+    <w:p>
+      <w:r>
+        <w:tab/>
+        <w:t xml:space="preserve">Implemented using Java in VS code. </w:t>
+      </w:r>
+    </w:p>
+    <w:p/>
+    <w:p>
+      <w:pPr>
+        <w:pStyle w:val="Heading3"/>
+      </w:pPr>
+      <w:bookmarkStart w:id="25" w:name="_Toc55470842"/>
+      <w:r>
+        <w:lastRenderedPageBreak/>
+        <w:t>Git Link</w:t>
+      </w:r>
+      <w:bookmarkEnd w:id="25"/>
+    </w:p>
+    <w:p>
+      <w:hyperlink r:id="rId22" w:history="1">
+        <w:r>
+          <w:rPr>
+            <w:rStyle w:val="Hyperlink"/>
+          </w:rPr>
+          <w:t>https://github.com/99002503/Java-Mini-Project</w:t>
+        </w:r>
+      </w:hyperlink>
+    </w:p>
+    <w:p/>
+    <w:p/>
+    <w:p>
+      <w:pPr>
+        <w:pStyle w:val="Heading3"/>
+      </w:pPr>
+      <w:bookmarkStart w:id="26" w:name="_Toc55470843"/>
+      <w:r>
+        <w:t>Git Dashboard</w:t>
+      </w:r>
+      <w:bookmarkEnd w:id="26"/>
+    </w:p>
+    <w:p>
+      <w:r>
+        <w:rPr>
+          <w:noProof/>
+        </w:rPr>
+        <w:drawing>
+          <wp:inline distT="0" distB="0" distL="0" distR="0" wp14:anchorId="2F9ED9E5" wp14:editId="64E4BBFF">
+            <wp:extent cx="5838825" cy="5015647"/>
+            <wp:effectExtent l="0" t="0" r="0" b="0"/>
+            <wp:docPr id="6" name="Picture 6" descr="C:\Users\TRAINING\AppData\Local\Microsoft\Windows\INetCache\Content.Word\java dashboard.png"/>
+            <wp:cNvGraphicFramePr>
+              <a:graphicFrameLocks xmlns:a="http://schemas.openxmlformats.org/drawingml/2006/main" noChangeAspect="1"/>
+            </wp:cNvGraphicFramePr>
+            <a:graphic xmlns:a="http://schemas.openxmlformats.org/drawingml/2006/main">
+              <a:graphicData uri="http://schemas.openxmlformats.org/drawingml/2006/picture">
+                <pic:pic xmlns:pic="http://schemas.openxmlformats.org/drawingml/2006/picture">
+                  <pic:nvPicPr>
+                    <pic:cNvPr id="0" name="Picture 1" descr="C:\Users\TRAINING\AppData\Local\Microsoft\Windows\INetCache\Content.Word\java dashboard.png"/>
+                    <pic:cNvPicPr>
+                      <a:picLocks noChangeAspect="1" noChangeArrowheads="1"/>
+                    </pic:cNvPicPr>
+                  </pic:nvPicPr>
+                  <pic:blipFill>
+                    <a:blip r:embed="rId23">
+                      <a:extLst>
+                        <a:ext uri="{28A0092B-C50C-407E-A947-70E740481C1C}">
+                          <a14:useLocalDpi xmlns:a14="http://schemas.microsoft.com/office/drawing/2010/main" val="0"/>
+                        </a:ext>
+                      </a:extLst>
+                    </a:blip>
+                    <a:srcRect/>
+                    <a:stretch>
+                      <a:fillRect/>
+                    </a:stretch>
+                  </pic:blipFill>
+                  <pic:spPr bwMode="auto">
+                    <a:xfrm>
+                      <a:off x="0" y="0"/>
+                      <a:ext cx="5843292" cy="5019484"/>
+                    </a:xfrm>
+                    <a:prstGeom prst="rect">
+                      <a:avLst/>
+                    </a:prstGeom>
+                    <a:noFill/>
+                    <a:ln>
+                      <a:noFill/>
+                    </a:ln>
+                  </pic:spPr>
+                </pic:pic>
+              </a:graphicData>
+            </a:graphic>
+          </wp:inline>
+        </w:drawing>
+      </w:r>
+    </w:p>
+    <w:p/>
+    <w:p>
+      <w:pPr>
+        <w:pStyle w:val="Heading3"/>
+      </w:pPr>
+      <w:bookmarkStart w:id="27" w:name="_Toc55470844"/>
+      <w:r>
+        <w:t>Summary</w:t>
+      </w:r>
+      <w:bookmarkEnd w:id="27"/>
+    </w:p>
+    <w:p>
+      <w:pPr>
+        <w:pStyle w:val="Heading4"/>
+      </w:pPr>
+      <w:r>
+        <w:t xml:space="preserve">Git inspector summary </w:t>
+      </w:r>
+    </w:p>
+    <w:p>
+      <w:pPr>
+        <w:pStyle w:val="Heading4"/>
+      </w:pPr>
+      <w:r>
+        <w:t>Build</w:t>
+      </w:r>
+    </w:p>
+    <w:p>
+      <w:pPr>
+        <w:pStyle w:val="Heading4"/>
+      </w:pPr>
+      <w:r>
+        <w:t>Code quality</w:t>
+      </w:r>
+    </w:p>
+    <w:p>
+      <w:r>
+        <w:t>Code quality: B</w:t>
+      </w:r>
+    </w:p>
+    <w:p>
+      <w:r>
+        <w:lastRenderedPageBreak/>
+        <w:t xml:space="preserve">Warnings Flagged: Improve Code quality from B to A. </w:t>
+      </w:r>
+    </w:p>
+    <w:p>
+      <w:r>
+        <w:t xml:space="preserve">Status: should be fixed. </w:t>
+      </w:r>
+    </w:p>
+    <w:p/>
+    <w:p>
+      <w:pPr>
+        <w:pStyle w:val="Heading4"/>
+      </w:pPr>
+      <w:r>
+        <w:t>Unit Testing</w:t>
+      </w:r>
+    </w:p>
+    <w:p>
+      <w:r>
+        <w:t xml:space="preserve">Unit testing was not required for this. </w:t>
+      </w:r>
+    </w:p>
+    <w:p>
+      <w:pPr>
+        <w:pStyle w:val="Heading4"/>
+      </w:pPr>
+      <w:r>
+        <w:t>Issues</w:t>
+      </w:r>
     </w:p>
     <w:p>
       <w:pPr>
         <w:pStyle w:val="Heading2"/>
       </w:pPr>
-      <w:bookmarkStart w:id="23" w:name="_Toc55470839"/>
-      <w:r>
-        <w:t>Design</w:t>
-      </w:r>
-      <w:bookmarkEnd w:id="23"/>
-    </w:p>
-    <w:p>
-      <w:pPr>
-        <w:pStyle w:val="Heading2"/>
-      </w:pPr>
-      <w:bookmarkStart w:id="24" w:name="_Toc55470840"/>
-      <w:r>
-        <w:t>Test Plan</w:t>
-      </w:r>
-      <w:bookmarkEnd w:id="24"/>
-    </w:p>
-    <w:p>
-      <w:pPr>
-        <w:pStyle w:val="Heading2"/>
-      </w:pPr>
-      <w:bookmarkStart w:id="25" w:name="_Toc55470841"/>
-      <w:r>
-        <w:t>Implementation Summary</w:t>
-      </w:r>
-      <w:bookmarkEnd w:id="25"/>
+      <w:bookmarkStart w:id="28" w:name="_Toc55470845"/>
+      <w:r>
+        <w:t>Individual Contribution &amp; Highlights</w:t>
+      </w:r>
+      <w:bookmarkEnd w:id="28"/>
+    </w:p>
+    <w:p>
+      <w:r>
+        <w:t>Worked on coding of New Customer, Existing Member and Date Info. Also worked on Architecture and creation of badge.</w:t>
+      </w:r>
     </w:p>
     <w:p>
       <w:pPr>
         <w:pStyle w:val="Heading3"/>
       </w:pPr>
-      <w:bookmarkStart w:id="26" w:name="_Toc55470842"/>
-      <w:r>
-        <w:t>Git Link</w:t>
-      </w:r>
-      <w:bookmarkEnd w:id="26"/>
-    </w:p>
-    <w:p>
-      <w:pPr>
-        <w:pStyle w:val="Heading3"/>
-      </w:pPr>
-      <w:bookmarkStart w:id="27" w:name="_Toc55470843"/>
-      <w:r>
-        <w:t>Git Dashboard</w:t>
-      </w:r>
-      <w:bookmarkEnd w:id="27"/>
-    </w:p>
-    <w:p>
-      <w:pPr>
-        <w:pStyle w:val="Heading3"/>
-      </w:pPr>
-      <w:bookmarkStart w:id="28" w:name="_Toc55470844"/>
-      <w:r>
-        <w:t>Summary</w:t>
-      </w:r>
-      <w:bookmarkEnd w:id="28"/>
-    </w:p>
-    <w:p>
-      <w:pPr>
-        <w:pStyle w:val="Heading4"/>
-      </w:pPr>
-      <w:r>
-        <w:t xml:space="preserve">Git inspector summary </w:t>
-      </w:r>
-    </w:p>
-    <w:p>
-      <w:pPr>
-        <w:pStyle w:val="Heading4"/>
-      </w:pPr>
-      <w:r>
-        <w:t>Build</w:t>
-      </w:r>
-    </w:p>
-    <w:p>
-      <w:pPr>
-        <w:pStyle w:val="Heading4"/>
-      </w:pPr>
-      <w:r>
-        <w:t>Code quality</w:t>
-      </w:r>
-    </w:p>
-    <w:p>
-      <w:pPr>
-        <w:pStyle w:val="Heading4"/>
-      </w:pPr>
-      <w:r>
-        <w:t>Unit Testing</w:t>
-      </w:r>
-    </w:p>
-    <w:p>
-      <w:pPr>
-        <w:pStyle w:val="Heading4"/>
-      </w:pPr>
-      <w:r>
-        <w:t>Issues</w:t>
-      </w:r>
-    </w:p>
-    <w:p>
-      <w:pPr>
-        <w:pStyle w:val="Heading2"/>
-      </w:pPr>
-      <w:bookmarkStart w:id="29" w:name="_Toc55470845"/>
-      <w:r>
-        <w:t>Individual Contribution &amp; Highlights</w:t>
+      <w:bookmarkStart w:id="29" w:name="_Toc55470847"/>
+      <w:r>
+        <w:t>Challenges faced and how were they overcome</w:t>
       </w:r>
       <w:bookmarkEnd w:id="29"/>
     </w:p>
     <w:p>
       <w:pPr>
-        <w:pStyle w:val="Heading3"/>
-      </w:pPr>
-      <w:bookmarkStart w:id="30" w:name="_Toc55470846"/>
-      <w:r>
-        <w:t>Summary</w:t>
-      </w:r>
-      <w:bookmarkEnd w:id="30"/>
-    </w:p>
-    <w:p>
-      <w:pPr>
-        <w:pStyle w:val="Heading3"/>
-      </w:pPr>
-      <w:bookmarkStart w:id="31" w:name="_Toc55470847"/>
-      <w:r>
-        <w:t>Challenges faced and how were they overcome</w:t>
-      </w:r>
-      <w:bookmarkEnd w:id="31"/>
-    </w:p>
-    <w:p>
-      <w:pPr>
         <w:ind w:firstLine="0"/>
       </w:pPr>
       <w:r>
-        <w:tab/>
-      </w:r>
-      <w:r>
-        <w:tab/>
+        <w:t xml:space="preserve">       Database Integration. Could not overcome as there is no derby file supported by JDK from 2018.</w:t>
       </w:r>
     </w:p>
     <w:p/>
@@ -8791,8 +12982,8 @@
       </w:pPr>
     </w:p>
     <w:sectPr>
-      <w:headerReference w:type="default" r:id="rId19"/>
-      <w:footerReference w:type="default" r:id="rId20"/>
+      <w:headerReference w:type="default" r:id="rId24"/>
+      <w:footerReference w:type="default" r:id="rId25"/>
       <w:pgSz w:w="12240" w:h="15840"/>
       <w:pgMar w:top="1440" w:right="1080" w:bottom="1440" w:left="990" w:header="720" w:footer="720" w:gutter="0"/>
       <w:cols w:space="720"/>
@@ -8929,7 +13120,6 @@
               <w:docPartUnique/>
             </w:docPartObj>
           </w:sdtPr>
-          <w:sdtEndPr/>
           <w:sdtContent>
             <w:p>
               <w:pPr>
@@ -8993,7 +13183,7 @@
                   <w:sz w:val="20"/>
                   <w:szCs w:val="20"/>
                 </w:rPr>
-                <w:t>4</w:t>
+                <w:t>14</w:t>
               </w:r>
               <w:r>
                 <w:rPr>
@@ -9047,7 +13237,7 @@
                   <w:sz w:val="20"/>
                   <w:szCs w:val="20"/>
                 </w:rPr>
-                <w:t>12</w:t>
+                <w:t>17</w:t>
               </w:r>
               <w:r>
                 <w:rPr>
@@ -9442,6 +13632,119 @@
     </w:lvl>
   </w:abstractNum>
   <w:abstractNum w:abstractNumId="2" w15:restartNumberingAfterBreak="0">
+    <w:nsid w:val="2B383369"/>
+    <w:multiLevelType w:val="multilevel"/>
+    <w:tmpl w:val="02D4E8C8"/>
+    <w:lvl w:ilvl="0">
+      <w:start w:val="2"/>
+      <w:numFmt w:val="decimal"/>
+      <w:lvlText w:val="%1."/>
+      <w:lvlJc w:val="left"/>
+      <w:pPr>
+        <w:tabs>
+          <w:tab w:val="num" w:pos="720"/>
+        </w:tabs>
+        <w:ind w:left="720" w:hanging="360"/>
+      </w:pPr>
+    </w:lvl>
+    <w:lvl w:ilvl="1" w:tentative="1">
+      <w:start w:val="1"/>
+      <w:numFmt w:val="decimal"/>
+      <w:lvlText w:val="%2."/>
+      <w:lvlJc w:val="left"/>
+      <w:pPr>
+        <w:tabs>
+          <w:tab w:val="num" w:pos="1440"/>
+        </w:tabs>
+        <w:ind w:left="1440" w:hanging="360"/>
+      </w:pPr>
+    </w:lvl>
+    <w:lvl w:ilvl="2" w:tentative="1">
+      <w:start w:val="1"/>
+      <w:numFmt w:val="decimal"/>
+      <w:lvlText w:val="%3."/>
+      <w:lvlJc w:val="left"/>
+      <w:pPr>
+        <w:tabs>
+          <w:tab w:val="num" w:pos="2160"/>
+        </w:tabs>
+        <w:ind w:left="2160" w:hanging="360"/>
+      </w:pPr>
+    </w:lvl>
+    <w:lvl w:ilvl="3" w:tentative="1">
+      <w:start w:val="1"/>
+      <w:numFmt w:val="decimal"/>
+      <w:lvlText w:val="%4."/>
+      <w:lvlJc w:val="left"/>
+      <w:pPr>
+        <w:tabs>
+          <w:tab w:val="num" w:pos="2880"/>
+        </w:tabs>
+        <w:ind w:left="2880" w:hanging="360"/>
+      </w:pPr>
+    </w:lvl>
+    <w:lvl w:ilvl="4" w:tentative="1">
+      <w:start w:val="1"/>
+      <w:numFmt w:val="decimal"/>
+      <w:lvlText w:val="%5."/>
+      <w:lvlJc w:val="left"/>
+      <w:pPr>
+        <w:tabs>
+          <w:tab w:val="num" w:pos="3600"/>
+        </w:tabs>
+        <w:ind w:left="3600" w:hanging="360"/>
+      </w:pPr>
+    </w:lvl>
+    <w:lvl w:ilvl="5" w:tentative="1">
+      <w:start w:val="1"/>
+      <w:numFmt w:val="decimal"/>
+      <w:lvlText w:val="%6."/>
+      <w:lvlJc w:val="left"/>
+      <w:pPr>
+        <w:tabs>
+          <w:tab w:val="num" w:pos="4320"/>
+        </w:tabs>
+        <w:ind w:left="4320" w:hanging="360"/>
+      </w:pPr>
+    </w:lvl>
+    <w:lvl w:ilvl="6" w:tentative="1">
+      <w:start w:val="1"/>
+      <w:numFmt w:val="decimal"/>
+      <w:lvlText w:val="%7."/>
+      <w:lvlJc w:val="left"/>
+      <w:pPr>
+        <w:tabs>
+          <w:tab w:val="num" w:pos="5040"/>
+        </w:tabs>
+        <w:ind w:left="5040" w:hanging="360"/>
+      </w:pPr>
+    </w:lvl>
+    <w:lvl w:ilvl="7" w:tentative="1">
+      <w:start w:val="1"/>
+      <w:numFmt w:val="decimal"/>
+      <w:lvlText w:val="%8."/>
+      <w:lvlJc w:val="left"/>
+      <w:pPr>
+        <w:tabs>
+          <w:tab w:val="num" w:pos="5760"/>
+        </w:tabs>
+        <w:ind w:left="5760" w:hanging="360"/>
+      </w:pPr>
+    </w:lvl>
+    <w:lvl w:ilvl="8" w:tentative="1">
+      <w:start w:val="1"/>
+      <w:numFmt w:val="decimal"/>
+      <w:lvlText w:val="%9."/>
+      <w:lvlJc w:val="left"/>
+      <w:pPr>
+        <w:tabs>
+          <w:tab w:val="num" w:pos="6480"/>
+        </w:tabs>
+        <w:ind w:left="6480" w:hanging="360"/>
+      </w:pPr>
+    </w:lvl>
+  </w:abstractNum>
+  <w:abstractNum w:abstractNumId="3" w15:restartNumberingAfterBreak="0">
     <w:nsid w:val="2F60344B"/>
     <w:multiLevelType w:val="hybridMultilevel"/>
     <w:tmpl w:val="58BCA392"/>
@@ -9530,7 +13833,7 @@
       </w:pPr>
     </w:lvl>
   </w:abstractNum>
-  <w:abstractNum w:abstractNumId="3" w15:restartNumberingAfterBreak="0">
+  <w:abstractNum w:abstractNumId="4" w15:restartNumberingAfterBreak="0">
     <w:nsid w:val="46FB41F5"/>
     <w:multiLevelType w:val="multilevel"/>
     <w:tmpl w:val="4DC28B6A"/>
@@ -9670,7 +13973,7 @@
       </w:rPr>
     </w:lvl>
   </w:abstractNum>
-  <w:abstractNum w:abstractNumId="4" w15:restartNumberingAfterBreak="0">
+  <w:abstractNum w:abstractNumId="5" w15:restartNumberingAfterBreak="0">
     <w:nsid w:val="4713765D"/>
     <w:multiLevelType w:val="multilevel"/>
     <w:tmpl w:val="3D487B52"/>
@@ -9784,7 +14087,209 @@
       </w:rPr>
     </w:lvl>
   </w:abstractNum>
-  <w:abstractNum w:abstractNumId="5" w15:restartNumberingAfterBreak="0">
+  <w:abstractNum w:abstractNumId="6" w15:restartNumberingAfterBreak="0">
+    <w:nsid w:val="4E611A87"/>
+    <w:multiLevelType w:val="hybridMultilevel"/>
+    <w:tmpl w:val="A02AFB10"/>
+    <w:lvl w:ilvl="0" w:tplc="292CCEEA">
+      <w:start w:val="1"/>
+      <w:numFmt w:val="decimal"/>
+      <w:lvlText w:val="%1."/>
+      <w:lvlJc w:val="left"/>
+      <w:pPr>
+        <w:ind w:left="1080" w:hanging="360"/>
+      </w:pPr>
+      <w:rPr>
+        <w:rFonts w:hint="default"/>
+      </w:rPr>
+    </w:lvl>
+    <w:lvl w:ilvl="1" w:tplc="04090019" w:tentative="1">
+      <w:start w:val="1"/>
+      <w:numFmt w:val="lowerLetter"/>
+      <w:lvlText w:val="%2."/>
+      <w:lvlJc w:val="left"/>
+      <w:pPr>
+        <w:ind w:left="1800" w:hanging="360"/>
+      </w:pPr>
+    </w:lvl>
+    <w:lvl w:ilvl="2" w:tplc="0409001B" w:tentative="1">
+      <w:start w:val="1"/>
+      <w:numFmt w:val="lowerRoman"/>
+      <w:lvlText w:val="%3."/>
+      <w:lvlJc w:val="right"/>
+      <w:pPr>
+        <w:ind w:left="2520" w:hanging="180"/>
+      </w:pPr>
+    </w:lvl>
+    <w:lvl w:ilvl="3" w:tplc="0409000F" w:tentative="1">
+      <w:start w:val="1"/>
+      <w:numFmt w:val="decimal"/>
+      <w:lvlText w:val="%4."/>
+      <w:lvlJc w:val="left"/>
+      <w:pPr>
+        <w:ind w:left="3240" w:hanging="360"/>
+      </w:pPr>
+    </w:lvl>
+    <w:lvl w:ilvl="4" w:tplc="04090019" w:tentative="1">
+      <w:start w:val="1"/>
+      <w:numFmt w:val="lowerLetter"/>
+      <w:lvlText w:val="%5."/>
+      <w:lvlJc w:val="left"/>
+      <w:pPr>
+        <w:ind w:left="3960" w:hanging="360"/>
+      </w:pPr>
+    </w:lvl>
+    <w:lvl w:ilvl="5" w:tplc="0409001B" w:tentative="1">
+      <w:start w:val="1"/>
+      <w:numFmt w:val="lowerRoman"/>
+      <w:lvlText w:val="%6."/>
+      <w:lvlJc w:val="right"/>
+      <w:pPr>
+        <w:ind w:left="4680" w:hanging="180"/>
+      </w:pPr>
+    </w:lvl>
+    <w:lvl w:ilvl="6" w:tplc="0409000F" w:tentative="1">
+      <w:start w:val="1"/>
+      <w:numFmt w:val="decimal"/>
+      <w:lvlText w:val="%7."/>
+      <w:lvlJc w:val="left"/>
+      <w:pPr>
+        <w:ind w:left="5400" w:hanging="360"/>
+      </w:pPr>
+    </w:lvl>
+    <w:lvl w:ilvl="7" w:tplc="04090019" w:tentative="1">
+      <w:start w:val="1"/>
+      <w:numFmt w:val="lowerLetter"/>
+      <w:lvlText w:val="%8."/>
+      <w:lvlJc w:val="left"/>
+      <w:pPr>
+        <w:ind w:left="6120" w:hanging="360"/>
+      </w:pPr>
+    </w:lvl>
+    <w:lvl w:ilvl="8" w:tplc="0409001B" w:tentative="1">
+      <w:start w:val="1"/>
+      <w:numFmt w:val="lowerRoman"/>
+      <w:lvlText w:val="%9."/>
+      <w:lvlJc w:val="right"/>
+      <w:pPr>
+        <w:ind w:left="6840" w:hanging="180"/>
+      </w:pPr>
+    </w:lvl>
+  </w:abstractNum>
+  <w:abstractNum w:abstractNumId="7" w15:restartNumberingAfterBreak="0">
+    <w:nsid w:val="4EC775BE"/>
+    <w:multiLevelType w:val="multilevel"/>
+    <w:tmpl w:val="962813CC"/>
+    <w:lvl w:ilvl="0">
+      <w:start w:val="1"/>
+      <w:numFmt w:val="decimal"/>
+      <w:lvlText w:val="%1."/>
+      <w:lvlJc w:val="left"/>
+      <w:pPr>
+        <w:tabs>
+          <w:tab w:val="num" w:pos="720"/>
+        </w:tabs>
+        <w:ind w:left="720" w:hanging="360"/>
+      </w:pPr>
+    </w:lvl>
+    <w:lvl w:ilvl="1" w:tentative="1">
+      <w:start w:val="1"/>
+      <w:numFmt w:val="decimal"/>
+      <w:lvlText w:val="%2."/>
+      <w:lvlJc w:val="left"/>
+      <w:pPr>
+        <w:tabs>
+          <w:tab w:val="num" w:pos="1440"/>
+        </w:tabs>
+        <w:ind w:left="1440" w:hanging="360"/>
+      </w:pPr>
+    </w:lvl>
+    <w:lvl w:ilvl="2" w:tentative="1">
+      <w:start w:val="1"/>
+      <w:numFmt w:val="decimal"/>
+      <w:lvlText w:val="%3."/>
+      <w:lvlJc w:val="left"/>
+      <w:pPr>
+        <w:tabs>
+          <w:tab w:val="num" w:pos="2160"/>
+        </w:tabs>
+        <w:ind w:left="2160" w:hanging="360"/>
+      </w:pPr>
+    </w:lvl>
+    <w:lvl w:ilvl="3" w:tentative="1">
+      <w:start w:val="1"/>
+      <w:numFmt w:val="decimal"/>
+      <w:lvlText w:val="%4."/>
+      <w:lvlJc w:val="left"/>
+      <w:pPr>
+        <w:tabs>
+          <w:tab w:val="num" w:pos="2880"/>
+        </w:tabs>
+        <w:ind w:left="2880" w:hanging="360"/>
+      </w:pPr>
+    </w:lvl>
+    <w:lvl w:ilvl="4" w:tentative="1">
+      <w:start w:val="1"/>
+      <w:numFmt w:val="decimal"/>
+      <w:lvlText w:val="%5."/>
+      <w:lvlJc w:val="left"/>
+      <w:pPr>
+        <w:tabs>
+          <w:tab w:val="num" w:pos="3600"/>
+        </w:tabs>
+        <w:ind w:left="3600" w:hanging="360"/>
+      </w:pPr>
+    </w:lvl>
+    <w:lvl w:ilvl="5" w:tentative="1">
+      <w:start w:val="1"/>
+      <w:numFmt w:val="decimal"/>
+      <w:lvlText w:val="%6."/>
+      <w:lvlJc w:val="left"/>
+      <w:pPr>
+        <w:tabs>
+          <w:tab w:val="num" w:pos="4320"/>
+        </w:tabs>
+        <w:ind w:left="4320" w:hanging="360"/>
+      </w:pPr>
+    </w:lvl>
+    <w:lvl w:ilvl="6" w:tentative="1">
+      <w:start w:val="1"/>
+      <w:numFmt w:val="decimal"/>
+      <w:lvlText w:val="%7."/>
+      <w:lvlJc w:val="left"/>
+      <w:pPr>
+        <w:tabs>
+          <w:tab w:val="num" w:pos="5040"/>
+        </w:tabs>
+        <w:ind w:left="5040" w:hanging="360"/>
+      </w:pPr>
+    </w:lvl>
+    <w:lvl w:ilvl="7" w:tentative="1">
+      <w:start w:val="1"/>
+      <w:numFmt w:val="decimal"/>
+      <w:lvlText w:val="%8."/>
+      <w:lvlJc w:val="left"/>
+      <w:pPr>
+        <w:tabs>
+          <w:tab w:val="num" w:pos="5760"/>
+        </w:tabs>
+        <w:ind w:left="5760" w:hanging="360"/>
+      </w:pPr>
+    </w:lvl>
+    <w:lvl w:ilvl="8" w:tentative="1">
+      <w:start w:val="1"/>
+      <w:numFmt w:val="decimal"/>
+      <w:lvlText w:val="%9."/>
+      <w:lvlJc w:val="left"/>
+      <w:pPr>
+        <w:tabs>
+          <w:tab w:val="num" w:pos="6480"/>
+        </w:tabs>
+        <w:ind w:left="6480" w:hanging="360"/>
+      </w:pPr>
+    </w:lvl>
+  </w:abstractNum>
+  <w:abstractNum w:abstractNumId="8" w15:restartNumberingAfterBreak="0">
     <w:nsid w:val="60684D88"/>
     <w:multiLevelType w:val="multilevel"/>
     <w:tmpl w:val="579ECF24"/>
@@ -9879,7 +14384,7 @@
       </w:pPr>
     </w:lvl>
   </w:abstractNum>
-  <w:abstractNum w:abstractNumId="6" w15:restartNumberingAfterBreak="0">
+  <w:abstractNum w:abstractNumId="9" w15:restartNumberingAfterBreak="0">
     <w:nsid w:val="63E21C2E"/>
     <w:multiLevelType w:val="multilevel"/>
     <w:tmpl w:val="07244F3C"/>
@@ -10019,7 +14524,96 @@
       </w:rPr>
     </w:lvl>
   </w:abstractNum>
-  <w:abstractNum w:abstractNumId="7" w15:restartNumberingAfterBreak="0">
+  <w:abstractNum w:abstractNumId="10" w15:restartNumberingAfterBreak="0">
+    <w:nsid w:val="65484F5C"/>
+    <w:multiLevelType w:val="hybridMultilevel"/>
+    <w:tmpl w:val="30A6B104"/>
+    <w:lvl w:ilvl="0" w:tplc="71C63AE8">
+      <w:start w:val="1"/>
+      <w:numFmt w:val="decimal"/>
+      <w:lvlText w:val="%1."/>
+      <w:lvlJc w:val="left"/>
+      <w:pPr>
+        <w:ind w:left="1080" w:hanging="360"/>
+      </w:pPr>
+      <w:rPr>
+        <w:rFonts w:hint="default"/>
+      </w:rPr>
+    </w:lvl>
+    <w:lvl w:ilvl="1" w:tplc="04090019" w:tentative="1">
+      <w:start w:val="1"/>
+      <w:numFmt w:val="lowerLetter"/>
+      <w:lvlText w:val="%2."/>
+      <w:lvlJc w:val="left"/>
+      <w:pPr>
+        <w:ind w:left="1800" w:hanging="360"/>
+      </w:pPr>
+    </w:lvl>
+    <w:lvl w:ilvl="2" w:tplc="0409001B" w:tentative="1">
+      <w:start w:val="1"/>
+      <w:numFmt w:val="lowerRoman"/>
+      <w:lvlText w:val="%3."/>
+      <w:lvlJc w:val="right"/>
+      <w:pPr>
+        <w:ind w:left="2520" w:hanging="180"/>
+      </w:pPr>
+    </w:lvl>
+    <w:lvl w:ilvl="3" w:tplc="0409000F" w:tentative="1">
+      <w:start w:val="1"/>
+      <w:numFmt w:val="decimal"/>
+      <w:lvlText w:val="%4."/>
+      <w:lvlJc w:val="left"/>
+      <w:pPr>
+        <w:ind w:left="3240" w:hanging="360"/>
+      </w:pPr>
+    </w:lvl>
+    <w:lvl w:ilvl="4" w:tplc="04090019" w:tentative="1">
+      <w:start w:val="1"/>
+      <w:numFmt w:val="lowerLetter"/>
+      <w:lvlText w:val="%5."/>
+      <w:lvlJc w:val="left"/>
+      <w:pPr>
+        <w:ind w:left="3960" w:hanging="360"/>
+      </w:pPr>
+    </w:lvl>
+    <w:lvl w:ilvl="5" w:tplc="0409001B" w:tentative="1">
+      <w:start w:val="1"/>
+      <w:numFmt w:val="lowerRoman"/>
+      <w:lvlText w:val="%6."/>
+      <w:lvlJc w:val="right"/>
+      <w:pPr>
+        <w:ind w:left="4680" w:hanging="180"/>
+      </w:pPr>
+    </w:lvl>
+    <w:lvl w:ilvl="6" w:tplc="0409000F" w:tentative="1">
+      <w:start w:val="1"/>
+      <w:numFmt w:val="decimal"/>
+      <w:lvlText w:val="%7."/>
+      <w:lvlJc w:val="left"/>
+      <w:pPr>
+        <w:ind w:left="5400" w:hanging="360"/>
+      </w:pPr>
+    </w:lvl>
+    <w:lvl w:ilvl="7" w:tplc="04090019" w:tentative="1">
+      <w:start w:val="1"/>
+      <w:numFmt w:val="lowerLetter"/>
+      <w:lvlText w:val="%8."/>
+      <w:lvlJc w:val="left"/>
+      <w:pPr>
+        <w:ind w:left="6120" w:hanging="360"/>
+      </w:pPr>
+    </w:lvl>
+    <w:lvl w:ilvl="8" w:tplc="0409001B" w:tentative="1">
+      <w:start w:val="1"/>
+      <w:numFmt w:val="lowerRoman"/>
+      <w:lvlText w:val="%9."/>
+      <w:lvlJc w:val="right"/>
+      <w:pPr>
+        <w:ind w:left="6840" w:hanging="180"/>
+      </w:pPr>
+    </w:lvl>
+  </w:abstractNum>
+  <w:abstractNum w:abstractNumId="11" w15:restartNumberingAfterBreak="0">
     <w:nsid w:val="7FA64AC1"/>
     <w:multiLevelType w:val="multilevel"/>
     <w:tmpl w:val="34146630"/>
@@ -10160,28 +14754,47 @@
     </w:lvl>
   </w:abstractNum>
   <w:num w:numId="1">
-    <w:abstractNumId w:val="4"/>
+    <w:abstractNumId w:val="5"/>
   </w:num>
   <w:num w:numId="2">
     <w:abstractNumId w:val="1"/>
   </w:num>
   <w:num w:numId="3">
-    <w:abstractNumId w:val="7"/>
+    <w:abstractNumId w:val="11"/>
   </w:num>
   <w:num w:numId="4">
-    <w:abstractNumId w:val="5"/>
+    <w:abstractNumId w:val="8"/>
   </w:num>
   <w:num w:numId="5">
-    <w:abstractNumId w:val="3"/>
+    <w:abstractNumId w:val="4"/>
   </w:num>
   <w:num w:numId="6">
-    <w:abstractNumId w:val="2"/>
+    <w:abstractNumId w:val="3"/>
   </w:num>
   <w:num w:numId="7">
     <w:abstractNumId w:val="0"/>
   </w:num>
   <w:num w:numId="8">
+    <w:abstractNumId w:val="9"/>
+  </w:num>
+  <w:num w:numId="9">
+    <w:abstractNumId w:val="10"/>
+  </w:num>
+  <w:num w:numId="10">
     <w:abstractNumId w:val="6"/>
+  </w:num>
+  <w:num w:numId="11">
+    <w:abstractNumId w:val="7"/>
+  </w:num>
+  <w:num w:numId="12">
+    <w:abstractNumId w:val="2"/>
+    <w:lvlOverride w:ilvl="0">
+      <w:lvl w:ilvl="0">
+        <w:numFmt w:val="decimal"/>
+        <w:lvlText w:val="%1."/>
+        <w:lvlJc w:val="left"/>
+      </w:lvl>
+    </w:lvlOverride>
   </w:num>
 </w:numbering>
 </file>
@@ -12816,6 +17429,12 @@
 </file>
 
 <file path=customXml/item2.xml><?xml version="1.0" encoding="utf-8"?>
+<p:properties xmlns:p="http://schemas.microsoft.com/office/2006/metadata/properties" xmlns:xsi="http://www.w3.org/2001/XMLSchema-instance" xmlns:pc="http://schemas.microsoft.com/office/infopath/2007/PartnerControls">
+  <documentManagement/>
+</p:properties>
+</file>
+
+<file path=customXml/item3.xml><?xml version="1.0" encoding="utf-8"?>
 <?mso-contentType ?>
 <FormTemplates xmlns="http://schemas.microsoft.com/sharepoint/v3/contenttype/forms">
   <Display>DocumentLibraryForm</Display>
@@ -12824,7 +17443,7 @@
 </FormTemplates>
 </file>
 
-<file path=customXml/item3.xml><?xml version="1.0" encoding="utf-8"?>
+<file path=customXml/item4.xml><?xml version="1.0" encoding="utf-8"?>
 <ct:contentTypeSchema xmlns:ct="http://schemas.microsoft.com/office/2006/metadata/contentType" xmlns:ma="http://schemas.microsoft.com/office/2006/metadata/properties/metaAttributes" ct:_="" ma:_="" ma:contentTypeName="Document" ma:contentTypeID="0x010100EE49C3B21729434C834F03C10CFD3EE7" ma:contentTypeVersion="12" ma:contentTypeDescription="Create a new document." ma:contentTypeScope="" ma:versionID="5a8a2ffe7e9bb60da78716194919722b">
   <xsd:schema xmlns:xsd="http://www.w3.org/2001/XMLSchema" xmlns:xs="http://www.w3.org/2001/XMLSchema" xmlns:p="http://schemas.microsoft.com/office/2006/metadata/properties" xmlns:ns2="3f90b35a-c7f5-466e-bdce-aad1192bcad3" xmlns:ns3="abad16e2-75b5-4d02-890c-30395bfef711" targetNamespace="http://schemas.microsoft.com/office/2006/metadata/properties" ma:root="true" ma:fieldsID="3165c2ce6d5109b9c25e96b9bfa8c76a" ns2:_="" ns3:_="">
     <xsd:import namespace="3f90b35a-c7f5-466e-bdce-aad1192bcad3"/>
@@ -13041,12 +17660,6 @@
 </ct:contentTypeSchema>
 </file>
 
-<file path=customXml/item4.xml><?xml version="1.0" encoding="utf-8"?>
-<p:properties xmlns:p="http://schemas.microsoft.com/office/2006/metadata/properties" xmlns:xsi="http://www.w3.org/2001/XMLSchema-instance" xmlns:pc="http://schemas.microsoft.com/office/infopath/2007/PartnerControls">
-  <documentManagement/>
-</p:properties>
-</file>
-
 <file path=customXml/item5.xml><?xml version="1.0" encoding="utf-8"?>
 <b:Sources xmlns:b="http://schemas.openxmlformats.org/officeDocument/2006/bibliography" xmlns="http://schemas.openxmlformats.org/officeDocument/2006/bibliography" SelectedStyle="\APA.XSL" StyleName="APA"/>
 </file>
@@ -13064,6 +17677,15 @@
 </file>
 
 <file path=customXml/itemProps2.xml><?xml version="1.0" encoding="utf-8"?>
+<ds:datastoreItem xmlns:ds="http://schemas.openxmlformats.org/officeDocument/2006/customXml" ds:itemID="{C9425B54-CB8C-486C-9339-43FF6E549C0F}">
+  <ds:schemaRefs>
+    <ds:schemaRef ds:uri="http://schemas.microsoft.com/office/2006/metadata/properties"/>
+    <ds:schemaRef ds:uri="http://schemas.microsoft.com/office/infopath/2007/PartnerControls"/>
+  </ds:schemaRefs>
+</ds:datastoreItem>
+</file>
+
+<file path=customXml/itemProps3.xml><?xml version="1.0" encoding="utf-8"?>
 <ds:datastoreItem xmlns:ds="http://schemas.openxmlformats.org/officeDocument/2006/customXml" ds:itemID="{9A526395-E708-476D-A790-22C99B02C1EA}">
   <ds:schemaRefs>
     <ds:schemaRef ds:uri="http://schemas.microsoft.com/sharepoint/v3/contenttype/forms"/>
@@ -13071,7 +17693,7 @@
 </ds:datastoreItem>
 </file>
 
-<file path=customXml/itemProps3.xml><?xml version="1.0" encoding="utf-8"?>
+<file path=customXml/itemProps4.xml><?xml version="1.0" encoding="utf-8"?>
 <ds:datastoreItem xmlns:ds="http://schemas.openxmlformats.org/officeDocument/2006/customXml" ds:itemID="{CE9192F0-9585-4527-8053-6DFFE5F44BB7}">
   <ds:schemaRefs>
     <ds:schemaRef ds:uri="http://schemas.microsoft.com/office/2006/metadata/contentType"/>
@@ -13090,17 +17712,8 @@
 </ds:datastoreItem>
 </file>
 
-<file path=customXml/itemProps4.xml><?xml version="1.0" encoding="utf-8"?>
-<ds:datastoreItem xmlns:ds="http://schemas.openxmlformats.org/officeDocument/2006/customXml" ds:itemID="{C9425B54-CB8C-486C-9339-43FF6E549C0F}">
-  <ds:schemaRefs>
-    <ds:schemaRef ds:uri="http://schemas.microsoft.com/office/2006/metadata/properties"/>
-    <ds:schemaRef ds:uri="http://schemas.microsoft.com/office/infopath/2007/PartnerControls"/>
-  </ds:schemaRefs>
-</ds:datastoreItem>
-</file>
-
 <file path=customXml/itemProps5.xml><?xml version="1.0" encoding="utf-8"?>
-<ds:datastoreItem xmlns:ds="http://schemas.openxmlformats.org/officeDocument/2006/customXml" ds:itemID="{F81BDF5E-D6D6-473F-A13B-BD63FC744F5F}">
+<ds:datastoreItem xmlns:ds="http://schemas.openxmlformats.org/officeDocument/2006/customXml" ds:itemID="{F46AC31E-146A-4E2D-B0EA-F3E766A1A740}">
   <ds:schemaRefs>
     <ds:schemaRef ds:uri="http://schemas.openxmlformats.org/officeDocument/2006/bibliography"/>
   </ds:schemaRefs>
@@ -13108,7 +17721,7 @@
 </file>
 
 <file path=customXml/itemProps6.xml><?xml version="1.0" encoding="utf-8"?>
-<ds:datastoreItem xmlns:ds="http://schemas.openxmlformats.org/officeDocument/2006/customXml" ds:itemID="{CF58A4EE-98CF-4A4D-A45F-BB9DDE4C6C22}">
+<ds:datastoreItem xmlns:ds="http://schemas.openxmlformats.org/officeDocument/2006/customXml" ds:itemID="{20298395-5D1F-409E-ACCC-2AADA036BCFE}">
   <ds:schemaRefs>
     <ds:schemaRef ds:uri="http://schemas.openxmlformats.org/officeDocument/2006/bibliography"/>
   </ds:schemaRefs>
